--- a/thesis/cz/05.docx
+++ b/thesis/cz/05.docx
@@ -7,12 +7,22 @@
         <w:pStyle w:val="Heading1"/>
       </w:pPr>
       <w:r>
-        <w:t>[Praktická část]</w:t>
+        <w:t>[Praktická část</w:t>
+      </w:r>
+      <w:r>
+        <w:t>/Case studies</w:t>
       </w:r>
       <w:bookmarkStart w:id="0" w:name="_GoBack"/>
       <w:bookmarkEnd w:id="0"/>
+      <w:r>
+        <w:t>]</w:t>
+      </w:r>
     </w:p>
-    <w:p/>
+    <w:p>
+      <w:r>
+        <w:t>[TODO]</w:t>
+      </w:r>
+    </w:p>
     <w:sectPr>
       <w:pgSz w:w="11906" w:h="16838"/>
       <w:pgMar w:top="1417" w:right="1417" w:bottom="1417" w:left="1417" w:header="708" w:footer="708" w:gutter="0"/>
@@ -2508,7 +2518,7 @@
 </file>
 
 <file path=customXml/itemProps1.xml><?xml version="1.0" encoding="utf-8"?>
-<ds:datastoreItem xmlns:ds="http://schemas.openxmlformats.org/officeDocument/2006/customXml" ds:itemID="{021B9B60-09A6-49E4-8DC7-4817964C73AB}">
+<ds:datastoreItem xmlns:ds="http://schemas.openxmlformats.org/officeDocument/2006/customXml" ds:itemID="{24C68DC2-6B72-477F-AC2B-1842DD776291}">
   <ds:schemaRefs>
     <ds:schemaRef ds:uri="http://schemas.openxmlformats.org/officeDocument/2006/bibliography"/>
   </ds:schemaRefs>

--- a/thesis/cz/05.docx
+++ b/thesis/cz/05.docx
@@ -4,18 +4,113 @@
   <w:body>
     <w:p>
       <w:pPr>
+        <w:pStyle w:val="Title"/>
+      </w:pPr>
+      <w:r>
+        <w:t>[Praktická část]</w:t>
+      </w:r>
+    </w:p>
+    <w:p>
+      <w:pPr>
         <w:pStyle w:val="Heading1"/>
       </w:pPr>
       <w:r>
-        <w:t>[Praktická část</w:t>
+        <w:t>[Simulační studie]</w:t>
+      </w:r>
+    </w:p>
+    <w:p>
+      <w:r>
+        <w:t>[TODO]</w:t>
+      </w:r>
+    </w:p>
+    <w:p>
+      <w:r>
+        <w:t>Inspirace:</w:t>
+      </w:r>
+    </w:p>
+    <w:p>
+      <w:pPr>
+        <w:pStyle w:val="ListParagraph"/>
+        <w:numPr>
+          <w:ilvl w:val="0"/>
+          <w:numId w:val="38"/>
+        </w:numPr>
+      </w:pPr>
+      <w:r>
+        <w:t>[105] – rozdílná mezisubjektová a vnitrosubjektová struktura</w:t>
+      </w:r>
+    </w:p>
+    <w:p>
+      <w:pPr>
+        <w:pStyle w:val="ListParagraph"/>
+        <w:numPr>
+          <w:ilvl w:val="0"/>
+          <w:numId w:val="38"/>
+        </w:numPr>
+      </w:pPr>
+      <w:r>
+        <w:t>Bayesovské testování ACM</w:t>
+      </w:r>
+    </w:p>
+    <w:p>
+      <w:pPr>
+        <w:pStyle w:val="ListParagraph"/>
+        <w:numPr>
+          <w:ilvl w:val="0"/>
+          <w:numId w:val="38"/>
+        </w:numPr>
+      </w:pPr>
+      <w:r>
+        <w:t>Vliv počtu respondentů a položek na přesnost odhadu parametrů v</w:t>
       </w:r>
       <w:r>
-        <w:t>/Case studies</w:t>
+        <w:t> </w:t>
+      </w:r>
+      <w:r>
+        <w:t>IRT</w:t>
+      </w:r>
+    </w:p>
+    <w:p>
+      <w:pPr>
+        <w:pStyle w:val="ListParagraph"/>
+        <w:numPr>
+          <w:ilvl w:val="0"/>
+          <w:numId w:val="38"/>
+        </w:numPr>
+      </w:pPr>
+      <w:r>
+        <w:t xml:space="preserve">Fit Raschova modelu na simulovaná </w:t>
+      </w:r>
+      <w:r>
+        <w:rPr>
+          <w:i/>
+        </w:rPr>
+        <w:t>pořadová</w:t>
+      </w:r>
+      <w:r>
+        <w:t xml:space="preserve"> data</w:t>
+      </w:r>
+    </w:p>
+    <w:p>
+      <w:pPr>
+        <w:pStyle w:val="ListParagraph"/>
+        <w:numPr>
+          <w:ilvl w:val="0"/>
+          <w:numId w:val="38"/>
+        </w:numPr>
+      </w:pPr>
+      <w:r>
+        <w:t>Fit Raschova modelu na náhodná data</w:t>
       </w:r>
       <w:bookmarkStart w:id="0" w:name="_GoBack"/>
       <w:bookmarkEnd w:id="0"/>
+    </w:p>
+    <w:p>
+      <w:pPr>
+        <w:pStyle w:val="Heading1"/>
+      </w:pPr>
       <w:r>
-        <w:t>]</w:t>
+        <w:t>[Aplikace AIG]</w:t>
       </w:r>
     </w:p>
     <w:p>
@@ -402,6 +497,119 @@
     </w:lvl>
   </w:abstractNum>
   <w:abstractNum w:abstractNumId="3">
+    <w:nsid w:val="2DAB45DD"/>
+    <w:multiLevelType w:val="hybridMultilevel"/>
+    <w:tmpl w:val="CBECA7E0"/>
+    <w:lvl w:ilvl="0" w:tplc="04050001">
+      <w:start w:val="1"/>
+      <w:numFmt w:val="bullet"/>
+      <w:lvlText w:val=""/>
+      <w:lvlJc w:val="left"/>
+      <w:pPr>
+        <w:ind w:left="720" w:hanging="360"/>
+      </w:pPr>
+      <w:rPr>
+        <w:rFonts w:ascii="Symbol" w:hAnsi="Symbol" w:hint="default"/>
+      </w:rPr>
+    </w:lvl>
+    <w:lvl w:ilvl="1" w:tplc="04050003" w:tentative="1">
+      <w:start w:val="1"/>
+      <w:numFmt w:val="bullet"/>
+      <w:lvlText w:val="o"/>
+      <w:lvlJc w:val="left"/>
+      <w:pPr>
+        <w:ind w:left="1440" w:hanging="360"/>
+      </w:pPr>
+      <w:rPr>
+        <w:rFonts w:ascii="Courier New" w:hAnsi="Courier New" w:cs="Courier New" w:hint="default"/>
+      </w:rPr>
+    </w:lvl>
+    <w:lvl w:ilvl="2" w:tplc="04050005" w:tentative="1">
+      <w:start w:val="1"/>
+      <w:numFmt w:val="bullet"/>
+      <w:lvlText w:val=""/>
+      <w:lvlJc w:val="left"/>
+      <w:pPr>
+        <w:ind w:left="2160" w:hanging="360"/>
+      </w:pPr>
+      <w:rPr>
+        <w:rFonts w:ascii="Wingdings" w:hAnsi="Wingdings" w:hint="default"/>
+      </w:rPr>
+    </w:lvl>
+    <w:lvl w:ilvl="3" w:tplc="04050001" w:tentative="1">
+      <w:start w:val="1"/>
+      <w:numFmt w:val="bullet"/>
+      <w:lvlText w:val=""/>
+      <w:lvlJc w:val="left"/>
+      <w:pPr>
+        <w:ind w:left="2880" w:hanging="360"/>
+      </w:pPr>
+      <w:rPr>
+        <w:rFonts w:ascii="Symbol" w:hAnsi="Symbol" w:hint="default"/>
+      </w:rPr>
+    </w:lvl>
+    <w:lvl w:ilvl="4" w:tplc="04050003" w:tentative="1">
+      <w:start w:val="1"/>
+      <w:numFmt w:val="bullet"/>
+      <w:lvlText w:val="o"/>
+      <w:lvlJc w:val="left"/>
+      <w:pPr>
+        <w:ind w:left="3600" w:hanging="360"/>
+      </w:pPr>
+      <w:rPr>
+        <w:rFonts w:ascii="Courier New" w:hAnsi="Courier New" w:cs="Courier New" w:hint="default"/>
+      </w:rPr>
+    </w:lvl>
+    <w:lvl w:ilvl="5" w:tplc="04050005" w:tentative="1">
+      <w:start w:val="1"/>
+      <w:numFmt w:val="bullet"/>
+      <w:lvlText w:val=""/>
+      <w:lvlJc w:val="left"/>
+      <w:pPr>
+        <w:ind w:left="4320" w:hanging="360"/>
+      </w:pPr>
+      <w:rPr>
+        <w:rFonts w:ascii="Wingdings" w:hAnsi="Wingdings" w:hint="default"/>
+      </w:rPr>
+    </w:lvl>
+    <w:lvl w:ilvl="6" w:tplc="04050001" w:tentative="1">
+      <w:start w:val="1"/>
+      <w:numFmt w:val="bullet"/>
+      <w:lvlText w:val=""/>
+      <w:lvlJc w:val="left"/>
+      <w:pPr>
+        <w:ind w:left="5040" w:hanging="360"/>
+      </w:pPr>
+      <w:rPr>
+        <w:rFonts w:ascii="Symbol" w:hAnsi="Symbol" w:hint="default"/>
+      </w:rPr>
+    </w:lvl>
+    <w:lvl w:ilvl="7" w:tplc="04050003" w:tentative="1">
+      <w:start w:val="1"/>
+      <w:numFmt w:val="bullet"/>
+      <w:lvlText w:val="o"/>
+      <w:lvlJc w:val="left"/>
+      <w:pPr>
+        <w:ind w:left="5760" w:hanging="360"/>
+      </w:pPr>
+      <w:rPr>
+        <w:rFonts w:ascii="Courier New" w:hAnsi="Courier New" w:cs="Courier New" w:hint="default"/>
+      </w:rPr>
+    </w:lvl>
+    <w:lvl w:ilvl="8" w:tplc="04050005" w:tentative="1">
+      <w:start w:val="1"/>
+      <w:numFmt w:val="bullet"/>
+      <w:lvlText w:val=""/>
+      <w:lvlJc w:val="left"/>
+      <w:pPr>
+        <w:ind w:left="6480" w:hanging="360"/>
+      </w:pPr>
+      <w:rPr>
+        <w:rFonts w:ascii="Wingdings" w:hAnsi="Wingdings" w:hint="default"/>
+      </w:rPr>
+    </w:lvl>
+  </w:abstractNum>
+  <w:abstractNum w:abstractNumId="4">
     <w:nsid w:val="3976233D"/>
     <w:multiLevelType w:val="hybridMultilevel"/>
     <w:tmpl w:val="2384FD78"/>
@@ -514,7 +722,7 @@
       </w:rPr>
     </w:lvl>
   </w:abstractNum>
-  <w:abstractNum w:abstractNumId="4">
+  <w:abstractNum w:abstractNumId="5">
     <w:nsid w:val="456906AB"/>
     <w:multiLevelType w:val="hybridMultilevel"/>
     <w:tmpl w:val="DB2A90D8"/>
@@ -627,7 +835,7 @@
       </w:rPr>
     </w:lvl>
   </w:abstractNum>
-  <w:abstractNum w:abstractNumId="5">
+  <w:abstractNum w:abstractNumId="6">
     <w:nsid w:val="4C982FF3"/>
     <w:multiLevelType w:val="multilevel"/>
     <w:tmpl w:val="0405001F"/>
@@ -713,7 +921,7 @@
       </w:pPr>
     </w:lvl>
   </w:abstractNum>
-  <w:abstractNum w:abstractNumId="6">
+  <w:abstractNum w:abstractNumId="7">
     <w:nsid w:val="6A550622"/>
     <w:multiLevelType w:val="hybridMultilevel"/>
     <w:tmpl w:val="D6C290BC"/>
@@ -826,7 +1034,7 @@
       </w:rPr>
     </w:lvl>
   </w:abstractNum>
-  <w:abstractNum w:abstractNumId="7">
+  <w:abstractNum w:abstractNumId="8">
     <w:nsid w:val="71D30798"/>
     <w:multiLevelType w:val="multilevel"/>
     <w:tmpl w:val="0405001F"/>
@@ -1003,25 +1211,28 @@
     <w:abstractNumId w:val="0"/>
   </w:num>
   <w:num w:numId="31">
-    <w:abstractNumId w:val="7"/>
+    <w:abstractNumId w:val="8"/>
   </w:num>
   <w:num w:numId="32">
+    <w:abstractNumId w:val="6"/>
+  </w:num>
+  <w:num w:numId="33">
     <w:abstractNumId w:val="5"/>
-  </w:num>
-  <w:num w:numId="33">
-    <w:abstractNumId w:val="4"/>
   </w:num>
   <w:num w:numId="34">
     <w:abstractNumId w:val="1"/>
   </w:num>
   <w:num w:numId="35">
-    <w:abstractNumId w:val="3"/>
+    <w:abstractNumId w:val="4"/>
   </w:num>
   <w:num w:numId="36">
-    <w:abstractNumId w:val="6"/>
+    <w:abstractNumId w:val="7"/>
   </w:num>
   <w:num w:numId="37">
     <w:abstractNumId w:val="2"/>
+  </w:num>
+  <w:num w:numId="38">
+    <w:abstractNumId w:val="3"/>
   </w:num>
 </w:numbering>
 </file>
@@ -2518,7 +2729,7 @@
 </file>
 
 <file path=customXml/itemProps1.xml><?xml version="1.0" encoding="utf-8"?>
-<ds:datastoreItem xmlns:ds="http://schemas.openxmlformats.org/officeDocument/2006/customXml" ds:itemID="{24C68DC2-6B72-477F-AC2B-1842DD776291}">
+<ds:datastoreItem xmlns:ds="http://schemas.openxmlformats.org/officeDocument/2006/customXml" ds:itemID="{332E3984-B2F0-4F30-9511-E7DB54011C74}">
   <ds:schemaRefs>
     <ds:schemaRef ds:uri="http://schemas.openxmlformats.org/officeDocument/2006/bibliography"/>
   </ds:schemaRefs>

--- a/thesis/cz/05.docx
+++ b/thesis/cz/05.docx
@@ -19,6 +19,6686 @@
       </w:r>
     </w:p>
     <w:p>
+      <w:r>
+        <w:t>Porovnání 1PL, 2PL, 3PL modelu spolu s testováním ACM axiomů na mnoha datových sadách.</w:t>
+      </w:r>
+    </w:p>
+    <w:p>
+      <w:r>
+        <w:t>Datasety:</w:t>
+      </w:r>
+    </w:p>
+    <w:p>
+      <w:r>
+        <w:t>Modely × Náhodný šum = 5 × 2 = 10 datasetů</w:t>
+      </w:r>
+    </w:p>
+    <w:p>
+      <w:pPr>
+        <w:pStyle w:val="Heading2"/>
+      </w:pPr>
+      <w:r>
+        <w:t>Modely pro d</w:t>
+      </w:r>
+      <w:r>
+        <w:t>atasety</w:t>
+      </w:r>
+    </w:p>
+    <w:p>
+      <w:r>
+        <w:t>Data byla vygenerována s pomocí následujících modelů.</w:t>
+      </w:r>
+    </w:p>
+    <w:p>
+      <m:oMathPara>
+        <m:oMath>
+          <m:r>
+            <m:rPr>
+              <m:nor/>
+            </m:rPr>
+            <w:rPr>
+              <w:rFonts w:ascii="Cambria Math" w:hAnsi="Cambria Math"/>
+            </w:rPr>
+            <m:t>logistic</m:t>
+          </m:r>
+          <m:d>
+            <m:dPr>
+              <m:ctrlPr>
+                <w:rPr>
+                  <w:rFonts w:ascii="Cambria Math" w:hAnsi="Cambria Math"/>
+                  <w:i/>
+                </w:rPr>
+              </m:ctrlPr>
+            </m:dPr>
+            <m:e>
+              <m:r>
+                <w:rPr>
+                  <w:rFonts w:ascii="Cambria Math" w:hAnsi="Cambria Math"/>
+                </w:rPr>
+                <m:t>x</m:t>
+              </m:r>
+            </m:e>
+          </m:d>
+          <m:r>
+            <w:rPr>
+              <w:rFonts w:ascii="Cambria Math" w:hAnsi="Cambria Math"/>
+            </w:rPr>
+            <m:t>=</m:t>
+          </m:r>
+          <m:f>
+            <m:fPr>
+              <m:ctrlPr>
+                <w:rPr>
+                  <w:rFonts w:ascii="Cambria Math" w:hAnsi="Cambria Math"/>
+                  <w:i/>
+                </w:rPr>
+              </m:ctrlPr>
+            </m:fPr>
+            <m:num>
+              <m:sSup>
+                <m:sSupPr>
+                  <m:ctrlPr>
+                    <w:rPr>
+                      <w:rFonts w:ascii="Cambria Math" w:hAnsi="Cambria Math"/>
+                      <w:i/>
+                    </w:rPr>
+                  </m:ctrlPr>
+                </m:sSupPr>
+                <m:e>
+                  <m:r>
+                    <w:rPr>
+                      <w:rFonts w:ascii="Cambria Math" w:hAnsi="Cambria Math"/>
+                    </w:rPr>
+                    <m:t>e</m:t>
+                  </m:r>
+                </m:e>
+                <m:sup>
+                  <m:r>
+                    <w:rPr>
+                      <w:rFonts w:ascii="Cambria Math" w:hAnsi="Cambria Math"/>
+                    </w:rPr>
+                    <m:t>x</m:t>
+                  </m:r>
+                </m:sup>
+              </m:sSup>
+            </m:num>
+            <m:den>
+              <m:r>
+                <w:rPr>
+                  <w:rFonts w:ascii="Cambria Math" w:hAnsi="Cambria Math"/>
+                </w:rPr>
+                <m:t>1+</m:t>
+              </m:r>
+              <m:sSup>
+                <m:sSupPr>
+                  <m:ctrlPr>
+                    <w:rPr>
+                      <w:rFonts w:ascii="Cambria Math" w:hAnsi="Cambria Math"/>
+                      <w:i/>
+                    </w:rPr>
+                  </m:ctrlPr>
+                </m:sSupPr>
+                <m:e>
+                  <m:r>
+                    <w:rPr>
+                      <w:rFonts w:ascii="Cambria Math" w:hAnsi="Cambria Math"/>
+                    </w:rPr>
+                    <m:t>e</m:t>
+                  </m:r>
+                </m:e>
+                <m:sup>
+                  <m:r>
+                    <w:rPr>
+                      <w:rFonts w:ascii="Cambria Math" w:hAnsi="Cambria Math"/>
+                    </w:rPr>
+                    <m:t>x</m:t>
+                  </m:r>
+                </m:sup>
+              </m:sSup>
+            </m:den>
+          </m:f>
+        </m:oMath>
+      </m:oMathPara>
+    </w:p>
+    <w:p>
+      <w:pPr>
+        <w:pStyle w:val="Heading3"/>
+      </w:pPr>
+      <w:r>
+        <w:t>1PL</w:t>
+      </w:r>
+    </w:p>
+    <w:p>
+      <m:oMathPara>
+        <m:oMath>
+          <m:r>
+            <w:rPr>
+              <w:rFonts w:ascii="Cambria Math" w:hAnsi="Cambria Math"/>
+            </w:rPr>
+            <m:t>P</m:t>
+          </m:r>
+          <m:d>
+            <m:dPr>
+              <m:ctrlPr>
+                <w:rPr>
+                  <w:rFonts w:ascii="Cambria Math" w:hAnsi="Cambria Math"/>
+                  <w:i/>
+                </w:rPr>
+              </m:ctrlPr>
+            </m:dPr>
+            <m:e>
+              <m:sSub>
+                <m:sSubPr>
+                  <m:ctrlPr>
+                    <w:rPr>
+                      <w:rFonts w:ascii="Cambria Math" w:hAnsi="Cambria Math"/>
+                      <w:i/>
+                    </w:rPr>
+                  </m:ctrlPr>
+                </m:sSubPr>
+                <m:e>
+                  <m:r>
+                    <w:rPr>
+                      <w:rFonts w:ascii="Cambria Math" w:hAnsi="Cambria Math"/>
+                    </w:rPr>
+                    <m:t>Y</m:t>
+                  </m:r>
+                </m:e>
+                <m:sub>
+                  <m:r>
+                    <w:rPr>
+                      <w:rFonts w:ascii="Cambria Math" w:hAnsi="Cambria Math"/>
+                    </w:rPr>
+                    <m:t>ik</m:t>
+                  </m:r>
+                </m:sub>
+              </m:sSub>
+              <m:r>
+                <w:rPr>
+                  <w:rFonts w:ascii="Cambria Math" w:hAnsi="Cambria Math"/>
+                </w:rPr>
+                <m:t>=1</m:t>
+              </m:r>
+            </m:e>
+          </m:d>
+          <m:r>
+            <w:rPr>
+              <w:rFonts w:ascii="Cambria Math" w:hAnsi="Cambria Math"/>
+            </w:rPr>
+            <m:t>=</m:t>
+          </m:r>
+          <m:func>
+            <m:funcPr>
+              <m:ctrlPr>
+                <w:rPr>
+                  <w:rFonts w:ascii="Cambria Math" w:hAnsi="Cambria Math"/>
+                </w:rPr>
+              </m:ctrlPr>
+            </m:funcPr>
+            <m:fName>
+              <m:r>
+                <m:rPr>
+                  <m:sty m:val="p"/>
+                </m:rPr>
+                <w:rPr>
+                  <w:rFonts w:ascii="Cambria Math" w:hAnsi="Cambria Math"/>
+                </w:rPr>
+                <m:t>logistic</m:t>
+              </m:r>
+            </m:fName>
+            <m:e>
+              <m:d>
+                <m:dPr>
+                  <m:ctrlPr>
+                    <w:rPr>
+                      <w:rFonts w:ascii="Cambria Math" w:hAnsi="Cambria Math"/>
+                      <w:i/>
+                    </w:rPr>
+                  </m:ctrlPr>
+                </m:dPr>
+                <m:e>
+                  <m:sSub>
+                    <m:sSubPr>
+                      <m:ctrlPr>
+                        <w:rPr>
+                          <w:rFonts w:ascii="Cambria Math" w:hAnsi="Cambria Math"/>
+                          <w:i/>
+                        </w:rPr>
+                      </m:ctrlPr>
+                    </m:sSubPr>
+                    <m:e>
+                      <m:r>
+                        <w:rPr>
+                          <w:rFonts w:ascii="Cambria Math" w:hAnsi="Cambria Math"/>
+                        </w:rPr>
+                        <m:t>θ</m:t>
+                      </m:r>
+                    </m:e>
+                    <m:sub>
+                      <m:r>
+                        <w:rPr>
+                          <w:rFonts w:ascii="Cambria Math" w:hAnsi="Cambria Math"/>
+                        </w:rPr>
+                        <m:t>i</m:t>
+                      </m:r>
+                    </m:sub>
+                  </m:sSub>
+                  <m:r>
+                    <w:rPr>
+                      <w:rFonts w:ascii="Cambria Math" w:hAnsi="Cambria Math"/>
+                    </w:rPr>
+                    <m:t>-</m:t>
+                  </m:r>
+                  <m:sSub>
+                    <m:sSubPr>
+                      <m:ctrlPr>
+                        <w:rPr>
+                          <w:rFonts w:ascii="Cambria Math" w:hAnsi="Cambria Math"/>
+                          <w:i/>
+                        </w:rPr>
+                      </m:ctrlPr>
+                    </m:sSubPr>
+                    <m:e>
+                      <m:r>
+                        <w:rPr>
+                          <w:rFonts w:ascii="Cambria Math" w:hAnsi="Cambria Math"/>
+                        </w:rPr>
+                        <m:t>b</m:t>
+                      </m:r>
+                    </m:e>
+                    <m:sub>
+                      <m:r>
+                        <w:rPr>
+                          <w:rFonts w:ascii="Cambria Math" w:hAnsi="Cambria Math"/>
+                        </w:rPr>
+                        <m:t>k</m:t>
+                      </m:r>
+                    </m:sub>
+                  </m:sSub>
+                  <m:r>
+                    <w:rPr>
+                      <w:rFonts w:ascii="Cambria Math" w:hAnsi="Cambria Math"/>
+                    </w:rPr>
+                    <m:t>+ϵ</m:t>
+                  </m:r>
+                </m:e>
+              </m:d>
+            </m:e>
+          </m:func>
+        </m:oMath>
+      </m:oMathPara>
+    </w:p>
+    <w:p>
+      <w:pPr>
+        <w:rPr>
+          <w:rFonts w:asciiTheme="majorHAnsi" w:eastAsiaTheme="majorEastAsia" w:hAnsiTheme="majorHAnsi" w:cstheme="majorBidi"/>
+        </w:rPr>
+      </w:pPr>
+      <m:oMathPara>
+        <m:oMath>
+          <m:r>
+            <w:rPr>
+              <w:rFonts w:ascii="Cambria Math" w:eastAsiaTheme="majorEastAsia" w:hAnsi="Cambria Math" w:cstheme="majorBidi"/>
+            </w:rPr>
+            <m:t>ϵ~</m:t>
+          </m:r>
+          <m:r>
+            <m:rPr>
+              <m:scr m:val="script"/>
+            </m:rPr>
+            <w:rPr>
+              <w:rFonts w:ascii="Cambria Math" w:eastAsiaTheme="majorEastAsia" w:hAnsi="Cambria Math" w:cstheme="majorBidi"/>
+            </w:rPr>
+            <m:t>N</m:t>
+          </m:r>
+          <m:d>
+            <m:dPr>
+              <m:ctrlPr>
+                <w:rPr>
+                  <w:rFonts w:ascii="Cambria Math" w:eastAsiaTheme="majorEastAsia" w:hAnsi="Cambria Math" w:cstheme="majorBidi"/>
+                  <w:i/>
+                </w:rPr>
+              </m:ctrlPr>
+            </m:dPr>
+            <m:e>
+              <m:r>
+                <w:rPr>
+                  <w:rFonts w:ascii="Cambria Math" w:eastAsiaTheme="majorEastAsia" w:hAnsi="Cambria Math" w:cstheme="majorBidi"/>
+                </w:rPr>
+                <m:t>0;</m:t>
+              </m:r>
+              <m:sSub>
+                <m:sSubPr>
+                  <m:ctrlPr>
+                    <w:rPr>
+                      <w:rFonts w:ascii="Cambria Math" w:eastAsiaTheme="majorEastAsia" w:hAnsi="Cambria Math" w:cstheme="majorBidi"/>
+                      <w:i/>
+                    </w:rPr>
+                  </m:ctrlPr>
+                </m:sSubPr>
+                <m:e>
+                  <m:r>
+                    <w:rPr>
+                      <w:rFonts w:ascii="Cambria Math" w:eastAsiaTheme="majorEastAsia" w:hAnsi="Cambria Math" w:cstheme="majorBidi"/>
+                    </w:rPr>
+                    <m:t>s</m:t>
+                  </m:r>
+                </m:e>
+                <m:sub>
+                  <m:r>
+                    <w:rPr>
+                      <w:rFonts w:ascii="Cambria Math" w:eastAsiaTheme="majorEastAsia" w:hAnsi="Cambria Math" w:cstheme="majorBidi"/>
+                    </w:rPr>
+                    <m:t>ϵ</m:t>
+                  </m:r>
+                </m:sub>
+              </m:sSub>
+            </m:e>
+          </m:d>
+        </m:oMath>
+      </m:oMathPara>
+    </w:p>
+    <w:p>
+      <w:pPr>
+        <w:rPr>
+          <w:rFonts w:asciiTheme="majorHAnsi" w:eastAsiaTheme="majorEastAsia" w:hAnsiTheme="majorHAnsi" w:cstheme="majorBidi"/>
+        </w:rPr>
+      </w:pPr>
+      <m:oMathPara>
+        <m:oMath>
+          <m:sSub>
+            <m:sSubPr>
+              <m:ctrlPr>
+                <w:rPr>
+                  <w:rFonts w:ascii="Cambria Math" w:hAnsi="Cambria Math"/>
+                  <w:i/>
+                </w:rPr>
+              </m:ctrlPr>
+            </m:sSubPr>
+            <m:e>
+              <m:r>
+                <w:rPr>
+                  <w:rFonts w:ascii="Cambria Math" w:hAnsi="Cambria Math"/>
+                </w:rPr>
+                <m:t>θ</m:t>
+              </m:r>
+            </m:e>
+            <m:sub>
+              <m:r>
+                <w:rPr>
+                  <w:rFonts w:ascii="Cambria Math" w:hAnsi="Cambria Math"/>
+                </w:rPr>
+                <m:t>i</m:t>
+              </m:r>
+            </m:sub>
+          </m:sSub>
+          <m:r>
+            <w:rPr>
+              <w:rFonts w:ascii="Cambria Math" w:eastAsiaTheme="majorEastAsia" w:hAnsi="Cambria Math" w:cstheme="majorBidi"/>
+            </w:rPr>
+            <m:t>~</m:t>
+          </m:r>
+          <m:r>
+            <m:rPr>
+              <m:scr m:val="script"/>
+            </m:rPr>
+            <w:rPr>
+              <w:rFonts w:ascii="Cambria Math" w:eastAsiaTheme="majorEastAsia" w:hAnsi="Cambria Math" w:cstheme="majorBidi"/>
+            </w:rPr>
+            <m:t>N</m:t>
+          </m:r>
+          <m:d>
+            <m:dPr>
+              <m:ctrlPr>
+                <w:rPr>
+                  <w:rFonts w:ascii="Cambria Math" w:eastAsiaTheme="majorEastAsia" w:hAnsi="Cambria Math" w:cstheme="majorBidi"/>
+                  <w:i/>
+                </w:rPr>
+              </m:ctrlPr>
+            </m:dPr>
+            <m:e>
+              <m:r>
+                <w:rPr>
+                  <w:rFonts w:ascii="Cambria Math" w:eastAsiaTheme="majorEastAsia" w:hAnsi="Cambria Math" w:cstheme="majorBidi"/>
+                </w:rPr>
+                <m:t>0;1</m:t>
+              </m:r>
+            </m:e>
+          </m:d>
+        </m:oMath>
+      </m:oMathPara>
+    </w:p>
+    <w:p>
+      <w:pPr>
+        <w:rPr>
+          <w:rFonts w:asciiTheme="majorHAnsi" w:eastAsiaTheme="majorEastAsia" w:hAnsiTheme="majorHAnsi" w:cstheme="majorBidi"/>
+        </w:rPr>
+      </w:pPr>
+      <m:oMathPara>
+        <m:oMath>
+          <m:sSub>
+            <m:sSubPr>
+              <m:ctrlPr>
+                <w:rPr>
+                  <w:rFonts w:ascii="Cambria Math" w:hAnsi="Cambria Math"/>
+                  <w:i/>
+                </w:rPr>
+              </m:ctrlPr>
+            </m:sSubPr>
+            <m:e>
+              <m:r>
+                <w:rPr>
+                  <w:rFonts w:ascii="Cambria Math" w:hAnsi="Cambria Math"/>
+                </w:rPr>
+                <m:t>b</m:t>
+              </m:r>
+            </m:e>
+            <m:sub>
+              <m:r>
+                <w:rPr>
+                  <w:rFonts w:ascii="Cambria Math" w:hAnsi="Cambria Math"/>
+                </w:rPr>
+                <m:t>k</m:t>
+              </m:r>
+            </m:sub>
+          </m:sSub>
+          <m:r>
+            <w:rPr>
+              <w:rFonts w:ascii="Cambria Math" w:hAnsi="Cambria Math"/>
+            </w:rPr>
+            <m:t>~</m:t>
+          </m:r>
+          <m:r>
+            <m:rPr>
+              <m:scr m:val="script"/>
+            </m:rPr>
+            <w:rPr>
+              <w:rFonts w:ascii="Cambria Math" w:eastAsiaTheme="majorEastAsia" w:hAnsi="Cambria Math" w:cstheme="majorBidi"/>
+            </w:rPr>
+            <m:t>N</m:t>
+          </m:r>
+          <m:d>
+            <m:dPr>
+              <m:ctrlPr>
+                <w:rPr>
+                  <w:rFonts w:ascii="Cambria Math" w:hAnsi="Cambria Math"/>
+                  <w:i/>
+                </w:rPr>
+              </m:ctrlPr>
+            </m:dPr>
+            <m:e>
+              <m:r>
+                <w:rPr>
+                  <w:rFonts w:ascii="Cambria Math" w:hAnsi="Cambria Math"/>
+                </w:rPr>
+                <m:t>0;1</m:t>
+              </m:r>
+            </m:e>
+          </m:d>
+        </m:oMath>
+      </m:oMathPara>
+    </w:p>
+    <w:p>
+      <w:pPr>
+        <w:pStyle w:val="Heading3"/>
+      </w:pPr>
+      <w:r>
+        <w:t>2PL</w:t>
+      </w:r>
+    </w:p>
+    <w:p>
+      <w:pPr>
+        <w:rPr>
+          <w:rFonts w:asciiTheme="majorHAnsi" w:eastAsiaTheme="majorEastAsia" w:hAnsiTheme="majorHAnsi" w:cstheme="majorBidi"/>
+        </w:rPr>
+      </w:pPr>
+      <m:oMathPara>
+        <m:oMath>
+          <m:r>
+            <w:rPr>
+              <w:rFonts w:ascii="Cambria Math" w:hAnsi="Cambria Math"/>
+            </w:rPr>
+            <m:t>P</m:t>
+          </m:r>
+          <m:d>
+            <m:dPr>
+              <m:ctrlPr>
+                <w:rPr>
+                  <w:rFonts w:ascii="Cambria Math" w:hAnsi="Cambria Math"/>
+                  <w:i/>
+                </w:rPr>
+              </m:ctrlPr>
+            </m:dPr>
+            <m:e>
+              <m:sSub>
+                <m:sSubPr>
+                  <m:ctrlPr>
+                    <w:rPr>
+                      <w:rFonts w:ascii="Cambria Math" w:hAnsi="Cambria Math"/>
+                      <w:i/>
+                    </w:rPr>
+                  </m:ctrlPr>
+                </m:sSubPr>
+                <m:e>
+                  <m:r>
+                    <w:rPr>
+                      <w:rFonts w:ascii="Cambria Math" w:hAnsi="Cambria Math"/>
+                    </w:rPr>
+                    <m:t>Y</m:t>
+                  </m:r>
+                </m:e>
+                <m:sub>
+                  <m:r>
+                    <w:rPr>
+                      <w:rFonts w:ascii="Cambria Math" w:hAnsi="Cambria Math"/>
+                    </w:rPr>
+                    <m:t>ik</m:t>
+                  </m:r>
+                </m:sub>
+              </m:sSub>
+              <m:r>
+                <w:rPr>
+                  <w:rFonts w:ascii="Cambria Math" w:hAnsi="Cambria Math"/>
+                </w:rPr>
+                <m:t>=1</m:t>
+              </m:r>
+            </m:e>
+          </m:d>
+          <m:r>
+            <w:rPr>
+              <w:rFonts w:ascii="Cambria Math" w:hAnsi="Cambria Math"/>
+            </w:rPr>
+            <m:t>=</m:t>
+          </m:r>
+          <m:r>
+            <m:rPr>
+              <m:nor/>
+            </m:rPr>
+            <w:rPr>
+              <w:rFonts w:ascii="Cambria Math" w:hAnsi="Cambria Math"/>
+            </w:rPr>
+            <m:t>logistic</m:t>
+          </m:r>
+          <m:d>
+            <m:dPr>
+              <m:ctrlPr>
+                <w:rPr>
+                  <w:rFonts w:ascii="Cambria Math" w:hAnsi="Cambria Math"/>
+                  <w:i/>
+                </w:rPr>
+              </m:ctrlPr>
+            </m:dPr>
+            <m:e>
+              <m:sSub>
+                <m:sSubPr>
+                  <m:ctrlPr>
+                    <w:rPr>
+                      <w:rFonts w:ascii="Cambria Math" w:hAnsi="Cambria Math"/>
+                      <w:i/>
+                    </w:rPr>
+                  </m:ctrlPr>
+                </m:sSubPr>
+                <m:e>
+                  <m:r>
+                    <w:rPr>
+                      <w:rFonts w:ascii="Cambria Math" w:hAnsi="Cambria Math"/>
+                    </w:rPr>
+                    <m:t>a</m:t>
+                  </m:r>
+                </m:e>
+                <m:sub>
+                  <m:r>
+                    <w:rPr>
+                      <w:rFonts w:ascii="Cambria Math" w:hAnsi="Cambria Math"/>
+                    </w:rPr>
+                    <m:t>k</m:t>
+                  </m:r>
+                </m:sub>
+              </m:sSub>
+              <m:d>
+                <m:dPr>
+                  <m:ctrlPr>
+                    <w:rPr>
+                      <w:rFonts w:ascii="Cambria Math" w:hAnsi="Cambria Math"/>
+                      <w:i/>
+                    </w:rPr>
+                  </m:ctrlPr>
+                </m:dPr>
+                <m:e>
+                  <m:sSub>
+                    <m:sSubPr>
+                      <m:ctrlPr>
+                        <w:rPr>
+                          <w:rFonts w:ascii="Cambria Math" w:hAnsi="Cambria Math"/>
+                          <w:i/>
+                        </w:rPr>
+                      </m:ctrlPr>
+                    </m:sSubPr>
+                    <m:e>
+                      <m:r>
+                        <w:rPr>
+                          <w:rFonts w:ascii="Cambria Math" w:hAnsi="Cambria Math"/>
+                        </w:rPr>
+                        <m:t>θ</m:t>
+                      </m:r>
+                    </m:e>
+                    <m:sub>
+                      <m:r>
+                        <w:rPr>
+                          <w:rFonts w:ascii="Cambria Math" w:hAnsi="Cambria Math"/>
+                        </w:rPr>
+                        <m:t>i</m:t>
+                      </m:r>
+                    </m:sub>
+                  </m:sSub>
+                  <m:r>
+                    <w:rPr>
+                      <w:rFonts w:ascii="Cambria Math" w:hAnsi="Cambria Math"/>
+                    </w:rPr>
+                    <m:t>-</m:t>
+                  </m:r>
+                  <m:sSub>
+                    <m:sSubPr>
+                      <m:ctrlPr>
+                        <w:rPr>
+                          <w:rFonts w:ascii="Cambria Math" w:hAnsi="Cambria Math"/>
+                          <w:i/>
+                        </w:rPr>
+                      </m:ctrlPr>
+                    </m:sSubPr>
+                    <m:e>
+                      <m:r>
+                        <w:rPr>
+                          <w:rFonts w:ascii="Cambria Math" w:hAnsi="Cambria Math"/>
+                        </w:rPr>
+                        <m:t>b</m:t>
+                      </m:r>
+                    </m:e>
+                    <m:sub>
+                      <m:r>
+                        <w:rPr>
+                          <w:rFonts w:ascii="Cambria Math" w:hAnsi="Cambria Math"/>
+                        </w:rPr>
+                        <m:t>k</m:t>
+                      </m:r>
+                    </m:sub>
+                  </m:sSub>
+                </m:e>
+              </m:d>
+              <m:r>
+                <w:rPr>
+                  <w:rFonts w:ascii="Cambria Math" w:hAnsi="Cambria Math"/>
+                </w:rPr>
+                <m:t>+ϵ</m:t>
+              </m:r>
+            </m:e>
+          </m:d>
+        </m:oMath>
+      </m:oMathPara>
+    </w:p>
+    <w:p>
+      <w:pPr>
+        <w:rPr>
+          <w:rFonts w:asciiTheme="majorHAnsi" w:eastAsiaTheme="majorEastAsia" w:hAnsiTheme="majorHAnsi" w:cstheme="majorBidi"/>
+        </w:rPr>
+      </w:pPr>
+      <m:oMathPara>
+        <m:oMath>
+          <m:r>
+            <w:rPr>
+              <w:rFonts w:ascii="Cambria Math" w:eastAsiaTheme="majorEastAsia" w:hAnsi="Cambria Math" w:cstheme="majorBidi"/>
+            </w:rPr>
+            <m:t>ϵ~</m:t>
+          </m:r>
+          <m:r>
+            <m:rPr>
+              <m:scr m:val="script"/>
+            </m:rPr>
+            <w:rPr>
+              <w:rFonts w:ascii="Cambria Math" w:eastAsiaTheme="majorEastAsia" w:hAnsi="Cambria Math" w:cstheme="majorBidi"/>
+            </w:rPr>
+            <m:t>N</m:t>
+          </m:r>
+          <m:d>
+            <m:dPr>
+              <m:ctrlPr>
+                <w:rPr>
+                  <w:rFonts w:ascii="Cambria Math" w:eastAsiaTheme="majorEastAsia" w:hAnsi="Cambria Math" w:cstheme="majorBidi"/>
+                  <w:i/>
+                </w:rPr>
+              </m:ctrlPr>
+            </m:dPr>
+            <m:e>
+              <m:r>
+                <w:rPr>
+                  <w:rFonts w:ascii="Cambria Math" w:eastAsiaTheme="majorEastAsia" w:hAnsi="Cambria Math" w:cstheme="majorBidi"/>
+                </w:rPr>
+                <m:t>0;</m:t>
+              </m:r>
+              <m:sSub>
+                <m:sSubPr>
+                  <m:ctrlPr>
+                    <w:rPr>
+                      <w:rFonts w:ascii="Cambria Math" w:eastAsiaTheme="majorEastAsia" w:hAnsi="Cambria Math" w:cstheme="majorBidi"/>
+                      <w:i/>
+                    </w:rPr>
+                  </m:ctrlPr>
+                </m:sSubPr>
+                <m:e>
+                  <m:r>
+                    <w:rPr>
+                      <w:rFonts w:ascii="Cambria Math" w:eastAsiaTheme="majorEastAsia" w:hAnsi="Cambria Math" w:cstheme="majorBidi"/>
+                    </w:rPr>
+                    <m:t>s</m:t>
+                  </m:r>
+                </m:e>
+                <m:sub>
+                  <m:r>
+                    <w:rPr>
+                      <w:rFonts w:ascii="Cambria Math" w:eastAsiaTheme="majorEastAsia" w:hAnsi="Cambria Math" w:cstheme="majorBidi"/>
+                    </w:rPr>
+                    <m:t>ϵ</m:t>
+                  </m:r>
+                </m:sub>
+              </m:sSub>
+            </m:e>
+          </m:d>
+        </m:oMath>
+      </m:oMathPara>
+    </w:p>
+    <w:p>
+      <w:pPr>
+        <w:rPr>
+          <w:rFonts w:asciiTheme="majorHAnsi" w:eastAsiaTheme="majorEastAsia" w:hAnsiTheme="majorHAnsi" w:cstheme="majorBidi"/>
+        </w:rPr>
+      </w:pPr>
+      <m:oMathPara>
+        <m:oMath>
+          <m:sSub>
+            <m:sSubPr>
+              <m:ctrlPr>
+                <w:rPr>
+                  <w:rFonts w:ascii="Cambria Math" w:hAnsi="Cambria Math"/>
+                  <w:i/>
+                </w:rPr>
+              </m:ctrlPr>
+            </m:sSubPr>
+            <m:e>
+              <m:r>
+                <w:rPr>
+                  <w:rFonts w:ascii="Cambria Math" w:hAnsi="Cambria Math"/>
+                </w:rPr>
+                <m:t>θ</m:t>
+              </m:r>
+            </m:e>
+            <m:sub>
+              <m:r>
+                <w:rPr>
+                  <w:rFonts w:ascii="Cambria Math" w:hAnsi="Cambria Math"/>
+                </w:rPr>
+                <m:t>i</m:t>
+              </m:r>
+            </m:sub>
+          </m:sSub>
+          <m:r>
+            <w:rPr>
+              <w:rFonts w:ascii="Cambria Math" w:eastAsiaTheme="majorEastAsia" w:hAnsi="Cambria Math" w:cstheme="majorBidi"/>
+            </w:rPr>
+            <m:t>~</m:t>
+          </m:r>
+          <m:r>
+            <m:rPr>
+              <m:scr m:val="script"/>
+            </m:rPr>
+            <w:rPr>
+              <w:rFonts w:ascii="Cambria Math" w:eastAsiaTheme="majorEastAsia" w:hAnsi="Cambria Math" w:cstheme="majorBidi"/>
+            </w:rPr>
+            <m:t>N</m:t>
+          </m:r>
+          <m:d>
+            <m:dPr>
+              <m:ctrlPr>
+                <w:rPr>
+                  <w:rFonts w:ascii="Cambria Math" w:eastAsiaTheme="majorEastAsia" w:hAnsi="Cambria Math" w:cstheme="majorBidi"/>
+                  <w:i/>
+                </w:rPr>
+              </m:ctrlPr>
+            </m:dPr>
+            <m:e>
+              <m:r>
+                <w:rPr>
+                  <w:rFonts w:ascii="Cambria Math" w:eastAsiaTheme="majorEastAsia" w:hAnsi="Cambria Math" w:cstheme="majorBidi"/>
+                </w:rPr>
+                <m:t>0;1</m:t>
+              </m:r>
+            </m:e>
+          </m:d>
+        </m:oMath>
+      </m:oMathPara>
+    </w:p>
+    <w:p>
+      <w:pPr>
+        <w:rPr>
+          <w:rFonts w:asciiTheme="majorHAnsi" w:eastAsiaTheme="majorEastAsia" w:hAnsiTheme="majorHAnsi" w:cstheme="majorBidi"/>
+        </w:rPr>
+      </w:pPr>
+      <m:oMathPara>
+        <m:oMath>
+          <m:sSub>
+            <m:sSubPr>
+              <m:ctrlPr>
+                <w:rPr>
+                  <w:rFonts w:ascii="Cambria Math" w:hAnsi="Cambria Math"/>
+                  <w:i/>
+                </w:rPr>
+              </m:ctrlPr>
+            </m:sSubPr>
+            <m:e>
+              <m:r>
+                <w:rPr>
+                  <w:rFonts w:ascii="Cambria Math" w:hAnsi="Cambria Math"/>
+                </w:rPr>
+                <m:t>b</m:t>
+              </m:r>
+            </m:e>
+            <m:sub>
+              <m:r>
+                <w:rPr>
+                  <w:rFonts w:ascii="Cambria Math" w:hAnsi="Cambria Math"/>
+                </w:rPr>
+                <m:t>k</m:t>
+              </m:r>
+            </m:sub>
+          </m:sSub>
+          <m:r>
+            <w:rPr>
+              <w:rFonts w:ascii="Cambria Math" w:hAnsi="Cambria Math"/>
+            </w:rPr>
+            <m:t>~</m:t>
+          </m:r>
+          <m:r>
+            <m:rPr>
+              <m:scr m:val="script"/>
+            </m:rPr>
+            <w:rPr>
+              <w:rFonts w:ascii="Cambria Math" w:eastAsiaTheme="majorEastAsia" w:hAnsi="Cambria Math" w:cstheme="majorBidi"/>
+            </w:rPr>
+            <m:t>N</m:t>
+          </m:r>
+          <m:d>
+            <m:dPr>
+              <m:ctrlPr>
+                <w:rPr>
+                  <w:rFonts w:ascii="Cambria Math" w:hAnsi="Cambria Math"/>
+                  <w:i/>
+                </w:rPr>
+              </m:ctrlPr>
+            </m:dPr>
+            <m:e>
+              <m:r>
+                <w:rPr>
+                  <w:rFonts w:ascii="Cambria Math" w:hAnsi="Cambria Math"/>
+                </w:rPr>
+                <m:t>0;1</m:t>
+              </m:r>
+            </m:e>
+          </m:d>
+        </m:oMath>
+      </m:oMathPara>
+    </w:p>
+    <w:p>
+      <w:pPr>
+        <w:rPr>
+          <w:rFonts w:ascii="Cambria Math" w:hAnsi="Cambria Math"/>
+          <w:i/>
+        </w:rPr>
+      </w:pPr>
+      <m:oMathPara>
+        <m:oMath>
+          <m:sSub>
+            <m:sSubPr>
+              <m:ctrlPr>
+                <w:rPr>
+                  <w:rFonts w:ascii="Cambria Math" w:hAnsi="Cambria Math"/>
+                  <w:i/>
+                </w:rPr>
+              </m:ctrlPr>
+            </m:sSubPr>
+            <m:e>
+              <m:r>
+                <w:rPr>
+                  <w:rFonts w:ascii="Cambria Math" w:hAnsi="Cambria Math"/>
+                </w:rPr>
+                <m:t>a</m:t>
+              </m:r>
+            </m:e>
+            <m:sub>
+              <m:r>
+                <w:rPr>
+                  <w:rFonts w:ascii="Cambria Math" w:hAnsi="Cambria Math"/>
+                </w:rPr>
+                <m:t>k</m:t>
+              </m:r>
+            </m:sub>
+          </m:sSub>
+          <m:r>
+            <w:rPr>
+              <w:rFonts w:ascii="Cambria Math" w:hAnsi="Cambria Math"/>
+            </w:rPr>
+            <m:t>~</m:t>
+          </m:r>
+          <m:r>
+            <m:rPr>
+              <m:nor/>
+            </m:rPr>
+            <w:rPr>
+              <w:rFonts w:ascii="Cambria Math" w:hAnsi="Cambria Math"/>
+            </w:rPr>
+            <m:t>Unif</m:t>
+          </m:r>
+          <m:d>
+            <m:dPr>
+              <m:ctrlPr>
+                <w:rPr>
+                  <w:rFonts w:ascii="Cambria Math" w:hAnsi="Cambria Math"/>
+                  <w:i/>
+                </w:rPr>
+              </m:ctrlPr>
+            </m:dPr>
+            <m:e>
+              <m:r>
+                <w:rPr>
+                  <w:rFonts w:ascii="Cambria Math" w:hAnsi="Cambria Math"/>
+                </w:rPr>
+                <m:t>0</m:t>
+              </m:r>
+              <m:r>
+                <w:rPr>
+                  <w:rFonts w:ascii="Cambria Math" w:hAnsi="Cambria Math"/>
+                </w:rPr>
+                <m:t>,5;2</m:t>
+              </m:r>
+            </m:e>
+          </m:d>
+        </m:oMath>
+      </m:oMathPara>
+    </w:p>
+    <w:p>
+      <w:pPr>
+        <w:pStyle w:val="Heading3"/>
+      </w:pPr>
+      <w:r>
+        <w:t>3PL</w:t>
+      </w:r>
+    </w:p>
+    <w:p>
+      <w:pPr>
+        <w:rPr>
+          <w:rFonts w:asciiTheme="majorHAnsi" w:eastAsiaTheme="majorEastAsia" w:hAnsiTheme="majorHAnsi" w:cstheme="majorBidi"/>
+        </w:rPr>
+      </w:pPr>
+      <m:oMathPara>
+        <m:oMath>
+          <m:r>
+            <w:rPr>
+              <w:rFonts w:ascii="Cambria Math" w:hAnsi="Cambria Math"/>
+            </w:rPr>
+            <m:t>P</m:t>
+          </m:r>
+          <m:d>
+            <m:dPr>
+              <m:ctrlPr>
+                <w:rPr>
+                  <w:rFonts w:ascii="Cambria Math" w:hAnsi="Cambria Math"/>
+                  <w:i/>
+                </w:rPr>
+              </m:ctrlPr>
+            </m:dPr>
+            <m:e>
+              <m:sSub>
+                <m:sSubPr>
+                  <m:ctrlPr>
+                    <w:rPr>
+                      <w:rFonts w:ascii="Cambria Math" w:hAnsi="Cambria Math"/>
+                      <w:i/>
+                    </w:rPr>
+                  </m:ctrlPr>
+                </m:sSubPr>
+                <m:e>
+                  <m:r>
+                    <w:rPr>
+                      <w:rFonts w:ascii="Cambria Math" w:hAnsi="Cambria Math"/>
+                    </w:rPr>
+                    <m:t>Y</m:t>
+                  </m:r>
+                </m:e>
+                <m:sub>
+                  <m:r>
+                    <w:rPr>
+                      <w:rFonts w:ascii="Cambria Math" w:hAnsi="Cambria Math"/>
+                    </w:rPr>
+                    <m:t>ik</m:t>
+                  </m:r>
+                </m:sub>
+              </m:sSub>
+              <m:r>
+                <w:rPr>
+                  <w:rFonts w:ascii="Cambria Math" w:hAnsi="Cambria Math"/>
+                </w:rPr>
+                <m:t>=1</m:t>
+              </m:r>
+            </m:e>
+          </m:d>
+          <m:r>
+            <w:rPr>
+              <w:rFonts w:ascii="Cambria Math" w:hAnsi="Cambria Math"/>
+            </w:rPr>
+            <m:t>=</m:t>
+          </m:r>
+          <m:sSub>
+            <m:sSubPr>
+              <m:ctrlPr>
+                <w:rPr>
+                  <w:rFonts w:ascii="Cambria Math" w:hAnsi="Cambria Math"/>
+                  <w:i/>
+                </w:rPr>
+              </m:ctrlPr>
+            </m:sSubPr>
+            <m:e>
+              <m:r>
+                <w:rPr>
+                  <w:rFonts w:ascii="Cambria Math" w:hAnsi="Cambria Math"/>
+                </w:rPr>
+                <m:t>c</m:t>
+              </m:r>
+            </m:e>
+            <m:sub>
+              <m:r>
+                <w:rPr>
+                  <w:rFonts w:ascii="Cambria Math" w:hAnsi="Cambria Math"/>
+                </w:rPr>
+                <m:t>k</m:t>
+              </m:r>
+            </m:sub>
+          </m:sSub>
+          <m:r>
+            <m:rPr>
+              <m:sty m:val="p"/>
+            </m:rPr>
+            <w:rPr>
+              <w:rFonts w:ascii="Cambria Math" w:hAnsi="Cambria Math"/>
+            </w:rPr>
+            <m:t>+</m:t>
+          </m:r>
+          <m:d>
+            <m:dPr>
+              <m:ctrlPr>
+                <w:rPr>
+                  <w:rFonts w:ascii="Cambria Math" w:hAnsi="Cambria Math"/>
+                </w:rPr>
+              </m:ctrlPr>
+            </m:dPr>
+            <m:e>
+              <m:r>
+                <w:rPr>
+                  <w:rFonts w:ascii="Cambria Math" w:hAnsi="Cambria Math"/>
+                </w:rPr>
+                <m:t>1-</m:t>
+              </m:r>
+              <m:sSub>
+                <m:sSubPr>
+                  <m:ctrlPr>
+                    <w:rPr>
+                      <w:rFonts w:ascii="Cambria Math" w:hAnsi="Cambria Math"/>
+                      <w:i/>
+                    </w:rPr>
+                  </m:ctrlPr>
+                </m:sSubPr>
+                <m:e>
+                  <m:r>
+                    <w:rPr>
+                      <w:rFonts w:ascii="Cambria Math" w:hAnsi="Cambria Math"/>
+                    </w:rPr>
+                    <m:t>c</m:t>
+                  </m:r>
+                </m:e>
+                <m:sub>
+                  <m:r>
+                    <w:rPr>
+                      <w:rFonts w:ascii="Cambria Math" w:hAnsi="Cambria Math"/>
+                    </w:rPr>
+                    <m:t>k</m:t>
+                  </m:r>
+                </m:sub>
+              </m:sSub>
+            </m:e>
+          </m:d>
+          <m:r>
+            <m:rPr>
+              <m:nor/>
+            </m:rPr>
+            <w:rPr>
+              <w:rFonts w:ascii="Cambria Math" w:hAnsi="Cambria Math"/>
+            </w:rPr>
+            <m:t>logistic</m:t>
+          </m:r>
+          <m:d>
+            <m:dPr>
+              <m:ctrlPr>
+                <w:rPr>
+                  <w:rFonts w:ascii="Cambria Math" w:hAnsi="Cambria Math"/>
+                  <w:i/>
+                </w:rPr>
+              </m:ctrlPr>
+            </m:dPr>
+            <m:e>
+              <m:sSub>
+                <m:sSubPr>
+                  <m:ctrlPr>
+                    <w:rPr>
+                      <w:rFonts w:ascii="Cambria Math" w:hAnsi="Cambria Math"/>
+                      <w:i/>
+                    </w:rPr>
+                  </m:ctrlPr>
+                </m:sSubPr>
+                <m:e>
+                  <m:r>
+                    <w:rPr>
+                      <w:rFonts w:ascii="Cambria Math" w:hAnsi="Cambria Math"/>
+                    </w:rPr>
+                    <m:t>a</m:t>
+                  </m:r>
+                </m:e>
+                <m:sub>
+                  <m:r>
+                    <w:rPr>
+                      <w:rFonts w:ascii="Cambria Math" w:hAnsi="Cambria Math"/>
+                    </w:rPr>
+                    <m:t>k</m:t>
+                  </m:r>
+                </m:sub>
+              </m:sSub>
+              <m:d>
+                <m:dPr>
+                  <m:ctrlPr>
+                    <w:rPr>
+                      <w:rFonts w:ascii="Cambria Math" w:hAnsi="Cambria Math"/>
+                      <w:i/>
+                    </w:rPr>
+                  </m:ctrlPr>
+                </m:dPr>
+                <m:e>
+                  <m:sSub>
+                    <m:sSubPr>
+                      <m:ctrlPr>
+                        <w:rPr>
+                          <w:rFonts w:ascii="Cambria Math" w:hAnsi="Cambria Math"/>
+                          <w:i/>
+                        </w:rPr>
+                      </m:ctrlPr>
+                    </m:sSubPr>
+                    <m:e>
+                      <m:r>
+                        <w:rPr>
+                          <w:rFonts w:ascii="Cambria Math" w:hAnsi="Cambria Math"/>
+                        </w:rPr>
+                        <m:t>θ</m:t>
+                      </m:r>
+                    </m:e>
+                    <m:sub>
+                      <m:r>
+                        <w:rPr>
+                          <w:rFonts w:ascii="Cambria Math" w:hAnsi="Cambria Math"/>
+                        </w:rPr>
+                        <m:t>i</m:t>
+                      </m:r>
+                    </m:sub>
+                  </m:sSub>
+                  <m:r>
+                    <w:rPr>
+                      <w:rFonts w:ascii="Cambria Math" w:hAnsi="Cambria Math"/>
+                    </w:rPr>
+                    <m:t>-</m:t>
+                  </m:r>
+                  <m:sSub>
+                    <m:sSubPr>
+                      <m:ctrlPr>
+                        <w:rPr>
+                          <w:rFonts w:ascii="Cambria Math" w:hAnsi="Cambria Math"/>
+                          <w:i/>
+                        </w:rPr>
+                      </m:ctrlPr>
+                    </m:sSubPr>
+                    <m:e>
+                      <m:r>
+                        <w:rPr>
+                          <w:rFonts w:ascii="Cambria Math" w:hAnsi="Cambria Math"/>
+                        </w:rPr>
+                        <m:t>b</m:t>
+                      </m:r>
+                    </m:e>
+                    <m:sub>
+                      <m:r>
+                        <w:rPr>
+                          <w:rFonts w:ascii="Cambria Math" w:hAnsi="Cambria Math"/>
+                        </w:rPr>
+                        <m:t>k</m:t>
+                      </m:r>
+                    </m:sub>
+                  </m:sSub>
+                </m:e>
+              </m:d>
+              <m:r>
+                <w:rPr>
+                  <w:rFonts w:ascii="Cambria Math" w:hAnsi="Cambria Math"/>
+                </w:rPr>
+                <m:t>+ϵ</m:t>
+              </m:r>
+            </m:e>
+          </m:d>
+        </m:oMath>
+      </m:oMathPara>
+    </w:p>
+    <w:p>
+      <w:pPr>
+        <w:rPr>
+          <w:rFonts w:asciiTheme="majorHAnsi" w:eastAsiaTheme="majorEastAsia" w:hAnsiTheme="majorHAnsi" w:cstheme="majorBidi"/>
+        </w:rPr>
+      </w:pPr>
+      <m:oMathPara>
+        <m:oMath>
+          <m:r>
+            <w:rPr>
+              <w:rFonts w:ascii="Cambria Math" w:eastAsiaTheme="majorEastAsia" w:hAnsi="Cambria Math" w:cstheme="majorBidi"/>
+            </w:rPr>
+            <m:t>ϵ~</m:t>
+          </m:r>
+          <m:r>
+            <m:rPr>
+              <m:scr m:val="script"/>
+            </m:rPr>
+            <w:rPr>
+              <w:rFonts w:ascii="Cambria Math" w:eastAsiaTheme="majorEastAsia" w:hAnsi="Cambria Math" w:cstheme="majorBidi"/>
+            </w:rPr>
+            <m:t>N</m:t>
+          </m:r>
+          <m:d>
+            <m:dPr>
+              <m:ctrlPr>
+                <w:rPr>
+                  <w:rFonts w:ascii="Cambria Math" w:eastAsiaTheme="majorEastAsia" w:hAnsi="Cambria Math" w:cstheme="majorBidi"/>
+                  <w:i/>
+                </w:rPr>
+              </m:ctrlPr>
+            </m:dPr>
+            <m:e>
+              <m:r>
+                <w:rPr>
+                  <w:rFonts w:ascii="Cambria Math" w:eastAsiaTheme="majorEastAsia" w:hAnsi="Cambria Math" w:cstheme="majorBidi"/>
+                </w:rPr>
+                <m:t>0;</m:t>
+              </m:r>
+              <m:sSub>
+                <m:sSubPr>
+                  <m:ctrlPr>
+                    <w:rPr>
+                      <w:rFonts w:ascii="Cambria Math" w:eastAsiaTheme="majorEastAsia" w:hAnsi="Cambria Math" w:cstheme="majorBidi"/>
+                      <w:i/>
+                    </w:rPr>
+                  </m:ctrlPr>
+                </m:sSubPr>
+                <m:e>
+                  <m:r>
+                    <w:rPr>
+                      <w:rFonts w:ascii="Cambria Math" w:eastAsiaTheme="majorEastAsia" w:hAnsi="Cambria Math" w:cstheme="majorBidi"/>
+                    </w:rPr>
+                    <m:t>s</m:t>
+                  </m:r>
+                </m:e>
+                <m:sub>
+                  <m:r>
+                    <w:rPr>
+                      <w:rFonts w:ascii="Cambria Math" w:eastAsiaTheme="majorEastAsia" w:hAnsi="Cambria Math" w:cstheme="majorBidi"/>
+                    </w:rPr>
+                    <m:t>ϵ</m:t>
+                  </m:r>
+                </m:sub>
+              </m:sSub>
+            </m:e>
+          </m:d>
+        </m:oMath>
+      </m:oMathPara>
+    </w:p>
+    <w:p>
+      <w:pPr>
+        <w:rPr>
+          <w:rFonts w:asciiTheme="majorHAnsi" w:eastAsiaTheme="majorEastAsia" w:hAnsiTheme="majorHAnsi" w:cstheme="majorBidi"/>
+        </w:rPr>
+      </w:pPr>
+      <m:oMathPara>
+        <m:oMath>
+          <m:sSub>
+            <m:sSubPr>
+              <m:ctrlPr>
+                <w:rPr>
+                  <w:rFonts w:ascii="Cambria Math" w:hAnsi="Cambria Math"/>
+                  <w:i/>
+                </w:rPr>
+              </m:ctrlPr>
+            </m:sSubPr>
+            <m:e>
+              <m:r>
+                <w:rPr>
+                  <w:rFonts w:ascii="Cambria Math" w:hAnsi="Cambria Math"/>
+                </w:rPr>
+                <m:t>θ</m:t>
+              </m:r>
+            </m:e>
+            <m:sub>
+              <m:r>
+                <w:rPr>
+                  <w:rFonts w:ascii="Cambria Math" w:hAnsi="Cambria Math"/>
+                </w:rPr>
+                <m:t>i</m:t>
+              </m:r>
+            </m:sub>
+          </m:sSub>
+          <m:r>
+            <w:rPr>
+              <w:rFonts w:ascii="Cambria Math" w:eastAsiaTheme="majorEastAsia" w:hAnsi="Cambria Math" w:cstheme="majorBidi"/>
+            </w:rPr>
+            <m:t>~</m:t>
+          </m:r>
+          <m:r>
+            <m:rPr>
+              <m:scr m:val="script"/>
+            </m:rPr>
+            <w:rPr>
+              <w:rFonts w:ascii="Cambria Math" w:eastAsiaTheme="majorEastAsia" w:hAnsi="Cambria Math" w:cstheme="majorBidi"/>
+            </w:rPr>
+            <m:t>N</m:t>
+          </m:r>
+          <m:d>
+            <m:dPr>
+              <m:ctrlPr>
+                <w:rPr>
+                  <w:rFonts w:ascii="Cambria Math" w:eastAsiaTheme="majorEastAsia" w:hAnsi="Cambria Math" w:cstheme="majorBidi"/>
+                  <w:i/>
+                </w:rPr>
+              </m:ctrlPr>
+            </m:dPr>
+            <m:e>
+              <m:r>
+                <w:rPr>
+                  <w:rFonts w:ascii="Cambria Math" w:eastAsiaTheme="majorEastAsia" w:hAnsi="Cambria Math" w:cstheme="majorBidi"/>
+                </w:rPr>
+                <m:t>0;1</m:t>
+              </m:r>
+            </m:e>
+          </m:d>
+        </m:oMath>
+      </m:oMathPara>
+    </w:p>
+    <w:p>
+      <w:pPr>
+        <w:rPr>
+          <w:rFonts w:asciiTheme="majorHAnsi" w:eastAsiaTheme="majorEastAsia" w:hAnsiTheme="majorHAnsi" w:cstheme="majorBidi"/>
+        </w:rPr>
+      </w:pPr>
+      <m:oMathPara>
+        <m:oMath>
+          <m:sSub>
+            <m:sSubPr>
+              <m:ctrlPr>
+                <w:rPr>
+                  <w:rFonts w:ascii="Cambria Math" w:hAnsi="Cambria Math"/>
+                  <w:i/>
+                </w:rPr>
+              </m:ctrlPr>
+            </m:sSubPr>
+            <m:e>
+              <m:r>
+                <w:rPr>
+                  <w:rFonts w:ascii="Cambria Math" w:hAnsi="Cambria Math"/>
+                </w:rPr>
+                <m:t>b</m:t>
+              </m:r>
+            </m:e>
+            <m:sub>
+              <m:r>
+                <w:rPr>
+                  <w:rFonts w:ascii="Cambria Math" w:hAnsi="Cambria Math"/>
+                </w:rPr>
+                <m:t>k</m:t>
+              </m:r>
+            </m:sub>
+          </m:sSub>
+          <m:r>
+            <w:rPr>
+              <w:rFonts w:ascii="Cambria Math" w:hAnsi="Cambria Math"/>
+            </w:rPr>
+            <m:t>~</m:t>
+          </m:r>
+          <m:r>
+            <m:rPr>
+              <m:scr m:val="script"/>
+            </m:rPr>
+            <w:rPr>
+              <w:rFonts w:ascii="Cambria Math" w:eastAsiaTheme="majorEastAsia" w:hAnsi="Cambria Math" w:cstheme="majorBidi"/>
+            </w:rPr>
+            <m:t>N</m:t>
+          </m:r>
+          <m:d>
+            <m:dPr>
+              <m:ctrlPr>
+                <w:rPr>
+                  <w:rFonts w:ascii="Cambria Math" w:hAnsi="Cambria Math"/>
+                  <w:i/>
+                </w:rPr>
+              </m:ctrlPr>
+            </m:dPr>
+            <m:e>
+              <m:r>
+                <w:rPr>
+                  <w:rFonts w:ascii="Cambria Math" w:hAnsi="Cambria Math"/>
+                </w:rPr>
+                <m:t>0;1</m:t>
+              </m:r>
+            </m:e>
+          </m:d>
+        </m:oMath>
+      </m:oMathPara>
+    </w:p>
+    <w:p>
+      <w:pPr>
+        <w:rPr>
+          <w:rFonts w:ascii="Cambria Math" w:hAnsi="Cambria Math"/>
+          <w:i/>
+        </w:rPr>
+      </w:pPr>
+      <m:oMathPara>
+        <m:oMath>
+          <m:sSub>
+            <m:sSubPr>
+              <m:ctrlPr>
+                <w:rPr>
+                  <w:rFonts w:ascii="Cambria Math" w:hAnsi="Cambria Math"/>
+                  <w:i/>
+                </w:rPr>
+              </m:ctrlPr>
+            </m:sSubPr>
+            <m:e>
+              <m:r>
+                <w:rPr>
+                  <w:rFonts w:ascii="Cambria Math" w:hAnsi="Cambria Math"/>
+                </w:rPr>
+                <m:t>a</m:t>
+              </m:r>
+            </m:e>
+            <m:sub>
+              <m:r>
+                <w:rPr>
+                  <w:rFonts w:ascii="Cambria Math" w:hAnsi="Cambria Math"/>
+                </w:rPr>
+                <m:t>k</m:t>
+              </m:r>
+            </m:sub>
+          </m:sSub>
+          <m:r>
+            <w:rPr>
+              <w:rFonts w:ascii="Cambria Math" w:hAnsi="Cambria Math"/>
+            </w:rPr>
+            <m:t>~</m:t>
+          </m:r>
+          <m:r>
+            <m:rPr>
+              <m:nor/>
+            </m:rPr>
+            <w:rPr>
+              <w:rFonts w:ascii="Cambria Math" w:hAnsi="Cambria Math"/>
+            </w:rPr>
+            <m:t>Unif</m:t>
+          </m:r>
+          <m:d>
+            <m:dPr>
+              <m:ctrlPr>
+                <w:rPr>
+                  <w:rFonts w:ascii="Cambria Math" w:hAnsi="Cambria Math"/>
+                  <w:i/>
+                </w:rPr>
+              </m:ctrlPr>
+            </m:dPr>
+            <m:e>
+              <m:r>
+                <w:rPr>
+                  <w:rFonts w:ascii="Cambria Math" w:hAnsi="Cambria Math"/>
+                </w:rPr>
+                <m:t>0,5;2</m:t>
+              </m:r>
+            </m:e>
+          </m:d>
+        </m:oMath>
+      </m:oMathPara>
+    </w:p>
+    <w:p>
+      <w:pPr>
+        <w:rPr>
+          <w:rFonts w:ascii="Cambria Math" w:hAnsi="Cambria Math"/>
+          <w:i/>
+        </w:rPr>
+      </w:pPr>
+      <m:oMathPara>
+        <m:oMath>
+          <m:sSub>
+            <m:sSubPr>
+              <m:ctrlPr>
+                <w:rPr>
+                  <w:rFonts w:ascii="Cambria Math" w:hAnsi="Cambria Math"/>
+                  <w:i/>
+                </w:rPr>
+              </m:ctrlPr>
+            </m:sSubPr>
+            <m:e>
+              <m:r>
+                <w:rPr>
+                  <w:rFonts w:ascii="Cambria Math" w:hAnsi="Cambria Math"/>
+                </w:rPr>
+                <m:t>c</m:t>
+              </m:r>
+            </m:e>
+            <m:sub>
+              <m:r>
+                <w:rPr>
+                  <w:rFonts w:ascii="Cambria Math" w:hAnsi="Cambria Math"/>
+                </w:rPr>
+                <m:t>k</m:t>
+              </m:r>
+            </m:sub>
+          </m:sSub>
+          <m:r>
+            <w:rPr>
+              <w:rFonts w:ascii="Cambria Math" w:hAnsi="Cambria Math"/>
+            </w:rPr>
+            <m:t>~</m:t>
+          </m:r>
+          <m:r>
+            <m:rPr>
+              <m:nor/>
+            </m:rPr>
+            <w:rPr>
+              <w:rFonts w:ascii="Cambria Math" w:hAnsi="Cambria Math"/>
+            </w:rPr>
+            <m:t>Unif</m:t>
+          </m:r>
+          <m:d>
+            <m:dPr>
+              <m:ctrlPr>
+                <w:rPr>
+                  <w:rFonts w:ascii="Cambria Math" w:hAnsi="Cambria Math"/>
+                  <w:i/>
+                </w:rPr>
+              </m:ctrlPr>
+            </m:dPr>
+            <m:e>
+              <m:r>
+                <w:rPr>
+                  <w:rFonts w:ascii="Cambria Math" w:hAnsi="Cambria Math"/>
+                </w:rPr>
+                <m:t>0,</m:t>
+              </m:r>
+              <m:r>
+                <w:rPr>
+                  <w:rFonts w:ascii="Cambria Math" w:hAnsi="Cambria Math"/>
+                </w:rPr>
+                <m:t>1</m:t>
+              </m:r>
+              <m:r>
+                <w:rPr>
+                  <w:rFonts w:ascii="Cambria Math" w:hAnsi="Cambria Math"/>
+                </w:rPr>
+                <m:t>5;</m:t>
+              </m:r>
+              <m:r>
+                <w:rPr>
+                  <w:rFonts w:ascii="Cambria Math" w:hAnsi="Cambria Math"/>
+                </w:rPr>
+                <m:t>0,</m:t>
+              </m:r>
+              <m:r>
+                <w:rPr>
+                  <w:rFonts w:ascii="Cambria Math" w:hAnsi="Cambria Math"/>
+                </w:rPr>
+                <m:t>2</m:t>
+              </m:r>
+              <m:r>
+                <w:rPr>
+                  <w:rFonts w:ascii="Cambria Math" w:hAnsi="Cambria Math"/>
+                </w:rPr>
+                <m:t>5</m:t>
+              </m:r>
+            </m:e>
+          </m:d>
+        </m:oMath>
+      </m:oMathPara>
+    </w:p>
+    <w:p>
+      <w:pPr>
+        <w:pStyle w:val="Heading3"/>
+      </w:pPr>
+      <w:r>
+        <w:t>1PL-POT</w:t>
+      </w:r>
+    </w:p>
+    <w:p>
+      <w:r>
+        <w:t>Založeno na ([221]).</w:t>
+      </w:r>
+    </w:p>
+    <w:p>
+      <w:pPr>
+        <w:rPr>
+          <w:rFonts w:asciiTheme="majorHAnsi" w:eastAsiaTheme="majorEastAsia" w:hAnsiTheme="majorHAnsi" w:cstheme="majorBidi"/>
+        </w:rPr>
+      </w:pPr>
+      <m:oMathPara>
+        <m:oMath>
+          <m:r>
+            <w:rPr>
+              <w:rFonts w:ascii="Cambria Math" w:hAnsi="Cambria Math"/>
+            </w:rPr>
+            <m:t>P</m:t>
+          </m:r>
+          <m:d>
+            <m:dPr>
+              <m:ctrlPr>
+                <w:rPr>
+                  <w:rFonts w:ascii="Cambria Math" w:hAnsi="Cambria Math"/>
+                  <w:i/>
+                </w:rPr>
+              </m:ctrlPr>
+            </m:dPr>
+            <m:e>
+              <m:sSub>
+                <m:sSubPr>
+                  <m:ctrlPr>
+                    <w:rPr>
+                      <w:rFonts w:ascii="Cambria Math" w:hAnsi="Cambria Math"/>
+                      <w:i/>
+                    </w:rPr>
+                  </m:ctrlPr>
+                </m:sSubPr>
+                <m:e>
+                  <m:r>
+                    <w:rPr>
+                      <w:rFonts w:ascii="Cambria Math" w:hAnsi="Cambria Math"/>
+                    </w:rPr>
+                    <m:t>Y</m:t>
+                  </m:r>
+                </m:e>
+                <m:sub>
+                  <m:r>
+                    <w:rPr>
+                      <w:rFonts w:ascii="Cambria Math" w:hAnsi="Cambria Math"/>
+                    </w:rPr>
+                    <m:t>ik</m:t>
+                  </m:r>
+                </m:sub>
+              </m:sSub>
+              <m:r>
+                <w:rPr>
+                  <w:rFonts w:ascii="Cambria Math" w:hAnsi="Cambria Math"/>
+                </w:rPr>
+                <m:t>=1</m:t>
+              </m:r>
+            </m:e>
+          </m:d>
+          <m:r>
+            <w:rPr>
+              <w:rFonts w:ascii="Cambria Math" w:hAnsi="Cambria Math"/>
+            </w:rPr>
+            <m:t>=</m:t>
+          </m:r>
+          <m:nary>
+            <m:naryPr>
+              <m:chr m:val="∏"/>
+              <m:limLoc m:val="undOvr"/>
+              <m:ctrlPr>
+                <w:rPr>
+                  <w:rFonts w:ascii="Cambria Math" w:hAnsi="Cambria Math"/>
+                  <w:i/>
+                </w:rPr>
+              </m:ctrlPr>
+            </m:naryPr>
+            <m:sub>
+              <m:r>
+                <w:rPr>
+                  <w:rFonts w:ascii="Cambria Math" w:hAnsi="Cambria Math"/>
+                </w:rPr>
+                <m:t>l=1</m:t>
+              </m:r>
+            </m:sub>
+            <m:sup>
+              <m:r>
+                <w:rPr>
+                  <w:rFonts w:ascii="Cambria Math" w:hAnsi="Cambria Math"/>
+                </w:rPr>
+                <m:t>L</m:t>
+              </m:r>
+            </m:sup>
+            <m:e>
+              <m:r>
+                <m:rPr>
+                  <m:nor/>
+                </m:rPr>
+                <w:rPr>
+                  <w:rFonts w:ascii="Cambria Math" w:hAnsi="Cambria Math"/>
+                </w:rPr>
+                <m:t>logistic</m:t>
+              </m:r>
+              <m:d>
+                <m:dPr>
+                  <m:ctrlPr>
+                    <w:rPr>
+                      <w:rFonts w:ascii="Cambria Math" w:hAnsi="Cambria Math"/>
+                      <w:i/>
+                    </w:rPr>
+                  </m:ctrlPr>
+                </m:dPr>
+                <m:e>
+                  <m:nary>
+                    <m:naryPr>
+                      <m:chr m:val="∑"/>
+                      <m:limLoc m:val="undOvr"/>
+                      <m:ctrlPr>
+                        <w:rPr>
+                          <w:rFonts w:ascii="Cambria Math" w:hAnsi="Cambria Math"/>
+                          <w:i/>
+                        </w:rPr>
+                      </m:ctrlPr>
+                    </m:naryPr>
+                    <m:sub>
+                      <m:r>
+                        <w:rPr>
+                          <w:rFonts w:ascii="Cambria Math" w:hAnsi="Cambria Math"/>
+                        </w:rPr>
+                        <m:t>m=1</m:t>
+                      </m:r>
+                    </m:sub>
+                    <m:sup>
+                      <m:r>
+                        <w:rPr>
+                          <w:rFonts w:ascii="Cambria Math" w:hAnsi="Cambria Math"/>
+                        </w:rPr>
+                        <m:t>M</m:t>
+                      </m:r>
+                    </m:sup>
+                    <m:e>
+                      <m:sSub>
+                        <m:sSubPr>
+                          <m:ctrlPr>
+                            <w:rPr>
+                              <w:rFonts w:ascii="Cambria Math" w:hAnsi="Cambria Math"/>
+                              <w:i/>
+                            </w:rPr>
+                          </m:ctrlPr>
+                        </m:sSubPr>
+                        <m:e>
+                          <m:r>
+                            <w:rPr>
+                              <w:rFonts w:ascii="Cambria Math" w:hAnsi="Cambria Math"/>
+                            </w:rPr>
+                            <m:t>θ</m:t>
+                          </m:r>
+                        </m:e>
+                        <m:sub>
+                          <m:r>
+                            <w:rPr>
+                              <w:rFonts w:ascii="Cambria Math" w:hAnsi="Cambria Math"/>
+                            </w:rPr>
+                            <m:t>ilm</m:t>
+                          </m:r>
+                        </m:sub>
+                      </m:sSub>
+                      <m:r>
+                        <w:rPr>
+                          <w:rFonts w:ascii="Cambria Math" w:hAnsi="Cambria Math"/>
+                        </w:rPr>
+                        <m:t>-</m:t>
+                      </m:r>
+                      <m:sSub>
+                        <m:sSubPr>
+                          <m:ctrlPr>
+                            <w:rPr>
+                              <w:rFonts w:ascii="Cambria Math" w:hAnsi="Cambria Math"/>
+                              <w:i/>
+                            </w:rPr>
+                          </m:ctrlPr>
+                        </m:sSubPr>
+                        <m:e>
+                          <m:r>
+                            <w:rPr>
+                              <w:rFonts w:ascii="Cambria Math" w:hAnsi="Cambria Math"/>
+                            </w:rPr>
+                            <m:t>b</m:t>
+                          </m:r>
+                        </m:e>
+                        <m:sub>
+                          <m:r>
+                            <w:rPr>
+                              <w:rFonts w:ascii="Cambria Math" w:hAnsi="Cambria Math"/>
+                            </w:rPr>
+                            <m:t>kl</m:t>
+                          </m:r>
+                        </m:sub>
+                      </m:sSub>
+                    </m:e>
+                  </m:nary>
+                  <m:r>
+                    <w:rPr>
+                      <w:rFonts w:ascii="Cambria Math" w:hAnsi="Cambria Math"/>
+                    </w:rPr>
+                    <m:t>+ϵ</m:t>
+                  </m:r>
+                </m:e>
+              </m:d>
+            </m:e>
+          </m:nary>
+        </m:oMath>
+      </m:oMathPara>
+    </w:p>
+    <w:p>
+      <w:pPr>
+        <w:rPr>
+          <w:rFonts w:asciiTheme="majorHAnsi" w:eastAsiaTheme="majorEastAsia" w:hAnsiTheme="majorHAnsi" w:cstheme="majorBidi"/>
+        </w:rPr>
+      </w:pPr>
+      <m:oMathPara>
+        <m:oMath>
+          <m:r>
+            <w:rPr>
+              <w:rFonts w:ascii="Cambria Math" w:eastAsiaTheme="majorEastAsia" w:hAnsi="Cambria Math" w:cstheme="majorBidi"/>
+            </w:rPr>
+            <w:lastRenderedPageBreak/>
+            <m:t>L=3</m:t>
+          </m:r>
+        </m:oMath>
+      </m:oMathPara>
+    </w:p>
+    <w:p>
+      <w:pPr>
+        <w:rPr>
+          <w:rFonts w:asciiTheme="majorHAnsi" w:eastAsiaTheme="majorEastAsia" w:hAnsiTheme="majorHAnsi" w:cstheme="majorBidi"/>
+        </w:rPr>
+      </w:pPr>
+      <m:oMathPara>
+        <m:oMath>
+          <m:r>
+            <w:rPr>
+              <w:rFonts w:ascii="Cambria Math" w:eastAsiaTheme="majorEastAsia" w:hAnsi="Cambria Math" w:cstheme="majorBidi"/>
+            </w:rPr>
+            <m:t>M=3</m:t>
+          </m:r>
+        </m:oMath>
+      </m:oMathPara>
+    </w:p>
+    <w:p>
+      <w:pPr>
+        <w:rPr>
+          <w:rFonts w:asciiTheme="majorHAnsi" w:eastAsiaTheme="majorEastAsia" w:hAnsiTheme="majorHAnsi" w:cstheme="majorBidi"/>
+        </w:rPr>
+      </w:pPr>
+      <m:oMathPara>
+        <m:oMath>
+          <m:r>
+            <w:rPr>
+              <w:rFonts w:ascii="Cambria Math" w:eastAsiaTheme="majorEastAsia" w:hAnsi="Cambria Math" w:cstheme="majorBidi"/>
+            </w:rPr>
+            <m:t>ϵ~</m:t>
+          </m:r>
+          <m:r>
+            <m:rPr>
+              <m:scr m:val="script"/>
+            </m:rPr>
+            <w:rPr>
+              <w:rFonts w:ascii="Cambria Math" w:eastAsiaTheme="majorEastAsia" w:hAnsi="Cambria Math" w:cstheme="majorBidi"/>
+            </w:rPr>
+            <m:t>N</m:t>
+          </m:r>
+          <m:d>
+            <m:dPr>
+              <m:ctrlPr>
+                <w:rPr>
+                  <w:rFonts w:ascii="Cambria Math" w:eastAsiaTheme="majorEastAsia" w:hAnsi="Cambria Math" w:cstheme="majorBidi"/>
+                  <w:i/>
+                </w:rPr>
+              </m:ctrlPr>
+            </m:dPr>
+            <m:e>
+              <m:r>
+                <w:rPr>
+                  <w:rFonts w:ascii="Cambria Math" w:eastAsiaTheme="majorEastAsia" w:hAnsi="Cambria Math" w:cstheme="majorBidi"/>
+                </w:rPr>
+                <m:t>0;</m:t>
+              </m:r>
+              <m:sSub>
+                <m:sSubPr>
+                  <m:ctrlPr>
+                    <w:rPr>
+                      <w:rFonts w:ascii="Cambria Math" w:eastAsiaTheme="majorEastAsia" w:hAnsi="Cambria Math" w:cstheme="majorBidi"/>
+                      <w:i/>
+                    </w:rPr>
+                  </m:ctrlPr>
+                </m:sSubPr>
+                <m:e>
+                  <m:r>
+                    <w:rPr>
+                      <w:rFonts w:ascii="Cambria Math" w:eastAsiaTheme="majorEastAsia" w:hAnsi="Cambria Math" w:cstheme="majorBidi"/>
+                    </w:rPr>
+                    <m:t>s</m:t>
+                  </m:r>
+                </m:e>
+                <m:sub>
+                  <m:r>
+                    <w:rPr>
+                      <w:rFonts w:ascii="Cambria Math" w:eastAsiaTheme="majorEastAsia" w:hAnsi="Cambria Math" w:cstheme="majorBidi"/>
+                    </w:rPr>
+                    <m:t>ϵ</m:t>
+                  </m:r>
+                </m:sub>
+              </m:sSub>
+            </m:e>
+          </m:d>
+        </m:oMath>
+      </m:oMathPara>
+    </w:p>
+    <w:p>
+      <w:pPr>
+        <w:rPr>
+          <w:rFonts w:asciiTheme="majorHAnsi" w:eastAsiaTheme="majorEastAsia" w:hAnsiTheme="majorHAnsi" w:cstheme="majorBidi"/>
+        </w:rPr>
+      </w:pPr>
+      <m:oMathPara>
+        <m:oMath>
+          <m:sSub>
+            <m:sSubPr>
+              <m:ctrlPr>
+                <w:rPr>
+                  <w:rFonts w:ascii="Cambria Math" w:hAnsi="Cambria Math"/>
+                  <w:i/>
+                </w:rPr>
+              </m:ctrlPr>
+            </m:sSubPr>
+            <m:e>
+              <m:r>
+                <w:rPr>
+                  <w:rFonts w:ascii="Cambria Math" w:hAnsi="Cambria Math"/>
+                </w:rPr>
+                <m:t>θ</m:t>
+              </m:r>
+            </m:e>
+            <m:sub>
+              <m:r>
+                <w:rPr>
+                  <w:rFonts w:ascii="Cambria Math" w:hAnsi="Cambria Math"/>
+                </w:rPr>
+                <m:t>i</m:t>
+              </m:r>
+            </m:sub>
+          </m:sSub>
+          <m:r>
+            <w:rPr>
+              <w:rFonts w:ascii="Cambria Math" w:eastAsiaTheme="majorEastAsia" w:hAnsi="Cambria Math" w:cstheme="majorBidi"/>
+            </w:rPr>
+            <m:t>~</m:t>
+          </m:r>
+          <m:r>
+            <m:rPr>
+              <m:scr m:val="script"/>
+            </m:rPr>
+            <w:rPr>
+              <w:rFonts w:ascii="Cambria Math" w:eastAsiaTheme="majorEastAsia" w:hAnsi="Cambria Math" w:cstheme="majorBidi"/>
+            </w:rPr>
+            <m:t>N</m:t>
+          </m:r>
+          <m:d>
+            <m:dPr>
+              <m:ctrlPr>
+                <w:rPr>
+                  <w:rFonts w:ascii="Cambria Math" w:eastAsiaTheme="majorEastAsia" w:hAnsi="Cambria Math" w:cstheme="majorBidi"/>
+                  <w:i/>
+                </w:rPr>
+              </m:ctrlPr>
+            </m:dPr>
+            <m:e>
+              <m:r>
+                <w:rPr>
+                  <w:rFonts w:ascii="Cambria Math" w:eastAsiaTheme="majorEastAsia" w:hAnsi="Cambria Math" w:cstheme="majorBidi"/>
+                </w:rPr>
+                <m:t>0;1</m:t>
+              </m:r>
+            </m:e>
+          </m:d>
+        </m:oMath>
+      </m:oMathPara>
+    </w:p>
+    <w:p>
+      <w:pPr>
+        <w:rPr>
+          <w:rFonts w:asciiTheme="majorHAnsi" w:eastAsiaTheme="majorEastAsia" w:hAnsiTheme="majorHAnsi" w:cstheme="majorBidi"/>
+        </w:rPr>
+      </w:pPr>
+      <m:oMathPara>
+        <m:oMath>
+          <m:sSup>
+            <m:sSupPr>
+              <m:ctrlPr>
+                <w:rPr>
+                  <w:rFonts w:ascii="Cambria Math" w:hAnsi="Cambria Math"/>
+                  <w:i/>
+                </w:rPr>
+              </m:ctrlPr>
+            </m:sSupPr>
+            <m:e>
+              <m:d>
+                <m:dPr>
+                  <m:ctrlPr>
+                    <w:rPr>
+                      <w:rFonts w:ascii="Cambria Math" w:hAnsi="Cambria Math"/>
+                      <w:i/>
+                    </w:rPr>
+                  </m:ctrlPr>
+                </m:dPr>
+                <m:e>
+                  <m:sSub>
+                    <m:sSubPr>
+                      <m:ctrlPr>
+                        <w:rPr>
+                          <w:rFonts w:ascii="Cambria Math" w:hAnsi="Cambria Math"/>
+                          <w:i/>
+                        </w:rPr>
+                      </m:ctrlPr>
+                    </m:sSubPr>
+                    <m:e>
+                      <m:r>
+                        <w:rPr>
+                          <w:rFonts w:ascii="Cambria Math" w:hAnsi="Cambria Math"/>
+                        </w:rPr>
+                        <m:t>θ</m:t>
+                      </m:r>
+                    </m:e>
+                    <m:sub>
+                      <m:r>
+                        <w:rPr>
+                          <w:rFonts w:ascii="Cambria Math" w:hAnsi="Cambria Math"/>
+                        </w:rPr>
+                        <m:t>i11</m:t>
+                      </m:r>
+                    </m:sub>
+                  </m:sSub>
+                  <m:r>
+                    <w:rPr>
+                      <w:rFonts w:ascii="Cambria Math" w:hAnsi="Cambria Math"/>
+                    </w:rPr>
+                    <m:t>,…,</m:t>
+                  </m:r>
+                  <m:sSub>
+                    <m:sSubPr>
+                      <m:ctrlPr>
+                        <w:rPr>
+                          <w:rFonts w:ascii="Cambria Math" w:hAnsi="Cambria Math"/>
+                          <w:i/>
+                        </w:rPr>
+                      </m:ctrlPr>
+                    </m:sSubPr>
+                    <m:e>
+                      <m:r>
+                        <w:rPr>
+                          <w:rFonts w:ascii="Cambria Math" w:hAnsi="Cambria Math"/>
+                        </w:rPr>
+                        <m:t>θ</m:t>
+                      </m:r>
+                    </m:e>
+                    <m:sub>
+                      <m:r>
+                        <w:rPr>
+                          <w:rFonts w:ascii="Cambria Math" w:hAnsi="Cambria Math"/>
+                        </w:rPr>
+                        <m:t>i33</m:t>
+                      </m:r>
+                    </m:sub>
+                  </m:sSub>
+                </m:e>
+              </m:d>
+            </m:e>
+            <m:sup>
+              <m:r>
+                <w:rPr>
+                  <w:rFonts w:ascii="Cambria Math" w:hAnsi="Cambria Math"/>
+                </w:rPr>
+                <m:t>⊤</m:t>
+              </m:r>
+            </m:sup>
+          </m:sSup>
+          <m:r>
+            <w:rPr>
+              <w:rFonts w:ascii="Cambria Math" w:hAnsi="Cambria Math"/>
+            </w:rPr>
+            <m:t>=</m:t>
+          </m:r>
+          <m:sSub>
+            <m:sSubPr>
+              <m:ctrlPr>
+                <w:rPr>
+                  <w:rFonts w:ascii="Cambria Math" w:hAnsi="Cambria Math"/>
+                  <w:i/>
+                </w:rPr>
+              </m:ctrlPr>
+            </m:sSubPr>
+            <m:e>
+              <m:r>
+                <m:rPr>
+                  <m:scr m:val="script"/>
+                </m:rPr>
+                <w:rPr>
+                  <w:rFonts w:ascii="Cambria Math" w:hAnsi="Cambria Math"/>
+                </w:rPr>
+                <m:t>N</m:t>
+              </m:r>
+            </m:e>
+            <m:sub>
+              <m:r>
+                <w:rPr>
+                  <w:rFonts w:ascii="Cambria Math" w:hAnsi="Cambria Math"/>
+                </w:rPr>
+                <m:t>9</m:t>
+              </m:r>
+            </m:sub>
+          </m:sSub>
+          <m:d>
+            <m:dPr>
+              <m:ctrlPr>
+                <w:rPr>
+                  <w:rFonts w:ascii="Cambria Math" w:hAnsi="Cambria Math"/>
+                  <w:i/>
+                </w:rPr>
+              </m:ctrlPr>
+            </m:dPr>
+            <m:e>
+              <m:d>
+                <m:dPr>
+                  <m:begChr m:val="["/>
+                  <m:endChr m:val="]"/>
+                  <m:ctrlPr>
+                    <w:rPr>
+                      <w:rFonts w:ascii="Cambria Math" w:hAnsi="Cambria Math"/>
+                      <w:i/>
+                    </w:rPr>
+                  </m:ctrlPr>
+                </m:dPr>
+                <m:e>
+                  <m:m>
+                    <m:mPr>
+                      <m:mcs>
+                        <m:mc>
+                          <m:mcPr>
+                            <m:count m:val="1"/>
+                            <m:mcJc m:val="center"/>
+                          </m:mcPr>
+                        </m:mc>
+                      </m:mcs>
+                      <m:ctrlPr>
+                        <w:rPr>
+                          <w:rFonts w:ascii="Cambria Math" w:hAnsi="Cambria Math"/>
+                          <w:i/>
+                        </w:rPr>
+                      </m:ctrlPr>
+                    </m:mPr>
+                    <m:mr>
+                      <m:e>
+                        <m:r>
+                          <w:rPr>
+                            <w:rFonts w:ascii="Cambria Math" w:hAnsi="Cambria Math"/>
+                          </w:rPr>
+                          <m:t>0</m:t>
+                        </m:r>
+                      </m:e>
+                    </m:mr>
+                    <m:mr>
+                      <m:e>
+                        <m:r>
+                          <w:rPr>
+                            <w:rFonts w:ascii="Cambria Math" w:hAnsi="Cambria Math"/>
+                          </w:rPr>
+                          <m:t>0</m:t>
+                        </m:r>
+                        <m:ctrlPr>
+                          <w:rPr>
+                            <w:rFonts w:ascii="Cambria Math" w:eastAsia="Cambria Math" w:hAnsi="Cambria Math" w:cs="Cambria Math"/>
+                            <w:i/>
+                          </w:rPr>
+                        </m:ctrlPr>
+                      </m:e>
+                    </m:mr>
+                    <m:mr>
+                      <m:e>
+                        <m:r>
+                          <w:rPr>
+                            <w:rFonts w:ascii="Cambria Math" w:eastAsia="Cambria Math" w:hAnsi="Cambria Math" w:cs="Cambria Math"/>
+                          </w:rPr>
+                          <m:t>0</m:t>
+                        </m:r>
+                        <m:ctrlPr>
+                          <w:rPr>
+                            <w:rFonts w:ascii="Cambria Math" w:eastAsia="Cambria Math" w:hAnsi="Cambria Math" w:cs="Cambria Math"/>
+                            <w:i/>
+                          </w:rPr>
+                        </m:ctrlPr>
+                      </m:e>
+                    </m:mr>
+                    <m:mr>
+                      <m:e>
+                        <m:r>
+                          <w:rPr>
+                            <w:rFonts w:ascii="Cambria Math" w:eastAsia="Cambria Math" w:hAnsi="Cambria Math" w:cs="Cambria Math"/>
+                          </w:rPr>
+                          <m:t>0</m:t>
+                        </m:r>
+                        <m:ctrlPr>
+                          <w:rPr>
+                            <w:rFonts w:ascii="Cambria Math" w:eastAsia="Cambria Math" w:hAnsi="Cambria Math" w:cs="Cambria Math"/>
+                            <w:i/>
+                          </w:rPr>
+                        </m:ctrlPr>
+                      </m:e>
+                    </m:mr>
+                    <m:mr>
+                      <m:e>
+                        <m:r>
+                          <w:rPr>
+                            <w:rFonts w:ascii="Cambria Math" w:eastAsia="Cambria Math" w:hAnsi="Cambria Math" w:cs="Cambria Math"/>
+                          </w:rPr>
+                          <m:t>0</m:t>
+                        </m:r>
+                        <m:ctrlPr>
+                          <w:rPr>
+                            <w:rFonts w:ascii="Cambria Math" w:eastAsia="Cambria Math" w:hAnsi="Cambria Math" w:cs="Cambria Math"/>
+                            <w:i/>
+                          </w:rPr>
+                        </m:ctrlPr>
+                      </m:e>
+                    </m:mr>
+                    <m:mr>
+                      <m:e>
+                        <m:r>
+                          <w:rPr>
+                            <w:rFonts w:ascii="Cambria Math" w:eastAsia="Cambria Math" w:hAnsi="Cambria Math" w:cs="Cambria Math"/>
+                          </w:rPr>
+                          <m:t>0</m:t>
+                        </m:r>
+                        <m:ctrlPr>
+                          <w:rPr>
+                            <w:rFonts w:ascii="Cambria Math" w:eastAsia="Cambria Math" w:hAnsi="Cambria Math" w:cs="Cambria Math"/>
+                            <w:i/>
+                          </w:rPr>
+                        </m:ctrlPr>
+                      </m:e>
+                    </m:mr>
+                    <m:mr>
+                      <m:e>
+                        <m:r>
+                          <w:rPr>
+                            <w:rFonts w:ascii="Cambria Math" w:eastAsia="Cambria Math" w:hAnsi="Cambria Math" w:cs="Cambria Math"/>
+                          </w:rPr>
+                          <m:t>0</m:t>
+                        </m:r>
+                        <m:ctrlPr>
+                          <w:rPr>
+                            <w:rFonts w:ascii="Cambria Math" w:eastAsia="Cambria Math" w:hAnsi="Cambria Math" w:cs="Cambria Math"/>
+                            <w:i/>
+                          </w:rPr>
+                        </m:ctrlPr>
+                      </m:e>
+                    </m:mr>
+                    <m:mr>
+                      <m:e>
+                        <m:r>
+                          <w:rPr>
+                            <w:rFonts w:ascii="Cambria Math" w:eastAsia="Cambria Math" w:hAnsi="Cambria Math" w:cs="Cambria Math"/>
+                          </w:rPr>
+                          <m:t>0</m:t>
+                        </m:r>
+                        <m:ctrlPr>
+                          <w:rPr>
+                            <w:rFonts w:ascii="Cambria Math" w:eastAsia="Cambria Math" w:hAnsi="Cambria Math" w:cs="Cambria Math"/>
+                            <w:i/>
+                          </w:rPr>
+                        </m:ctrlPr>
+                      </m:e>
+                    </m:mr>
+                    <m:mr>
+                      <m:e>
+                        <m:r>
+                          <w:rPr>
+                            <w:rFonts w:ascii="Cambria Math" w:eastAsia="Cambria Math" w:hAnsi="Cambria Math" w:cs="Cambria Math"/>
+                          </w:rPr>
+                          <m:t>0</m:t>
+                        </m:r>
+                      </m:e>
+                    </m:mr>
+                  </m:m>
+                </m:e>
+              </m:d>
+              <m:r>
+                <w:rPr>
+                  <w:rFonts w:ascii="Cambria Math" w:hAnsi="Cambria Math"/>
+                </w:rPr>
+                <m:t>;</m:t>
+              </m:r>
+              <m:d>
+                <m:dPr>
+                  <m:begChr m:val="["/>
+                  <m:endChr m:val="]"/>
+                  <m:ctrlPr>
+                    <w:rPr>
+                      <w:rFonts w:ascii="Cambria Math" w:hAnsi="Cambria Math"/>
+                      <w:i/>
+                    </w:rPr>
+                  </m:ctrlPr>
+                </m:dPr>
+                <m:e>
+                  <m:m>
+                    <m:mPr>
+                      <m:mcs>
+                        <m:mc>
+                          <m:mcPr>
+                            <m:count m:val="9"/>
+                            <m:mcJc m:val="center"/>
+                          </m:mcPr>
+                        </m:mc>
+                      </m:mcs>
+                      <m:ctrlPr>
+                        <w:rPr>
+                          <w:rFonts w:ascii="Cambria Math" w:hAnsi="Cambria Math"/>
+                          <w:i/>
+                        </w:rPr>
+                      </m:ctrlPr>
+                    </m:mPr>
+                    <m:mr>
+                      <m:e>
+                        <m:r>
+                          <w:rPr>
+                            <w:rFonts w:ascii="Cambria Math" w:hAnsi="Cambria Math"/>
+                          </w:rPr>
+                          <m:t>1</m:t>
+                        </m:r>
+                      </m:e>
+                      <m:e>
+                        <m:r>
+                          <w:rPr>
+                            <w:rFonts w:ascii="Cambria Math" w:hAnsi="Cambria Math"/>
+                          </w:rPr>
+                          <m:t>0,5</m:t>
+                        </m:r>
+                      </m:e>
+                      <m:e>
+                        <m:r>
+                          <w:rPr>
+                            <w:rFonts w:ascii="Cambria Math" w:hAnsi="Cambria Math"/>
+                          </w:rPr>
+                          <m:t>0,5</m:t>
+                        </m:r>
+                        <m:ctrlPr>
+                          <w:rPr>
+                            <w:rFonts w:ascii="Cambria Math" w:eastAsia="Cambria Math" w:hAnsi="Cambria Math" w:cs="Cambria Math"/>
+                            <w:i/>
+                          </w:rPr>
+                        </m:ctrlPr>
+                      </m:e>
+                      <m:e>
+                        <m:r>
+                          <w:rPr>
+                            <w:rFonts w:ascii="Cambria Math" w:eastAsia="Cambria Math" w:hAnsi="Cambria Math" w:cs="Cambria Math"/>
+                          </w:rPr>
+                          <m:t>0,25</m:t>
+                        </m:r>
+                        <m:ctrlPr>
+                          <w:rPr>
+                            <w:rFonts w:ascii="Cambria Math" w:eastAsia="Cambria Math" w:hAnsi="Cambria Math" w:cs="Cambria Math"/>
+                            <w:i/>
+                          </w:rPr>
+                        </m:ctrlPr>
+                      </m:e>
+                      <m:e>
+                        <m:r>
+                          <w:rPr>
+                            <w:rFonts w:ascii="Cambria Math" w:eastAsia="Cambria Math" w:hAnsi="Cambria Math" w:cs="Cambria Math"/>
+                          </w:rPr>
+                          <m:t>0,25</m:t>
+                        </m:r>
+                        <m:ctrlPr>
+                          <w:rPr>
+                            <w:rFonts w:ascii="Cambria Math" w:eastAsia="Cambria Math" w:hAnsi="Cambria Math" w:cs="Cambria Math"/>
+                            <w:i/>
+                          </w:rPr>
+                        </m:ctrlPr>
+                      </m:e>
+                      <m:e>
+                        <m:r>
+                          <w:rPr>
+                            <w:rFonts w:ascii="Cambria Math" w:eastAsia="Cambria Math" w:hAnsi="Cambria Math" w:cs="Cambria Math"/>
+                          </w:rPr>
+                          <m:t>0,25</m:t>
+                        </m:r>
+                        <m:ctrlPr>
+                          <w:rPr>
+                            <w:rFonts w:ascii="Cambria Math" w:eastAsia="Cambria Math" w:hAnsi="Cambria Math" w:cs="Cambria Math"/>
+                            <w:i/>
+                          </w:rPr>
+                        </m:ctrlPr>
+                      </m:e>
+                      <m:e>
+                        <m:r>
+                          <w:rPr>
+                            <w:rFonts w:ascii="Cambria Math" w:eastAsia="Cambria Math" w:hAnsi="Cambria Math" w:cs="Cambria Math"/>
+                          </w:rPr>
+                          <m:t>0,25</m:t>
+                        </m:r>
+                        <m:ctrlPr>
+                          <w:rPr>
+                            <w:rFonts w:ascii="Cambria Math" w:eastAsia="Cambria Math" w:hAnsi="Cambria Math" w:cs="Cambria Math"/>
+                            <w:i/>
+                          </w:rPr>
+                        </m:ctrlPr>
+                      </m:e>
+                      <m:e>
+                        <m:r>
+                          <w:rPr>
+                            <w:rFonts w:ascii="Cambria Math" w:eastAsia="Cambria Math" w:hAnsi="Cambria Math" w:cs="Cambria Math"/>
+                          </w:rPr>
+                          <m:t>0,25</m:t>
+                        </m:r>
+                        <m:ctrlPr>
+                          <w:rPr>
+                            <w:rFonts w:ascii="Cambria Math" w:eastAsia="Cambria Math" w:hAnsi="Cambria Math" w:cs="Cambria Math"/>
+                            <w:i/>
+                          </w:rPr>
+                        </m:ctrlPr>
+                      </m:e>
+                      <m:e>
+                        <m:r>
+                          <w:rPr>
+                            <w:rFonts w:ascii="Cambria Math" w:eastAsia="Cambria Math" w:hAnsi="Cambria Math" w:cs="Cambria Math"/>
+                          </w:rPr>
+                          <m:t>0,25</m:t>
+                        </m:r>
+                      </m:e>
+                    </m:mr>
+                    <m:mr>
+                      <m:e>
+                        <m:r>
+                          <w:rPr>
+                            <w:rFonts w:ascii="Cambria Math" w:hAnsi="Cambria Math"/>
+                          </w:rPr>
+                          <m:t>0,5</m:t>
+                        </m:r>
+                      </m:e>
+                      <m:e>
+                        <m:r>
+                          <w:rPr>
+                            <w:rFonts w:ascii="Cambria Math" w:hAnsi="Cambria Math"/>
+                          </w:rPr>
+                          <m:t>1</m:t>
+                        </m:r>
+                      </m:e>
+                      <m:e>
+                        <m:r>
+                          <w:rPr>
+                            <w:rFonts w:ascii="Cambria Math" w:hAnsi="Cambria Math"/>
+                          </w:rPr>
+                          <m:t>0,5</m:t>
+                        </m:r>
+                        <m:ctrlPr>
+                          <w:rPr>
+                            <w:rFonts w:ascii="Cambria Math" w:eastAsia="Cambria Math" w:hAnsi="Cambria Math" w:cs="Cambria Math"/>
+                            <w:i/>
+                          </w:rPr>
+                        </m:ctrlPr>
+                      </m:e>
+                      <m:e>
+                        <m:r>
+                          <w:rPr>
+                            <w:rFonts w:ascii="Cambria Math" w:eastAsia="Cambria Math" w:hAnsi="Cambria Math" w:cs="Cambria Math"/>
+                          </w:rPr>
+                          <m:t>0,25</m:t>
+                        </m:r>
+                        <m:ctrlPr>
+                          <w:rPr>
+                            <w:rFonts w:ascii="Cambria Math" w:eastAsia="Cambria Math" w:hAnsi="Cambria Math" w:cs="Cambria Math"/>
+                            <w:i/>
+                          </w:rPr>
+                        </m:ctrlPr>
+                      </m:e>
+                      <m:e>
+                        <m:r>
+                          <w:rPr>
+                            <w:rFonts w:ascii="Cambria Math" w:eastAsia="Cambria Math" w:hAnsi="Cambria Math" w:cs="Cambria Math"/>
+                          </w:rPr>
+                          <m:t>0,25</m:t>
+                        </m:r>
+                        <m:ctrlPr>
+                          <w:rPr>
+                            <w:rFonts w:ascii="Cambria Math" w:eastAsia="Cambria Math" w:hAnsi="Cambria Math" w:cs="Cambria Math"/>
+                            <w:i/>
+                          </w:rPr>
+                        </m:ctrlPr>
+                      </m:e>
+                      <m:e>
+                        <m:r>
+                          <w:rPr>
+                            <w:rFonts w:ascii="Cambria Math" w:eastAsia="Cambria Math" w:hAnsi="Cambria Math" w:cs="Cambria Math"/>
+                          </w:rPr>
+                          <m:t>0,25</m:t>
+                        </m:r>
+                        <m:ctrlPr>
+                          <w:rPr>
+                            <w:rFonts w:ascii="Cambria Math" w:eastAsia="Cambria Math" w:hAnsi="Cambria Math" w:cs="Cambria Math"/>
+                            <w:i/>
+                          </w:rPr>
+                        </m:ctrlPr>
+                      </m:e>
+                      <m:e>
+                        <m:r>
+                          <w:rPr>
+                            <w:rFonts w:ascii="Cambria Math" w:eastAsia="Cambria Math" w:hAnsi="Cambria Math" w:cs="Cambria Math"/>
+                          </w:rPr>
+                          <m:t>0,25</m:t>
+                        </m:r>
+                        <m:ctrlPr>
+                          <w:rPr>
+                            <w:rFonts w:ascii="Cambria Math" w:eastAsia="Cambria Math" w:hAnsi="Cambria Math" w:cs="Cambria Math"/>
+                            <w:i/>
+                          </w:rPr>
+                        </m:ctrlPr>
+                      </m:e>
+                      <m:e>
+                        <m:r>
+                          <w:rPr>
+                            <w:rFonts w:ascii="Cambria Math" w:eastAsia="Cambria Math" w:hAnsi="Cambria Math" w:cs="Cambria Math"/>
+                          </w:rPr>
+                          <m:t>0,25</m:t>
+                        </m:r>
+                        <m:ctrlPr>
+                          <w:rPr>
+                            <w:rFonts w:ascii="Cambria Math" w:eastAsia="Cambria Math" w:hAnsi="Cambria Math" w:cs="Cambria Math"/>
+                            <w:i/>
+                          </w:rPr>
+                        </m:ctrlPr>
+                      </m:e>
+                      <m:e>
+                        <m:r>
+                          <w:rPr>
+                            <w:rFonts w:ascii="Cambria Math" w:eastAsia="Cambria Math" w:hAnsi="Cambria Math" w:cs="Cambria Math"/>
+                          </w:rPr>
+                          <m:t>0,25</m:t>
+                        </m:r>
+                      </m:e>
+                    </m:mr>
+                    <m:mr>
+                      <m:e>
+                        <m:r>
+                          <w:rPr>
+                            <w:rFonts w:ascii="Cambria Math" w:hAnsi="Cambria Math"/>
+                          </w:rPr>
+                          <m:t>0,5</m:t>
+                        </m:r>
+                        <m:ctrlPr>
+                          <w:rPr>
+                            <w:rFonts w:ascii="Cambria Math" w:eastAsia="Cambria Math" w:hAnsi="Cambria Math" w:cs="Cambria Math"/>
+                            <w:i/>
+                          </w:rPr>
+                        </m:ctrlPr>
+                      </m:e>
+                      <m:e>
+                        <m:r>
+                          <w:rPr>
+                            <w:rFonts w:ascii="Cambria Math" w:eastAsia="Cambria Math" w:hAnsi="Cambria Math" w:cs="Cambria Math"/>
+                          </w:rPr>
+                          <m:t>0,5</m:t>
+                        </m:r>
+                        <m:ctrlPr>
+                          <w:rPr>
+                            <w:rFonts w:ascii="Cambria Math" w:eastAsia="Cambria Math" w:hAnsi="Cambria Math" w:cs="Cambria Math"/>
+                            <w:i/>
+                          </w:rPr>
+                        </m:ctrlPr>
+                      </m:e>
+                      <m:e>
+                        <m:r>
+                          <w:rPr>
+                            <w:rFonts w:ascii="Cambria Math" w:eastAsia="Cambria Math" w:hAnsi="Cambria Math" w:cs="Cambria Math"/>
+                          </w:rPr>
+                          <m:t>1</m:t>
+                        </m:r>
+                        <m:ctrlPr>
+                          <w:rPr>
+                            <w:rFonts w:ascii="Cambria Math" w:eastAsia="Cambria Math" w:hAnsi="Cambria Math" w:cs="Cambria Math"/>
+                            <w:i/>
+                          </w:rPr>
+                        </m:ctrlPr>
+                      </m:e>
+                      <m:e>
+                        <m:r>
+                          <w:rPr>
+                            <w:rFonts w:ascii="Cambria Math" w:eastAsia="Cambria Math" w:hAnsi="Cambria Math" w:cs="Cambria Math"/>
+                          </w:rPr>
+                          <m:t>0,25</m:t>
+                        </m:r>
+                        <m:ctrlPr>
+                          <w:rPr>
+                            <w:rFonts w:ascii="Cambria Math" w:eastAsia="Cambria Math" w:hAnsi="Cambria Math" w:cs="Cambria Math"/>
+                            <w:i/>
+                          </w:rPr>
+                        </m:ctrlPr>
+                      </m:e>
+                      <m:e>
+                        <m:r>
+                          <w:rPr>
+                            <w:rFonts w:ascii="Cambria Math" w:eastAsia="Cambria Math" w:hAnsi="Cambria Math" w:cs="Cambria Math"/>
+                          </w:rPr>
+                          <m:t>0,25</m:t>
+                        </m:r>
+                        <m:ctrlPr>
+                          <w:rPr>
+                            <w:rFonts w:ascii="Cambria Math" w:eastAsia="Cambria Math" w:hAnsi="Cambria Math" w:cs="Cambria Math"/>
+                            <w:i/>
+                          </w:rPr>
+                        </m:ctrlPr>
+                      </m:e>
+                      <m:e>
+                        <m:r>
+                          <w:rPr>
+                            <w:rFonts w:ascii="Cambria Math" w:eastAsia="Cambria Math" w:hAnsi="Cambria Math" w:cs="Cambria Math"/>
+                          </w:rPr>
+                          <m:t>0,25</m:t>
+                        </m:r>
+                        <m:ctrlPr>
+                          <w:rPr>
+                            <w:rFonts w:ascii="Cambria Math" w:eastAsia="Cambria Math" w:hAnsi="Cambria Math" w:cs="Cambria Math"/>
+                            <w:i/>
+                          </w:rPr>
+                        </m:ctrlPr>
+                      </m:e>
+                      <m:e>
+                        <m:r>
+                          <w:rPr>
+                            <w:rFonts w:ascii="Cambria Math" w:eastAsia="Cambria Math" w:hAnsi="Cambria Math" w:cs="Cambria Math"/>
+                          </w:rPr>
+                          <m:t>0,25</m:t>
+                        </m:r>
+                        <m:ctrlPr>
+                          <w:rPr>
+                            <w:rFonts w:ascii="Cambria Math" w:eastAsia="Cambria Math" w:hAnsi="Cambria Math" w:cs="Cambria Math"/>
+                            <w:i/>
+                          </w:rPr>
+                        </m:ctrlPr>
+                      </m:e>
+                      <m:e>
+                        <m:r>
+                          <w:rPr>
+                            <w:rFonts w:ascii="Cambria Math" w:eastAsia="Cambria Math" w:hAnsi="Cambria Math" w:cs="Cambria Math"/>
+                          </w:rPr>
+                          <m:t>0,25</m:t>
+                        </m:r>
+                        <m:ctrlPr>
+                          <w:rPr>
+                            <w:rFonts w:ascii="Cambria Math" w:eastAsia="Cambria Math" w:hAnsi="Cambria Math" w:cs="Cambria Math"/>
+                            <w:i/>
+                          </w:rPr>
+                        </m:ctrlPr>
+                      </m:e>
+                      <m:e>
+                        <m:r>
+                          <w:rPr>
+                            <w:rFonts w:ascii="Cambria Math" w:eastAsia="Cambria Math" w:hAnsi="Cambria Math" w:cs="Cambria Math"/>
+                          </w:rPr>
+                          <m:t>0,25</m:t>
+                        </m:r>
+                        <m:ctrlPr>
+                          <w:rPr>
+                            <w:rFonts w:ascii="Cambria Math" w:eastAsia="Cambria Math" w:hAnsi="Cambria Math" w:cs="Cambria Math"/>
+                            <w:i/>
+                          </w:rPr>
+                        </m:ctrlPr>
+                      </m:e>
+                    </m:mr>
+                    <m:mr>
+                      <m:e>
+                        <m:r>
+                          <w:rPr>
+                            <w:rFonts w:ascii="Cambria Math" w:eastAsia="Cambria Math" w:hAnsi="Cambria Math" w:cs="Cambria Math"/>
+                          </w:rPr>
+                          <m:t>0,25</m:t>
+                        </m:r>
+                        <m:ctrlPr>
+                          <w:rPr>
+                            <w:rFonts w:ascii="Cambria Math" w:eastAsia="Cambria Math" w:hAnsi="Cambria Math" w:cs="Cambria Math"/>
+                            <w:i/>
+                          </w:rPr>
+                        </m:ctrlPr>
+                      </m:e>
+                      <m:e>
+                        <m:r>
+                          <w:rPr>
+                            <w:rFonts w:ascii="Cambria Math" w:eastAsia="Cambria Math" w:hAnsi="Cambria Math" w:cs="Cambria Math"/>
+                          </w:rPr>
+                          <m:t>0,25</m:t>
+                        </m:r>
+                        <m:ctrlPr>
+                          <w:rPr>
+                            <w:rFonts w:ascii="Cambria Math" w:eastAsia="Cambria Math" w:hAnsi="Cambria Math" w:cs="Cambria Math"/>
+                            <w:i/>
+                          </w:rPr>
+                        </m:ctrlPr>
+                      </m:e>
+                      <m:e>
+                        <m:r>
+                          <w:rPr>
+                            <w:rFonts w:ascii="Cambria Math" w:eastAsia="Cambria Math" w:hAnsi="Cambria Math" w:cs="Cambria Math"/>
+                          </w:rPr>
+                          <m:t>0,25</m:t>
+                        </m:r>
+                        <m:ctrlPr>
+                          <w:rPr>
+                            <w:rFonts w:ascii="Cambria Math" w:eastAsia="Cambria Math" w:hAnsi="Cambria Math" w:cs="Cambria Math"/>
+                            <w:i/>
+                          </w:rPr>
+                        </m:ctrlPr>
+                      </m:e>
+                      <m:e>
+                        <m:r>
+                          <w:rPr>
+                            <w:rFonts w:ascii="Cambria Math" w:eastAsia="Cambria Math" w:hAnsi="Cambria Math" w:cs="Cambria Math"/>
+                          </w:rPr>
+                          <m:t>1</m:t>
+                        </m:r>
+                        <m:ctrlPr>
+                          <w:rPr>
+                            <w:rFonts w:ascii="Cambria Math" w:eastAsia="Cambria Math" w:hAnsi="Cambria Math" w:cs="Cambria Math"/>
+                            <w:i/>
+                          </w:rPr>
+                        </m:ctrlPr>
+                      </m:e>
+                      <m:e>
+                        <m:r>
+                          <w:rPr>
+                            <w:rFonts w:ascii="Cambria Math" w:hAnsi="Cambria Math"/>
+                          </w:rPr>
+                          <m:t>0,5</m:t>
+                        </m:r>
+                        <m:ctrlPr>
+                          <w:rPr>
+                            <w:rFonts w:ascii="Cambria Math" w:eastAsia="Cambria Math" w:hAnsi="Cambria Math" w:cs="Cambria Math"/>
+                            <w:i/>
+                          </w:rPr>
+                        </m:ctrlPr>
+                      </m:e>
+                      <m:e>
+                        <m:r>
+                          <w:rPr>
+                            <w:rFonts w:ascii="Cambria Math" w:hAnsi="Cambria Math"/>
+                          </w:rPr>
+                          <m:t>0,5</m:t>
+                        </m:r>
+                        <m:ctrlPr>
+                          <w:rPr>
+                            <w:rFonts w:ascii="Cambria Math" w:eastAsia="Cambria Math" w:hAnsi="Cambria Math" w:cs="Cambria Math"/>
+                            <w:i/>
+                          </w:rPr>
+                        </m:ctrlPr>
+                      </m:e>
+                      <m:e>
+                        <m:r>
+                          <w:rPr>
+                            <w:rFonts w:ascii="Cambria Math" w:eastAsia="Cambria Math" w:hAnsi="Cambria Math" w:cs="Cambria Math"/>
+                          </w:rPr>
+                          <m:t>0,25</m:t>
+                        </m:r>
+                        <m:ctrlPr>
+                          <w:rPr>
+                            <w:rFonts w:ascii="Cambria Math" w:eastAsia="Cambria Math" w:hAnsi="Cambria Math" w:cs="Cambria Math"/>
+                            <w:i/>
+                          </w:rPr>
+                        </m:ctrlPr>
+                      </m:e>
+                      <m:e>
+                        <m:r>
+                          <w:rPr>
+                            <w:rFonts w:ascii="Cambria Math" w:eastAsia="Cambria Math" w:hAnsi="Cambria Math" w:cs="Cambria Math"/>
+                          </w:rPr>
+                          <m:t>0,25</m:t>
+                        </m:r>
+                        <m:ctrlPr>
+                          <w:rPr>
+                            <w:rFonts w:ascii="Cambria Math" w:eastAsia="Cambria Math" w:hAnsi="Cambria Math" w:cs="Cambria Math"/>
+                            <w:i/>
+                          </w:rPr>
+                        </m:ctrlPr>
+                      </m:e>
+                      <m:e>
+                        <m:r>
+                          <w:rPr>
+                            <w:rFonts w:ascii="Cambria Math" w:eastAsia="Cambria Math" w:hAnsi="Cambria Math" w:cs="Cambria Math"/>
+                          </w:rPr>
+                          <m:t>0,25</m:t>
+                        </m:r>
+                        <m:ctrlPr>
+                          <w:rPr>
+                            <w:rFonts w:ascii="Cambria Math" w:eastAsia="Cambria Math" w:hAnsi="Cambria Math" w:cs="Cambria Math"/>
+                            <w:i/>
+                          </w:rPr>
+                        </m:ctrlPr>
+                      </m:e>
+                    </m:mr>
+                    <m:mr>
+                      <m:e>
+                        <m:r>
+                          <w:rPr>
+                            <w:rFonts w:ascii="Cambria Math" w:eastAsia="Cambria Math" w:hAnsi="Cambria Math" w:cs="Cambria Math"/>
+                          </w:rPr>
+                          <m:t>0,25</m:t>
+                        </m:r>
+                        <m:ctrlPr>
+                          <w:rPr>
+                            <w:rFonts w:ascii="Cambria Math" w:eastAsia="Cambria Math" w:hAnsi="Cambria Math" w:cs="Cambria Math"/>
+                            <w:i/>
+                          </w:rPr>
+                        </m:ctrlPr>
+                      </m:e>
+                      <m:e>
+                        <m:r>
+                          <w:rPr>
+                            <w:rFonts w:ascii="Cambria Math" w:eastAsia="Cambria Math" w:hAnsi="Cambria Math" w:cs="Cambria Math"/>
+                          </w:rPr>
+                          <m:t>0,25</m:t>
+                        </m:r>
+                        <m:ctrlPr>
+                          <w:rPr>
+                            <w:rFonts w:ascii="Cambria Math" w:eastAsia="Cambria Math" w:hAnsi="Cambria Math" w:cs="Cambria Math"/>
+                            <w:i/>
+                          </w:rPr>
+                        </m:ctrlPr>
+                      </m:e>
+                      <m:e>
+                        <m:r>
+                          <w:rPr>
+                            <w:rFonts w:ascii="Cambria Math" w:eastAsia="Cambria Math" w:hAnsi="Cambria Math" w:cs="Cambria Math"/>
+                          </w:rPr>
+                          <m:t>0,25</m:t>
+                        </m:r>
+                        <m:ctrlPr>
+                          <w:rPr>
+                            <w:rFonts w:ascii="Cambria Math" w:eastAsia="Cambria Math" w:hAnsi="Cambria Math" w:cs="Cambria Math"/>
+                            <w:i/>
+                          </w:rPr>
+                        </m:ctrlPr>
+                      </m:e>
+                      <m:e>
+                        <m:r>
+                          <w:rPr>
+                            <w:rFonts w:ascii="Cambria Math" w:hAnsi="Cambria Math"/>
+                          </w:rPr>
+                          <m:t>0,5</m:t>
+                        </m:r>
+                        <m:ctrlPr>
+                          <w:rPr>
+                            <w:rFonts w:ascii="Cambria Math" w:eastAsia="Cambria Math" w:hAnsi="Cambria Math" w:cs="Cambria Math"/>
+                            <w:i/>
+                          </w:rPr>
+                        </m:ctrlPr>
+                      </m:e>
+                      <m:e>
+                        <m:r>
+                          <w:rPr>
+                            <w:rFonts w:ascii="Cambria Math" w:eastAsia="Cambria Math" w:hAnsi="Cambria Math" w:cs="Cambria Math"/>
+                          </w:rPr>
+                          <m:t>1</m:t>
+                        </m:r>
+                        <m:ctrlPr>
+                          <w:rPr>
+                            <w:rFonts w:ascii="Cambria Math" w:eastAsia="Cambria Math" w:hAnsi="Cambria Math" w:cs="Cambria Math"/>
+                            <w:i/>
+                          </w:rPr>
+                        </m:ctrlPr>
+                      </m:e>
+                      <m:e>
+                        <m:r>
+                          <w:rPr>
+                            <w:rFonts w:ascii="Cambria Math" w:hAnsi="Cambria Math"/>
+                          </w:rPr>
+                          <m:t>0,5</m:t>
+                        </m:r>
+                        <m:ctrlPr>
+                          <w:rPr>
+                            <w:rFonts w:ascii="Cambria Math" w:eastAsia="Cambria Math" w:hAnsi="Cambria Math" w:cs="Cambria Math"/>
+                            <w:i/>
+                          </w:rPr>
+                        </m:ctrlPr>
+                      </m:e>
+                      <m:e>
+                        <m:r>
+                          <w:rPr>
+                            <w:rFonts w:ascii="Cambria Math" w:eastAsia="Cambria Math" w:hAnsi="Cambria Math" w:cs="Cambria Math"/>
+                          </w:rPr>
+                          <m:t>0,25</m:t>
+                        </m:r>
+                        <m:ctrlPr>
+                          <w:rPr>
+                            <w:rFonts w:ascii="Cambria Math" w:eastAsia="Cambria Math" w:hAnsi="Cambria Math" w:cs="Cambria Math"/>
+                            <w:i/>
+                          </w:rPr>
+                        </m:ctrlPr>
+                      </m:e>
+                      <m:e>
+                        <m:r>
+                          <w:rPr>
+                            <w:rFonts w:ascii="Cambria Math" w:eastAsia="Cambria Math" w:hAnsi="Cambria Math" w:cs="Cambria Math"/>
+                          </w:rPr>
+                          <m:t>0,25</m:t>
+                        </m:r>
+                        <m:ctrlPr>
+                          <w:rPr>
+                            <w:rFonts w:ascii="Cambria Math" w:eastAsia="Cambria Math" w:hAnsi="Cambria Math" w:cs="Cambria Math"/>
+                            <w:i/>
+                          </w:rPr>
+                        </m:ctrlPr>
+                      </m:e>
+                      <m:e>
+                        <m:r>
+                          <w:rPr>
+                            <w:rFonts w:ascii="Cambria Math" w:eastAsia="Cambria Math" w:hAnsi="Cambria Math" w:cs="Cambria Math"/>
+                          </w:rPr>
+                          <m:t>0,25</m:t>
+                        </m:r>
+                        <m:ctrlPr>
+                          <w:rPr>
+                            <w:rFonts w:ascii="Cambria Math" w:eastAsia="Cambria Math" w:hAnsi="Cambria Math" w:cs="Cambria Math"/>
+                            <w:i/>
+                          </w:rPr>
+                        </m:ctrlPr>
+                      </m:e>
+                    </m:mr>
+                    <m:mr>
+                      <m:e>
+                        <m:r>
+                          <w:rPr>
+                            <w:rFonts w:ascii="Cambria Math" w:eastAsia="Cambria Math" w:hAnsi="Cambria Math" w:cs="Cambria Math"/>
+                          </w:rPr>
+                          <m:t>0,25</m:t>
+                        </m:r>
+                        <m:ctrlPr>
+                          <w:rPr>
+                            <w:rFonts w:ascii="Cambria Math" w:eastAsia="Cambria Math" w:hAnsi="Cambria Math" w:cs="Cambria Math"/>
+                            <w:i/>
+                          </w:rPr>
+                        </m:ctrlPr>
+                      </m:e>
+                      <m:e>
+                        <m:r>
+                          <w:rPr>
+                            <w:rFonts w:ascii="Cambria Math" w:eastAsia="Cambria Math" w:hAnsi="Cambria Math" w:cs="Cambria Math"/>
+                          </w:rPr>
+                          <m:t>0,25</m:t>
+                        </m:r>
+                        <m:ctrlPr>
+                          <w:rPr>
+                            <w:rFonts w:ascii="Cambria Math" w:eastAsia="Cambria Math" w:hAnsi="Cambria Math" w:cs="Cambria Math"/>
+                            <w:i/>
+                          </w:rPr>
+                        </m:ctrlPr>
+                      </m:e>
+                      <m:e>
+                        <m:r>
+                          <w:rPr>
+                            <w:rFonts w:ascii="Cambria Math" w:eastAsia="Cambria Math" w:hAnsi="Cambria Math" w:cs="Cambria Math"/>
+                          </w:rPr>
+                          <m:t>0,25</m:t>
+                        </m:r>
+                        <m:ctrlPr>
+                          <w:rPr>
+                            <w:rFonts w:ascii="Cambria Math" w:eastAsia="Cambria Math" w:hAnsi="Cambria Math" w:cs="Cambria Math"/>
+                            <w:i/>
+                          </w:rPr>
+                        </m:ctrlPr>
+                      </m:e>
+                      <m:e>
+                        <m:r>
+                          <w:rPr>
+                            <w:rFonts w:ascii="Cambria Math" w:hAnsi="Cambria Math"/>
+                          </w:rPr>
+                          <m:t>0,5</m:t>
+                        </m:r>
+                        <m:ctrlPr>
+                          <w:rPr>
+                            <w:rFonts w:ascii="Cambria Math" w:eastAsia="Cambria Math" w:hAnsi="Cambria Math" w:cs="Cambria Math"/>
+                            <w:i/>
+                          </w:rPr>
+                        </m:ctrlPr>
+                      </m:e>
+                      <m:e>
+                        <m:r>
+                          <w:rPr>
+                            <w:rFonts w:ascii="Cambria Math" w:hAnsi="Cambria Math"/>
+                          </w:rPr>
+                          <m:t>0,5</m:t>
+                        </m:r>
+                        <m:ctrlPr>
+                          <w:rPr>
+                            <w:rFonts w:ascii="Cambria Math" w:eastAsia="Cambria Math" w:hAnsi="Cambria Math" w:cs="Cambria Math"/>
+                            <w:i/>
+                          </w:rPr>
+                        </m:ctrlPr>
+                      </m:e>
+                      <m:e>
+                        <m:r>
+                          <w:rPr>
+                            <w:rFonts w:ascii="Cambria Math" w:eastAsia="Cambria Math" w:hAnsi="Cambria Math" w:cs="Cambria Math"/>
+                          </w:rPr>
+                          <m:t>1</m:t>
+                        </m:r>
+                        <m:ctrlPr>
+                          <w:rPr>
+                            <w:rFonts w:ascii="Cambria Math" w:eastAsia="Cambria Math" w:hAnsi="Cambria Math" w:cs="Cambria Math"/>
+                            <w:i/>
+                          </w:rPr>
+                        </m:ctrlPr>
+                      </m:e>
+                      <m:e>
+                        <m:r>
+                          <w:rPr>
+                            <w:rFonts w:ascii="Cambria Math" w:eastAsia="Cambria Math" w:hAnsi="Cambria Math" w:cs="Cambria Math"/>
+                          </w:rPr>
+                          <m:t>0,25</m:t>
+                        </m:r>
+                        <m:ctrlPr>
+                          <w:rPr>
+                            <w:rFonts w:ascii="Cambria Math" w:eastAsia="Cambria Math" w:hAnsi="Cambria Math" w:cs="Cambria Math"/>
+                            <w:i/>
+                          </w:rPr>
+                        </m:ctrlPr>
+                      </m:e>
+                      <m:e>
+                        <m:r>
+                          <w:rPr>
+                            <w:rFonts w:ascii="Cambria Math" w:eastAsia="Cambria Math" w:hAnsi="Cambria Math" w:cs="Cambria Math"/>
+                          </w:rPr>
+                          <m:t>0,25</m:t>
+                        </m:r>
+                        <m:ctrlPr>
+                          <w:rPr>
+                            <w:rFonts w:ascii="Cambria Math" w:eastAsia="Cambria Math" w:hAnsi="Cambria Math" w:cs="Cambria Math"/>
+                            <w:i/>
+                          </w:rPr>
+                        </m:ctrlPr>
+                      </m:e>
+                      <m:e>
+                        <m:r>
+                          <w:rPr>
+                            <w:rFonts w:ascii="Cambria Math" w:eastAsia="Cambria Math" w:hAnsi="Cambria Math" w:cs="Cambria Math"/>
+                          </w:rPr>
+                          <m:t>0,25</m:t>
+                        </m:r>
+                        <m:ctrlPr>
+                          <w:rPr>
+                            <w:rFonts w:ascii="Cambria Math" w:eastAsia="Cambria Math" w:hAnsi="Cambria Math" w:cs="Cambria Math"/>
+                            <w:i/>
+                          </w:rPr>
+                        </m:ctrlPr>
+                      </m:e>
+                    </m:mr>
+                    <m:mr>
+                      <m:e>
+                        <m:r>
+                          <w:rPr>
+                            <w:rFonts w:ascii="Cambria Math" w:eastAsia="Cambria Math" w:hAnsi="Cambria Math" w:cs="Cambria Math"/>
+                          </w:rPr>
+                          <m:t>0,25</m:t>
+                        </m:r>
+                      </m:e>
+                      <m:e>
+                        <m:r>
+                          <w:rPr>
+                            <w:rFonts w:ascii="Cambria Math" w:eastAsia="Cambria Math" w:hAnsi="Cambria Math" w:cs="Cambria Math"/>
+                          </w:rPr>
+                          <m:t>0,25</m:t>
+                        </m:r>
+                      </m:e>
+                      <m:e>
+                        <m:r>
+                          <w:rPr>
+                            <w:rFonts w:ascii="Cambria Math" w:eastAsia="Cambria Math" w:hAnsi="Cambria Math" w:cs="Cambria Math"/>
+                          </w:rPr>
+                          <m:t>0,25</m:t>
+                        </m:r>
+                        <m:ctrlPr>
+                          <w:rPr>
+                            <w:rFonts w:ascii="Cambria Math" w:eastAsia="Cambria Math" w:hAnsi="Cambria Math" w:cs="Cambria Math"/>
+                            <w:i/>
+                          </w:rPr>
+                        </m:ctrlPr>
+                      </m:e>
+                      <m:e>
+                        <m:r>
+                          <w:rPr>
+                            <w:rFonts w:ascii="Cambria Math" w:eastAsia="Cambria Math" w:hAnsi="Cambria Math" w:cs="Cambria Math"/>
+                          </w:rPr>
+                          <m:t>0,25</m:t>
+                        </m:r>
+                        <m:ctrlPr>
+                          <w:rPr>
+                            <w:rFonts w:ascii="Cambria Math" w:eastAsia="Cambria Math" w:hAnsi="Cambria Math" w:cs="Cambria Math"/>
+                            <w:i/>
+                          </w:rPr>
+                        </m:ctrlPr>
+                      </m:e>
+                      <m:e>
+                        <m:r>
+                          <w:rPr>
+                            <w:rFonts w:ascii="Cambria Math" w:eastAsia="Cambria Math" w:hAnsi="Cambria Math" w:cs="Cambria Math"/>
+                          </w:rPr>
+                          <m:t>0,25</m:t>
+                        </m:r>
+                        <m:ctrlPr>
+                          <w:rPr>
+                            <w:rFonts w:ascii="Cambria Math" w:eastAsia="Cambria Math" w:hAnsi="Cambria Math" w:cs="Cambria Math"/>
+                            <w:i/>
+                          </w:rPr>
+                        </m:ctrlPr>
+                      </m:e>
+                      <m:e>
+                        <m:r>
+                          <w:rPr>
+                            <w:rFonts w:ascii="Cambria Math" w:eastAsia="Cambria Math" w:hAnsi="Cambria Math" w:cs="Cambria Math"/>
+                          </w:rPr>
+                          <m:t>0,25</m:t>
+                        </m:r>
+                        <m:ctrlPr>
+                          <w:rPr>
+                            <w:rFonts w:ascii="Cambria Math" w:eastAsia="Cambria Math" w:hAnsi="Cambria Math" w:cs="Cambria Math"/>
+                            <w:i/>
+                          </w:rPr>
+                        </m:ctrlPr>
+                      </m:e>
+                      <m:e>
+                        <m:r>
+                          <w:rPr>
+                            <w:rFonts w:ascii="Cambria Math" w:eastAsia="Cambria Math" w:hAnsi="Cambria Math" w:cs="Cambria Math"/>
+                          </w:rPr>
+                          <m:t>1</m:t>
+                        </m:r>
+                        <m:ctrlPr>
+                          <w:rPr>
+                            <w:rFonts w:ascii="Cambria Math" w:eastAsia="Cambria Math" w:hAnsi="Cambria Math" w:cs="Cambria Math"/>
+                            <w:i/>
+                          </w:rPr>
+                        </m:ctrlPr>
+                      </m:e>
+                      <m:e>
+                        <m:r>
+                          <w:rPr>
+                            <w:rFonts w:ascii="Cambria Math" w:hAnsi="Cambria Math"/>
+                          </w:rPr>
+                          <m:t>0,5</m:t>
+                        </m:r>
+                        <m:ctrlPr>
+                          <w:rPr>
+                            <w:rFonts w:ascii="Cambria Math" w:eastAsia="Cambria Math" w:hAnsi="Cambria Math" w:cs="Cambria Math"/>
+                            <w:i/>
+                          </w:rPr>
+                        </m:ctrlPr>
+                      </m:e>
+                      <m:e>
+                        <m:r>
+                          <w:rPr>
+                            <w:rFonts w:ascii="Cambria Math" w:hAnsi="Cambria Math"/>
+                          </w:rPr>
+                          <m:t>0,5</m:t>
+                        </m:r>
+                        <m:ctrlPr>
+                          <w:rPr>
+                            <w:rFonts w:ascii="Cambria Math" w:eastAsia="Cambria Math" w:hAnsi="Cambria Math" w:cs="Cambria Math"/>
+                            <w:i/>
+                          </w:rPr>
+                        </m:ctrlPr>
+                      </m:e>
+                    </m:mr>
+                    <m:mr>
+                      <m:e>
+                        <m:r>
+                          <w:rPr>
+                            <w:rFonts w:ascii="Cambria Math" w:eastAsia="Cambria Math" w:hAnsi="Cambria Math" w:cs="Cambria Math"/>
+                          </w:rPr>
+                          <m:t>0,25</m:t>
+                        </m:r>
+                        <m:ctrlPr>
+                          <w:rPr>
+                            <w:rFonts w:ascii="Cambria Math" w:eastAsia="Cambria Math" w:hAnsi="Cambria Math" w:cs="Cambria Math"/>
+                            <w:i/>
+                          </w:rPr>
+                        </m:ctrlPr>
+                      </m:e>
+                      <m:e>
+                        <m:r>
+                          <w:rPr>
+                            <w:rFonts w:ascii="Cambria Math" w:eastAsia="Cambria Math" w:hAnsi="Cambria Math" w:cs="Cambria Math"/>
+                          </w:rPr>
+                          <m:t>0,25</m:t>
+                        </m:r>
+                        <m:ctrlPr>
+                          <w:rPr>
+                            <w:rFonts w:ascii="Cambria Math" w:eastAsia="Cambria Math" w:hAnsi="Cambria Math" w:cs="Cambria Math"/>
+                            <w:i/>
+                          </w:rPr>
+                        </m:ctrlPr>
+                      </m:e>
+                      <m:e>
+                        <m:r>
+                          <w:rPr>
+                            <w:rFonts w:ascii="Cambria Math" w:eastAsia="Cambria Math" w:hAnsi="Cambria Math" w:cs="Cambria Math"/>
+                          </w:rPr>
+                          <m:t>0,25</m:t>
+                        </m:r>
+                        <m:ctrlPr>
+                          <w:rPr>
+                            <w:rFonts w:ascii="Cambria Math" w:eastAsia="Cambria Math" w:hAnsi="Cambria Math" w:cs="Cambria Math"/>
+                            <w:i/>
+                          </w:rPr>
+                        </m:ctrlPr>
+                      </m:e>
+                      <m:e>
+                        <m:r>
+                          <w:rPr>
+                            <w:rFonts w:ascii="Cambria Math" w:eastAsia="Cambria Math" w:hAnsi="Cambria Math" w:cs="Cambria Math"/>
+                          </w:rPr>
+                          <m:t>0,25</m:t>
+                        </m:r>
+                        <m:ctrlPr>
+                          <w:rPr>
+                            <w:rFonts w:ascii="Cambria Math" w:eastAsia="Cambria Math" w:hAnsi="Cambria Math" w:cs="Cambria Math"/>
+                            <w:i/>
+                          </w:rPr>
+                        </m:ctrlPr>
+                      </m:e>
+                      <m:e>
+                        <m:r>
+                          <w:rPr>
+                            <w:rFonts w:ascii="Cambria Math" w:eastAsia="Cambria Math" w:hAnsi="Cambria Math" w:cs="Cambria Math"/>
+                          </w:rPr>
+                          <m:t>0,25</m:t>
+                        </m:r>
+                        <m:ctrlPr>
+                          <w:rPr>
+                            <w:rFonts w:ascii="Cambria Math" w:eastAsia="Cambria Math" w:hAnsi="Cambria Math" w:cs="Cambria Math"/>
+                            <w:i/>
+                          </w:rPr>
+                        </m:ctrlPr>
+                      </m:e>
+                      <m:e>
+                        <m:r>
+                          <w:rPr>
+                            <w:rFonts w:ascii="Cambria Math" w:eastAsia="Cambria Math" w:hAnsi="Cambria Math" w:cs="Cambria Math"/>
+                          </w:rPr>
+                          <m:t>0,25</m:t>
+                        </m:r>
+                        <m:ctrlPr>
+                          <w:rPr>
+                            <w:rFonts w:ascii="Cambria Math" w:eastAsia="Cambria Math" w:hAnsi="Cambria Math" w:cs="Cambria Math"/>
+                            <w:i/>
+                          </w:rPr>
+                        </m:ctrlPr>
+                      </m:e>
+                      <m:e>
+                        <m:r>
+                          <w:rPr>
+                            <w:rFonts w:ascii="Cambria Math" w:hAnsi="Cambria Math"/>
+                          </w:rPr>
+                          <m:t>0,5</m:t>
+                        </m:r>
+                        <m:ctrlPr>
+                          <w:rPr>
+                            <w:rFonts w:ascii="Cambria Math" w:eastAsia="Cambria Math" w:hAnsi="Cambria Math" w:cs="Cambria Math"/>
+                            <w:i/>
+                          </w:rPr>
+                        </m:ctrlPr>
+                      </m:e>
+                      <m:e>
+                        <m:r>
+                          <w:rPr>
+                            <w:rFonts w:ascii="Cambria Math" w:eastAsia="Cambria Math" w:hAnsi="Cambria Math" w:cs="Cambria Math"/>
+                          </w:rPr>
+                          <m:t>1</m:t>
+                        </m:r>
+                        <m:ctrlPr>
+                          <w:rPr>
+                            <w:rFonts w:ascii="Cambria Math" w:eastAsia="Cambria Math" w:hAnsi="Cambria Math" w:cs="Cambria Math"/>
+                            <w:i/>
+                          </w:rPr>
+                        </m:ctrlPr>
+                      </m:e>
+                      <m:e>
+                        <m:r>
+                          <w:rPr>
+                            <w:rFonts w:ascii="Cambria Math" w:hAnsi="Cambria Math"/>
+                          </w:rPr>
+                          <m:t>0,5</m:t>
+                        </m:r>
+                        <m:ctrlPr>
+                          <w:rPr>
+                            <w:rFonts w:ascii="Cambria Math" w:eastAsia="Cambria Math" w:hAnsi="Cambria Math" w:cs="Cambria Math"/>
+                            <w:i/>
+                          </w:rPr>
+                        </m:ctrlPr>
+                      </m:e>
+                    </m:mr>
+                    <m:mr>
+                      <m:e>
+                        <m:r>
+                          <w:rPr>
+                            <w:rFonts w:ascii="Cambria Math" w:eastAsia="Cambria Math" w:hAnsi="Cambria Math" w:cs="Cambria Math"/>
+                          </w:rPr>
+                          <m:t>0,25</m:t>
+                        </m:r>
+                        <m:ctrlPr>
+                          <w:rPr>
+                            <w:rFonts w:ascii="Cambria Math" w:eastAsia="Cambria Math" w:hAnsi="Cambria Math" w:cs="Cambria Math"/>
+                            <w:i/>
+                          </w:rPr>
+                        </m:ctrlPr>
+                      </m:e>
+                      <m:e>
+                        <m:r>
+                          <w:rPr>
+                            <w:rFonts w:ascii="Cambria Math" w:eastAsia="Cambria Math" w:hAnsi="Cambria Math" w:cs="Cambria Math"/>
+                          </w:rPr>
+                          <m:t>0,25</m:t>
+                        </m:r>
+                        <m:ctrlPr>
+                          <w:rPr>
+                            <w:rFonts w:ascii="Cambria Math" w:eastAsia="Cambria Math" w:hAnsi="Cambria Math" w:cs="Cambria Math"/>
+                            <w:i/>
+                          </w:rPr>
+                        </m:ctrlPr>
+                      </m:e>
+                      <m:e>
+                        <m:r>
+                          <w:rPr>
+                            <w:rFonts w:ascii="Cambria Math" w:eastAsia="Cambria Math" w:hAnsi="Cambria Math" w:cs="Cambria Math"/>
+                          </w:rPr>
+                          <m:t>0,25</m:t>
+                        </m:r>
+                        <m:ctrlPr>
+                          <w:rPr>
+                            <w:rFonts w:ascii="Cambria Math" w:eastAsia="Cambria Math" w:hAnsi="Cambria Math" w:cs="Cambria Math"/>
+                            <w:i/>
+                          </w:rPr>
+                        </m:ctrlPr>
+                      </m:e>
+                      <m:e>
+                        <m:r>
+                          <w:rPr>
+                            <w:rFonts w:ascii="Cambria Math" w:eastAsia="Cambria Math" w:hAnsi="Cambria Math" w:cs="Cambria Math"/>
+                          </w:rPr>
+                          <m:t>0,25</m:t>
+                        </m:r>
+                        <m:ctrlPr>
+                          <w:rPr>
+                            <w:rFonts w:ascii="Cambria Math" w:eastAsia="Cambria Math" w:hAnsi="Cambria Math" w:cs="Cambria Math"/>
+                            <w:i/>
+                          </w:rPr>
+                        </m:ctrlPr>
+                      </m:e>
+                      <m:e>
+                        <m:r>
+                          <w:rPr>
+                            <w:rFonts w:ascii="Cambria Math" w:eastAsia="Cambria Math" w:hAnsi="Cambria Math" w:cs="Cambria Math"/>
+                          </w:rPr>
+                          <m:t>0,25</m:t>
+                        </m:r>
+                        <m:ctrlPr>
+                          <w:rPr>
+                            <w:rFonts w:ascii="Cambria Math" w:eastAsia="Cambria Math" w:hAnsi="Cambria Math" w:cs="Cambria Math"/>
+                            <w:i/>
+                          </w:rPr>
+                        </m:ctrlPr>
+                      </m:e>
+                      <m:e>
+                        <m:r>
+                          <w:rPr>
+                            <w:rFonts w:ascii="Cambria Math" w:eastAsia="Cambria Math" w:hAnsi="Cambria Math" w:cs="Cambria Math"/>
+                          </w:rPr>
+                          <m:t>0,25</m:t>
+                        </m:r>
+                        <m:ctrlPr>
+                          <w:rPr>
+                            <w:rFonts w:ascii="Cambria Math" w:eastAsia="Cambria Math" w:hAnsi="Cambria Math" w:cs="Cambria Math"/>
+                            <w:i/>
+                          </w:rPr>
+                        </m:ctrlPr>
+                      </m:e>
+                      <m:e>
+                        <m:r>
+                          <w:rPr>
+                            <w:rFonts w:ascii="Cambria Math" w:hAnsi="Cambria Math"/>
+                          </w:rPr>
+                          <m:t>0,5</m:t>
+                        </m:r>
+                        <m:ctrlPr>
+                          <w:rPr>
+                            <w:rFonts w:ascii="Cambria Math" w:eastAsia="Cambria Math" w:hAnsi="Cambria Math" w:cs="Cambria Math"/>
+                            <w:i/>
+                          </w:rPr>
+                        </m:ctrlPr>
+                      </m:e>
+                      <m:e>
+                        <m:r>
+                          <w:rPr>
+                            <w:rFonts w:ascii="Cambria Math" w:hAnsi="Cambria Math"/>
+                          </w:rPr>
+                          <m:t>0,5</m:t>
+                        </m:r>
+                        <m:ctrlPr>
+                          <w:rPr>
+                            <w:rFonts w:ascii="Cambria Math" w:eastAsia="Cambria Math" w:hAnsi="Cambria Math" w:cs="Cambria Math"/>
+                            <w:i/>
+                          </w:rPr>
+                        </m:ctrlPr>
+                      </m:e>
+                      <m:e>
+                        <m:r>
+                          <w:rPr>
+                            <w:rFonts w:ascii="Cambria Math" w:eastAsia="Cambria Math" w:hAnsi="Cambria Math" w:cs="Cambria Math"/>
+                          </w:rPr>
+                          <m:t xml:space="preserve">1 </m:t>
+                        </m:r>
+                      </m:e>
+                    </m:mr>
+                  </m:m>
+                </m:e>
+              </m:d>
+            </m:e>
+          </m:d>
+        </m:oMath>
+      </m:oMathPara>
+    </w:p>
+    <w:p>
+      <w:pPr>
+        <w:rPr>
+          <w:rFonts w:asciiTheme="majorHAnsi" w:eastAsiaTheme="majorEastAsia" w:hAnsiTheme="majorHAnsi" w:cstheme="majorBidi"/>
+        </w:rPr>
+      </w:pPr>
+      <m:oMathPara>
+        <m:oMath>
+          <m:sSub>
+            <m:sSubPr>
+              <m:ctrlPr>
+                <w:rPr>
+                  <w:rFonts w:ascii="Cambria Math" w:hAnsi="Cambria Math"/>
+                  <w:i/>
+                </w:rPr>
+              </m:ctrlPr>
+            </m:sSubPr>
+            <m:e>
+              <m:r>
+                <w:rPr>
+                  <w:rFonts w:ascii="Cambria Math" w:hAnsi="Cambria Math"/>
+                </w:rPr>
+                <m:t>b</m:t>
+              </m:r>
+            </m:e>
+            <m:sub>
+              <m:r>
+                <w:rPr>
+                  <w:rFonts w:ascii="Cambria Math" w:hAnsi="Cambria Math"/>
+                </w:rPr>
+                <m:t>k</m:t>
+              </m:r>
+              <m:r>
+                <w:rPr>
+                  <w:rFonts w:ascii="Cambria Math" w:hAnsi="Cambria Math"/>
+                </w:rPr>
+                <m:t>l</m:t>
+              </m:r>
+            </m:sub>
+          </m:sSub>
+          <m:r>
+            <w:rPr>
+              <w:rFonts w:ascii="Cambria Math" w:hAnsi="Cambria Math"/>
+            </w:rPr>
+            <m:t>~</m:t>
+          </m:r>
+          <m:r>
+            <m:rPr>
+              <m:scr m:val="script"/>
+            </m:rPr>
+            <w:rPr>
+              <w:rFonts w:ascii="Cambria Math" w:eastAsiaTheme="majorEastAsia" w:hAnsi="Cambria Math" w:cstheme="majorBidi"/>
+            </w:rPr>
+            <m:t>N</m:t>
+          </m:r>
+          <m:d>
+            <m:dPr>
+              <m:ctrlPr>
+                <w:rPr>
+                  <w:rFonts w:ascii="Cambria Math" w:hAnsi="Cambria Math"/>
+                  <w:i/>
+                </w:rPr>
+              </m:ctrlPr>
+            </m:dPr>
+            <m:e>
+              <m:r>
+                <w:rPr>
+                  <w:rFonts w:ascii="Cambria Math" w:hAnsi="Cambria Math"/>
+                </w:rPr>
+                <m:t>0;1</m:t>
+              </m:r>
+            </m:e>
+          </m:d>
+        </m:oMath>
+      </m:oMathPara>
+    </w:p>
+    <w:p>
+      <w:pPr>
+        <w:rPr>
+          <w:rFonts w:ascii="Cambria Math" w:hAnsi="Cambria Math"/>
+          <w:i/>
+        </w:rPr>
+      </w:pPr>
+      <m:oMathPara>
+        <m:oMath>
+          <m:sSub>
+            <m:sSubPr>
+              <m:ctrlPr>
+                <w:rPr>
+                  <w:rFonts w:ascii="Cambria Math" w:hAnsi="Cambria Math"/>
+                  <w:i/>
+                </w:rPr>
+              </m:ctrlPr>
+            </m:sSubPr>
+            <m:e>
+              <m:r>
+                <w:rPr>
+                  <w:rFonts w:ascii="Cambria Math" w:hAnsi="Cambria Math"/>
+                </w:rPr>
+                <m:t>a</m:t>
+              </m:r>
+            </m:e>
+            <m:sub>
+              <m:r>
+                <w:rPr>
+                  <w:rFonts w:ascii="Cambria Math" w:hAnsi="Cambria Math"/>
+                </w:rPr>
+                <m:t>k</m:t>
+              </m:r>
+              <m:r>
+                <w:rPr>
+                  <w:rFonts w:ascii="Cambria Math" w:hAnsi="Cambria Math"/>
+                </w:rPr>
+                <m:t>l</m:t>
+              </m:r>
+            </m:sub>
+          </m:sSub>
+          <m:r>
+            <w:rPr>
+              <w:rFonts w:ascii="Cambria Math" w:hAnsi="Cambria Math"/>
+            </w:rPr>
+            <m:t>~</m:t>
+          </m:r>
+          <m:r>
+            <m:rPr>
+              <m:nor/>
+            </m:rPr>
+            <w:rPr>
+              <w:rFonts w:ascii="Cambria Math" w:hAnsi="Cambria Math"/>
+            </w:rPr>
+            <m:t>Unif</m:t>
+          </m:r>
+          <m:d>
+            <m:dPr>
+              <m:ctrlPr>
+                <w:rPr>
+                  <w:rFonts w:ascii="Cambria Math" w:hAnsi="Cambria Math"/>
+                  <w:i/>
+                </w:rPr>
+              </m:ctrlPr>
+            </m:dPr>
+            <m:e>
+              <m:r>
+                <w:rPr>
+                  <w:rFonts w:ascii="Cambria Math" w:hAnsi="Cambria Math"/>
+                </w:rPr>
+                <m:t>0,5;2</m:t>
+              </m:r>
+            </m:e>
+          </m:d>
+        </m:oMath>
+      </m:oMathPara>
+    </w:p>
+    <w:p>
+      <w:r>
+        <w:t>L je počet domén a M je počet procesů.</w:t>
+      </w:r>
+    </w:p>
+    <w:p>
+      <w:pPr>
+        <w:pStyle w:val="Heading3"/>
+      </w:pPr>
+      <w:r>
+        <w:t>2PL-POT</w:t>
+      </w:r>
+    </w:p>
+    <w:p>
+      <w:r>
+        <w:t>Založeno na ([221]).</w:t>
+      </w:r>
+    </w:p>
+    <w:p>
+      <w:pPr>
+        <w:rPr>
+          <w:rFonts w:asciiTheme="majorHAnsi" w:eastAsiaTheme="majorEastAsia" w:hAnsiTheme="majorHAnsi" w:cstheme="majorBidi"/>
+        </w:rPr>
+      </w:pPr>
+      <m:oMathPara>
+        <m:oMath>
+          <m:r>
+            <w:rPr>
+              <w:rFonts w:ascii="Cambria Math" w:hAnsi="Cambria Math"/>
+            </w:rPr>
+            <m:t>P</m:t>
+          </m:r>
+          <m:d>
+            <m:dPr>
+              <m:ctrlPr>
+                <w:rPr>
+                  <w:rFonts w:ascii="Cambria Math" w:hAnsi="Cambria Math"/>
+                  <w:i/>
+                </w:rPr>
+              </m:ctrlPr>
+            </m:dPr>
+            <m:e>
+              <m:sSub>
+                <m:sSubPr>
+                  <m:ctrlPr>
+                    <w:rPr>
+                      <w:rFonts w:ascii="Cambria Math" w:hAnsi="Cambria Math"/>
+                      <w:i/>
+                    </w:rPr>
+                  </m:ctrlPr>
+                </m:sSubPr>
+                <m:e>
+                  <m:r>
+                    <w:rPr>
+                      <w:rFonts w:ascii="Cambria Math" w:hAnsi="Cambria Math"/>
+                    </w:rPr>
+                    <m:t>Y</m:t>
+                  </m:r>
+                </m:e>
+                <m:sub>
+                  <m:r>
+                    <w:rPr>
+                      <w:rFonts w:ascii="Cambria Math" w:hAnsi="Cambria Math"/>
+                    </w:rPr>
+                    <m:t>ik</m:t>
+                  </m:r>
+                </m:sub>
+              </m:sSub>
+              <m:r>
+                <w:rPr>
+                  <w:rFonts w:ascii="Cambria Math" w:hAnsi="Cambria Math"/>
+                </w:rPr>
+                <m:t>=1</m:t>
+              </m:r>
+            </m:e>
+          </m:d>
+          <m:r>
+            <w:rPr>
+              <w:rFonts w:ascii="Cambria Math" w:hAnsi="Cambria Math"/>
+            </w:rPr>
+            <m:t>=</m:t>
+          </m:r>
+          <m:nary>
+            <m:naryPr>
+              <m:chr m:val="∏"/>
+              <m:limLoc m:val="undOvr"/>
+              <m:ctrlPr>
+                <w:rPr>
+                  <w:rFonts w:ascii="Cambria Math" w:hAnsi="Cambria Math"/>
+                  <w:i/>
+                </w:rPr>
+              </m:ctrlPr>
+            </m:naryPr>
+            <m:sub>
+              <m:r>
+                <w:rPr>
+                  <w:rFonts w:ascii="Cambria Math" w:hAnsi="Cambria Math"/>
+                </w:rPr>
+                <m:t>l=1</m:t>
+              </m:r>
+            </m:sub>
+            <m:sup>
+              <m:r>
+                <w:rPr>
+                  <w:rFonts w:ascii="Cambria Math" w:hAnsi="Cambria Math"/>
+                </w:rPr>
+                <m:t>L</m:t>
+              </m:r>
+            </m:sup>
+            <m:e>
+              <m:r>
+                <m:rPr>
+                  <m:nor/>
+                </m:rPr>
+                <w:rPr>
+                  <w:rFonts w:ascii="Cambria Math" w:hAnsi="Cambria Math"/>
+                </w:rPr>
+                <m:t>logistic</m:t>
+              </m:r>
+              <m:d>
+                <m:dPr>
+                  <m:ctrlPr>
+                    <w:rPr>
+                      <w:rFonts w:ascii="Cambria Math" w:hAnsi="Cambria Math"/>
+                      <w:i/>
+                    </w:rPr>
+                  </m:ctrlPr>
+                </m:dPr>
+                <m:e>
+                  <m:nary>
+                    <m:naryPr>
+                      <m:chr m:val="∑"/>
+                      <m:limLoc m:val="undOvr"/>
+                      <m:ctrlPr>
+                        <w:rPr>
+                          <w:rFonts w:ascii="Cambria Math" w:hAnsi="Cambria Math"/>
+                          <w:i/>
+                        </w:rPr>
+                      </m:ctrlPr>
+                    </m:naryPr>
+                    <m:sub>
+                      <m:r>
+                        <w:rPr>
+                          <w:rFonts w:ascii="Cambria Math" w:hAnsi="Cambria Math"/>
+                        </w:rPr>
+                        <m:t>m=1</m:t>
+                      </m:r>
+                    </m:sub>
+                    <m:sup>
+                      <m:r>
+                        <w:rPr>
+                          <w:rFonts w:ascii="Cambria Math" w:hAnsi="Cambria Math"/>
+                        </w:rPr>
+                        <m:t>M</m:t>
+                      </m:r>
+                    </m:sup>
+                    <m:e>
+                      <m:sSub>
+                        <m:sSubPr>
+                          <m:ctrlPr>
+                            <w:rPr>
+                              <w:rFonts w:ascii="Cambria Math" w:hAnsi="Cambria Math"/>
+                              <w:i/>
+                            </w:rPr>
+                          </m:ctrlPr>
+                        </m:sSubPr>
+                        <m:e>
+                          <m:r>
+                            <w:rPr>
+                              <w:rFonts w:ascii="Cambria Math" w:hAnsi="Cambria Math"/>
+                            </w:rPr>
+                            <m:t>a</m:t>
+                          </m:r>
+                        </m:e>
+                        <m:sub>
+                          <m:r>
+                            <w:rPr>
+                              <w:rFonts w:ascii="Cambria Math" w:hAnsi="Cambria Math"/>
+                            </w:rPr>
+                            <m:t>kl</m:t>
+                          </m:r>
+                        </m:sub>
+                      </m:sSub>
+                      <m:d>
+                        <m:dPr>
+                          <m:ctrlPr>
+                            <w:rPr>
+                              <w:rFonts w:ascii="Cambria Math" w:hAnsi="Cambria Math"/>
+                              <w:i/>
+                            </w:rPr>
+                          </m:ctrlPr>
+                        </m:dPr>
+                        <m:e>
+                          <m:sSub>
+                            <m:sSubPr>
+                              <m:ctrlPr>
+                                <w:rPr>
+                                  <w:rFonts w:ascii="Cambria Math" w:hAnsi="Cambria Math"/>
+                                  <w:i/>
+                                </w:rPr>
+                              </m:ctrlPr>
+                            </m:sSubPr>
+                            <m:e>
+                              <m:r>
+                                <w:rPr>
+                                  <w:rFonts w:ascii="Cambria Math" w:hAnsi="Cambria Math"/>
+                                </w:rPr>
+                                <m:t>θ</m:t>
+                              </m:r>
+                            </m:e>
+                            <m:sub>
+                              <m:r>
+                                <w:rPr>
+                                  <w:rFonts w:ascii="Cambria Math" w:hAnsi="Cambria Math"/>
+                                </w:rPr>
+                                <m:t>ilm</m:t>
+                              </m:r>
+                            </m:sub>
+                          </m:sSub>
+                          <m:r>
+                            <w:rPr>
+                              <w:rFonts w:ascii="Cambria Math" w:hAnsi="Cambria Math"/>
+                            </w:rPr>
+                            <m:t>-</m:t>
+                          </m:r>
+                          <m:sSub>
+                            <m:sSubPr>
+                              <m:ctrlPr>
+                                <w:rPr>
+                                  <w:rFonts w:ascii="Cambria Math" w:hAnsi="Cambria Math"/>
+                                  <w:i/>
+                                </w:rPr>
+                              </m:ctrlPr>
+                            </m:sSubPr>
+                            <m:e>
+                              <m:r>
+                                <w:rPr>
+                                  <w:rFonts w:ascii="Cambria Math" w:hAnsi="Cambria Math"/>
+                                </w:rPr>
+                                <m:t>b</m:t>
+                              </m:r>
+                            </m:e>
+                            <m:sub>
+                              <m:r>
+                                <w:rPr>
+                                  <w:rFonts w:ascii="Cambria Math" w:hAnsi="Cambria Math"/>
+                                </w:rPr>
+                                <m:t>kl</m:t>
+                              </m:r>
+                            </m:sub>
+                          </m:sSub>
+                        </m:e>
+                      </m:d>
+                    </m:e>
+                  </m:nary>
+                  <m:r>
+                    <w:rPr>
+                      <w:rFonts w:ascii="Cambria Math" w:hAnsi="Cambria Math"/>
+                    </w:rPr>
+                    <m:t>+ϵ</m:t>
+                  </m:r>
+                </m:e>
+              </m:d>
+            </m:e>
+          </m:nary>
+        </m:oMath>
+      </m:oMathPara>
+    </w:p>
+    <w:p>
+      <w:pPr>
+        <w:rPr>
+          <w:rFonts w:asciiTheme="majorHAnsi" w:eastAsiaTheme="majorEastAsia" w:hAnsiTheme="majorHAnsi" w:cstheme="majorBidi"/>
+        </w:rPr>
+      </w:pPr>
+      <m:oMathPara>
+        <m:oMath>
+          <m:r>
+            <w:rPr>
+              <w:rFonts w:ascii="Cambria Math" w:eastAsiaTheme="majorEastAsia" w:hAnsi="Cambria Math" w:cstheme="majorBidi"/>
+            </w:rPr>
+            <m:t>L=3</m:t>
+          </m:r>
+        </m:oMath>
+      </m:oMathPara>
+    </w:p>
+    <w:p>
+      <w:pPr>
+        <w:rPr>
+          <w:rFonts w:asciiTheme="majorHAnsi" w:eastAsiaTheme="majorEastAsia" w:hAnsiTheme="majorHAnsi" w:cstheme="majorBidi"/>
+        </w:rPr>
+      </w:pPr>
+      <m:oMathPara>
+        <m:oMath>
+          <m:r>
+            <w:rPr>
+              <w:rFonts w:ascii="Cambria Math" w:eastAsiaTheme="majorEastAsia" w:hAnsi="Cambria Math" w:cstheme="majorBidi"/>
+            </w:rPr>
+            <m:t>M=3</m:t>
+          </m:r>
+        </m:oMath>
+      </m:oMathPara>
+    </w:p>
+    <w:p>
+      <w:pPr>
+        <w:rPr>
+          <w:rFonts w:asciiTheme="majorHAnsi" w:eastAsiaTheme="majorEastAsia" w:hAnsiTheme="majorHAnsi" w:cstheme="majorBidi"/>
+        </w:rPr>
+      </w:pPr>
+      <m:oMathPara>
+        <m:oMath>
+          <m:r>
+            <w:rPr>
+              <w:rFonts w:ascii="Cambria Math" w:eastAsiaTheme="majorEastAsia" w:hAnsi="Cambria Math" w:cstheme="majorBidi"/>
+            </w:rPr>
+            <m:t>ϵ~</m:t>
+          </m:r>
+          <m:r>
+            <m:rPr>
+              <m:scr m:val="script"/>
+            </m:rPr>
+            <w:rPr>
+              <w:rFonts w:ascii="Cambria Math" w:eastAsiaTheme="majorEastAsia" w:hAnsi="Cambria Math" w:cstheme="majorBidi"/>
+            </w:rPr>
+            <m:t>N</m:t>
+          </m:r>
+          <m:d>
+            <m:dPr>
+              <m:ctrlPr>
+                <w:rPr>
+                  <w:rFonts w:ascii="Cambria Math" w:eastAsiaTheme="majorEastAsia" w:hAnsi="Cambria Math" w:cstheme="majorBidi"/>
+                  <w:i/>
+                </w:rPr>
+              </m:ctrlPr>
+            </m:dPr>
+            <m:e>
+              <m:r>
+                <w:rPr>
+                  <w:rFonts w:ascii="Cambria Math" w:eastAsiaTheme="majorEastAsia" w:hAnsi="Cambria Math" w:cstheme="majorBidi"/>
+                </w:rPr>
+                <m:t>0;</m:t>
+              </m:r>
+              <m:sSub>
+                <m:sSubPr>
+                  <m:ctrlPr>
+                    <w:rPr>
+                      <w:rFonts w:ascii="Cambria Math" w:eastAsiaTheme="majorEastAsia" w:hAnsi="Cambria Math" w:cstheme="majorBidi"/>
+                      <w:i/>
+                    </w:rPr>
+                  </m:ctrlPr>
+                </m:sSubPr>
+                <m:e>
+                  <m:r>
+                    <w:rPr>
+                      <w:rFonts w:ascii="Cambria Math" w:eastAsiaTheme="majorEastAsia" w:hAnsi="Cambria Math" w:cstheme="majorBidi"/>
+                    </w:rPr>
+                    <m:t>s</m:t>
+                  </m:r>
+                </m:e>
+                <m:sub>
+                  <m:r>
+                    <w:rPr>
+                      <w:rFonts w:ascii="Cambria Math" w:eastAsiaTheme="majorEastAsia" w:hAnsi="Cambria Math" w:cstheme="majorBidi"/>
+                    </w:rPr>
+                    <m:t>ϵ</m:t>
+                  </m:r>
+                </m:sub>
+              </m:sSub>
+            </m:e>
+          </m:d>
+        </m:oMath>
+      </m:oMathPara>
+    </w:p>
+    <w:p>
+      <w:pPr>
+        <w:rPr>
+          <w:rFonts w:asciiTheme="majorHAnsi" w:eastAsiaTheme="majorEastAsia" w:hAnsiTheme="majorHAnsi" w:cstheme="majorBidi"/>
+        </w:rPr>
+      </w:pPr>
+      <m:oMathPara>
+        <m:oMath>
+          <m:sSub>
+            <m:sSubPr>
+              <m:ctrlPr>
+                <w:rPr>
+                  <w:rFonts w:ascii="Cambria Math" w:hAnsi="Cambria Math"/>
+                  <w:i/>
+                </w:rPr>
+              </m:ctrlPr>
+            </m:sSubPr>
+            <m:e>
+              <m:r>
+                <w:rPr>
+                  <w:rFonts w:ascii="Cambria Math" w:hAnsi="Cambria Math"/>
+                </w:rPr>
+                <m:t>θ</m:t>
+              </m:r>
+            </m:e>
+            <m:sub>
+              <m:r>
+                <w:rPr>
+                  <w:rFonts w:ascii="Cambria Math" w:hAnsi="Cambria Math"/>
+                </w:rPr>
+                <m:t>i</m:t>
+              </m:r>
+            </m:sub>
+          </m:sSub>
+          <m:r>
+            <w:rPr>
+              <w:rFonts w:ascii="Cambria Math" w:eastAsiaTheme="majorEastAsia" w:hAnsi="Cambria Math" w:cstheme="majorBidi"/>
+            </w:rPr>
+            <m:t>~</m:t>
+          </m:r>
+          <m:r>
+            <m:rPr>
+              <m:scr m:val="script"/>
+            </m:rPr>
+            <w:rPr>
+              <w:rFonts w:ascii="Cambria Math" w:eastAsiaTheme="majorEastAsia" w:hAnsi="Cambria Math" w:cstheme="majorBidi"/>
+            </w:rPr>
+            <m:t>N</m:t>
+          </m:r>
+          <m:d>
+            <m:dPr>
+              <m:ctrlPr>
+                <w:rPr>
+                  <w:rFonts w:ascii="Cambria Math" w:eastAsiaTheme="majorEastAsia" w:hAnsi="Cambria Math" w:cstheme="majorBidi"/>
+                  <w:i/>
+                </w:rPr>
+              </m:ctrlPr>
+            </m:dPr>
+            <m:e>
+              <m:r>
+                <w:rPr>
+                  <w:rFonts w:ascii="Cambria Math" w:eastAsiaTheme="majorEastAsia" w:hAnsi="Cambria Math" w:cstheme="majorBidi"/>
+                </w:rPr>
+                <m:t>0;1</m:t>
+              </m:r>
+            </m:e>
+          </m:d>
+        </m:oMath>
+      </m:oMathPara>
+    </w:p>
+    <w:p>
+      <w:pPr>
+        <w:rPr>
+          <w:rFonts w:asciiTheme="majorHAnsi" w:eastAsiaTheme="majorEastAsia" w:hAnsiTheme="majorHAnsi" w:cstheme="majorBidi"/>
+        </w:rPr>
+      </w:pPr>
+      <m:oMathPara>
+        <m:oMath>
+          <m:sSup>
+            <m:sSupPr>
+              <m:ctrlPr>
+                <w:rPr>
+                  <w:rFonts w:ascii="Cambria Math" w:hAnsi="Cambria Math"/>
+                  <w:i/>
+                </w:rPr>
+              </m:ctrlPr>
+            </m:sSupPr>
+            <m:e>
+              <m:d>
+                <m:dPr>
+                  <m:ctrlPr>
+                    <w:rPr>
+                      <w:rFonts w:ascii="Cambria Math" w:hAnsi="Cambria Math"/>
+                      <w:i/>
+                    </w:rPr>
+                  </m:ctrlPr>
+                </m:dPr>
+                <m:e>
+                  <m:sSub>
+                    <m:sSubPr>
+                      <m:ctrlPr>
+                        <w:rPr>
+                          <w:rFonts w:ascii="Cambria Math" w:hAnsi="Cambria Math"/>
+                          <w:i/>
+                        </w:rPr>
+                      </m:ctrlPr>
+                    </m:sSubPr>
+                    <m:e>
+                      <m:r>
+                        <w:rPr>
+                          <w:rFonts w:ascii="Cambria Math" w:hAnsi="Cambria Math"/>
+                        </w:rPr>
+                        <m:t>θ</m:t>
+                      </m:r>
+                    </m:e>
+                    <m:sub>
+                      <m:r>
+                        <w:rPr>
+                          <w:rFonts w:ascii="Cambria Math" w:hAnsi="Cambria Math"/>
+                        </w:rPr>
+                        <m:t>i11</m:t>
+                      </m:r>
+                    </m:sub>
+                  </m:sSub>
+                  <m:r>
+                    <w:rPr>
+                      <w:rFonts w:ascii="Cambria Math" w:hAnsi="Cambria Math"/>
+                    </w:rPr>
+                    <m:t>,…,</m:t>
+                  </m:r>
+                  <m:sSub>
+                    <m:sSubPr>
+                      <m:ctrlPr>
+                        <w:rPr>
+                          <w:rFonts w:ascii="Cambria Math" w:hAnsi="Cambria Math"/>
+                          <w:i/>
+                        </w:rPr>
+                      </m:ctrlPr>
+                    </m:sSubPr>
+                    <m:e>
+                      <m:r>
+                        <w:rPr>
+                          <w:rFonts w:ascii="Cambria Math" w:hAnsi="Cambria Math"/>
+                        </w:rPr>
+                        <m:t>θ</m:t>
+                      </m:r>
+                    </m:e>
+                    <m:sub>
+                      <m:r>
+                        <w:rPr>
+                          <w:rFonts w:ascii="Cambria Math" w:hAnsi="Cambria Math"/>
+                        </w:rPr>
+                        <m:t>i33</m:t>
+                      </m:r>
+                    </m:sub>
+                  </m:sSub>
+                </m:e>
+              </m:d>
+            </m:e>
+            <m:sup>
+              <m:r>
+                <w:rPr>
+                  <w:rFonts w:ascii="Cambria Math" w:hAnsi="Cambria Math"/>
+                </w:rPr>
+                <m:t>⊤</m:t>
+              </m:r>
+            </m:sup>
+          </m:sSup>
+          <m:r>
+            <w:rPr>
+              <w:rFonts w:ascii="Cambria Math" w:hAnsi="Cambria Math"/>
+            </w:rPr>
+            <m:t>=</m:t>
+          </m:r>
+          <m:sSub>
+            <m:sSubPr>
+              <m:ctrlPr>
+                <w:rPr>
+                  <w:rFonts w:ascii="Cambria Math" w:hAnsi="Cambria Math"/>
+                  <w:i/>
+                </w:rPr>
+              </m:ctrlPr>
+            </m:sSubPr>
+            <m:e>
+              <m:r>
+                <m:rPr>
+                  <m:scr m:val="script"/>
+                </m:rPr>
+                <w:rPr>
+                  <w:rFonts w:ascii="Cambria Math" w:hAnsi="Cambria Math"/>
+                </w:rPr>
+                <m:t>N</m:t>
+              </m:r>
+            </m:e>
+            <m:sub>
+              <m:r>
+                <w:rPr>
+                  <w:rFonts w:ascii="Cambria Math" w:hAnsi="Cambria Math"/>
+                </w:rPr>
+                <m:t>9</m:t>
+              </m:r>
+            </m:sub>
+          </m:sSub>
+          <m:d>
+            <m:dPr>
+              <m:ctrlPr>
+                <w:rPr>
+                  <w:rFonts w:ascii="Cambria Math" w:hAnsi="Cambria Math"/>
+                  <w:i/>
+                </w:rPr>
+              </m:ctrlPr>
+            </m:dPr>
+            <m:e>
+              <m:d>
+                <m:dPr>
+                  <m:begChr m:val="["/>
+                  <m:endChr m:val="]"/>
+                  <m:ctrlPr>
+                    <w:rPr>
+                      <w:rFonts w:ascii="Cambria Math" w:hAnsi="Cambria Math"/>
+                      <w:i/>
+                    </w:rPr>
+                  </m:ctrlPr>
+                </m:dPr>
+                <m:e>
+                  <m:m>
+                    <m:mPr>
+                      <m:mcs>
+                        <m:mc>
+                          <m:mcPr>
+                            <m:count m:val="1"/>
+                            <m:mcJc m:val="center"/>
+                          </m:mcPr>
+                        </m:mc>
+                      </m:mcs>
+                      <m:ctrlPr>
+                        <w:rPr>
+                          <w:rFonts w:ascii="Cambria Math" w:hAnsi="Cambria Math"/>
+                          <w:i/>
+                        </w:rPr>
+                      </m:ctrlPr>
+                    </m:mPr>
+                    <m:mr>
+                      <m:e>
+                        <m:r>
+                          <w:rPr>
+                            <w:rFonts w:ascii="Cambria Math" w:hAnsi="Cambria Math"/>
+                          </w:rPr>
+                          <m:t>0</m:t>
+                        </m:r>
+                      </m:e>
+                    </m:mr>
+                    <m:mr>
+                      <m:e>
+                        <m:r>
+                          <w:rPr>
+                            <w:rFonts w:ascii="Cambria Math" w:hAnsi="Cambria Math"/>
+                          </w:rPr>
+                          <m:t>0</m:t>
+                        </m:r>
+                        <m:ctrlPr>
+                          <w:rPr>
+                            <w:rFonts w:ascii="Cambria Math" w:eastAsia="Cambria Math" w:hAnsi="Cambria Math" w:cs="Cambria Math"/>
+                            <w:i/>
+                          </w:rPr>
+                        </m:ctrlPr>
+                      </m:e>
+                    </m:mr>
+                    <m:mr>
+                      <m:e>
+                        <m:r>
+                          <w:rPr>
+                            <w:rFonts w:ascii="Cambria Math" w:eastAsia="Cambria Math" w:hAnsi="Cambria Math" w:cs="Cambria Math"/>
+                          </w:rPr>
+                          <m:t>0</m:t>
+                        </m:r>
+                        <m:ctrlPr>
+                          <w:rPr>
+                            <w:rFonts w:ascii="Cambria Math" w:eastAsia="Cambria Math" w:hAnsi="Cambria Math" w:cs="Cambria Math"/>
+                            <w:i/>
+                          </w:rPr>
+                        </m:ctrlPr>
+                      </m:e>
+                    </m:mr>
+                    <m:mr>
+                      <m:e>
+                        <m:r>
+                          <w:rPr>
+                            <w:rFonts w:ascii="Cambria Math" w:eastAsia="Cambria Math" w:hAnsi="Cambria Math" w:cs="Cambria Math"/>
+                          </w:rPr>
+                          <m:t>0</m:t>
+                        </m:r>
+                        <m:ctrlPr>
+                          <w:rPr>
+                            <w:rFonts w:ascii="Cambria Math" w:eastAsia="Cambria Math" w:hAnsi="Cambria Math" w:cs="Cambria Math"/>
+                            <w:i/>
+                          </w:rPr>
+                        </m:ctrlPr>
+                      </m:e>
+                    </m:mr>
+                    <m:mr>
+                      <m:e>
+                        <m:r>
+                          <w:rPr>
+                            <w:rFonts w:ascii="Cambria Math" w:eastAsia="Cambria Math" w:hAnsi="Cambria Math" w:cs="Cambria Math"/>
+                          </w:rPr>
+                          <m:t>0</m:t>
+                        </m:r>
+                        <m:ctrlPr>
+                          <w:rPr>
+                            <w:rFonts w:ascii="Cambria Math" w:eastAsia="Cambria Math" w:hAnsi="Cambria Math" w:cs="Cambria Math"/>
+                            <w:i/>
+                          </w:rPr>
+                        </m:ctrlPr>
+                      </m:e>
+                    </m:mr>
+                    <m:mr>
+                      <m:e>
+                        <m:r>
+                          <w:rPr>
+                            <w:rFonts w:ascii="Cambria Math" w:eastAsia="Cambria Math" w:hAnsi="Cambria Math" w:cs="Cambria Math"/>
+                          </w:rPr>
+                          <m:t>0</m:t>
+                        </m:r>
+                        <m:ctrlPr>
+                          <w:rPr>
+                            <w:rFonts w:ascii="Cambria Math" w:eastAsia="Cambria Math" w:hAnsi="Cambria Math" w:cs="Cambria Math"/>
+                            <w:i/>
+                          </w:rPr>
+                        </m:ctrlPr>
+                      </m:e>
+                    </m:mr>
+                    <m:mr>
+                      <m:e>
+                        <m:r>
+                          <w:rPr>
+                            <w:rFonts w:ascii="Cambria Math" w:eastAsia="Cambria Math" w:hAnsi="Cambria Math" w:cs="Cambria Math"/>
+                          </w:rPr>
+                          <m:t>0</m:t>
+                        </m:r>
+                        <m:ctrlPr>
+                          <w:rPr>
+                            <w:rFonts w:ascii="Cambria Math" w:eastAsia="Cambria Math" w:hAnsi="Cambria Math" w:cs="Cambria Math"/>
+                            <w:i/>
+                          </w:rPr>
+                        </m:ctrlPr>
+                      </m:e>
+                    </m:mr>
+                    <m:mr>
+                      <m:e>
+                        <m:r>
+                          <w:rPr>
+                            <w:rFonts w:ascii="Cambria Math" w:eastAsia="Cambria Math" w:hAnsi="Cambria Math" w:cs="Cambria Math"/>
+                          </w:rPr>
+                          <m:t>0</m:t>
+                        </m:r>
+                        <m:ctrlPr>
+                          <w:rPr>
+                            <w:rFonts w:ascii="Cambria Math" w:eastAsia="Cambria Math" w:hAnsi="Cambria Math" w:cs="Cambria Math"/>
+                            <w:i/>
+                          </w:rPr>
+                        </m:ctrlPr>
+                      </m:e>
+                    </m:mr>
+                    <m:mr>
+                      <m:e>
+                        <m:r>
+                          <w:rPr>
+                            <w:rFonts w:ascii="Cambria Math" w:eastAsia="Cambria Math" w:hAnsi="Cambria Math" w:cs="Cambria Math"/>
+                          </w:rPr>
+                          <m:t>0</m:t>
+                        </m:r>
+                      </m:e>
+                    </m:mr>
+                  </m:m>
+                </m:e>
+              </m:d>
+              <m:r>
+                <w:rPr>
+                  <w:rFonts w:ascii="Cambria Math" w:hAnsi="Cambria Math"/>
+                </w:rPr>
+                <m:t>;</m:t>
+              </m:r>
+              <m:d>
+                <m:dPr>
+                  <m:begChr m:val="["/>
+                  <m:endChr m:val="]"/>
+                  <m:ctrlPr>
+                    <w:rPr>
+                      <w:rFonts w:ascii="Cambria Math" w:hAnsi="Cambria Math"/>
+                      <w:i/>
+                    </w:rPr>
+                  </m:ctrlPr>
+                </m:dPr>
+                <m:e>
+                  <m:m>
+                    <m:mPr>
+                      <m:mcs>
+                        <m:mc>
+                          <m:mcPr>
+                            <m:count m:val="9"/>
+                            <m:mcJc m:val="center"/>
+                          </m:mcPr>
+                        </m:mc>
+                      </m:mcs>
+                      <m:ctrlPr>
+                        <w:rPr>
+                          <w:rFonts w:ascii="Cambria Math" w:hAnsi="Cambria Math"/>
+                          <w:i/>
+                        </w:rPr>
+                      </m:ctrlPr>
+                    </m:mPr>
+                    <m:mr>
+                      <m:e>
+                        <m:r>
+                          <w:rPr>
+                            <w:rFonts w:ascii="Cambria Math" w:hAnsi="Cambria Math"/>
+                          </w:rPr>
+                          <m:t>1</m:t>
+                        </m:r>
+                      </m:e>
+                      <m:e>
+                        <m:r>
+                          <w:rPr>
+                            <w:rFonts w:ascii="Cambria Math" w:hAnsi="Cambria Math"/>
+                          </w:rPr>
+                          <m:t>0,5</m:t>
+                        </m:r>
+                      </m:e>
+                      <m:e>
+                        <m:r>
+                          <w:rPr>
+                            <w:rFonts w:ascii="Cambria Math" w:hAnsi="Cambria Math"/>
+                          </w:rPr>
+                          <m:t>0,5</m:t>
+                        </m:r>
+                        <m:ctrlPr>
+                          <w:rPr>
+                            <w:rFonts w:ascii="Cambria Math" w:eastAsia="Cambria Math" w:hAnsi="Cambria Math" w:cs="Cambria Math"/>
+                            <w:i/>
+                          </w:rPr>
+                        </m:ctrlPr>
+                      </m:e>
+                      <m:e>
+                        <m:r>
+                          <w:rPr>
+                            <w:rFonts w:ascii="Cambria Math" w:eastAsia="Cambria Math" w:hAnsi="Cambria Math" w:cs="Cambria Math"/>
+                          </w:rPr>
+                          <m:t>0,25</m:t>
+                        </m:r>
+                        <m:ctrlPr>
+                          <w:rPr>
+                            <w:rFonts w:ascii="Cambria Math" w:eastAsia="Cambria Math" w:hAnsi="Cambria Math" w:cs="Cambria Math"/>
+                            <w:i/>
+                          </w:rPr>
+                        </m:ctrlPr>
+                      </m:e>
+                      <m:e>
+                        <m:r>
+                          <w:rPr>
+                            <w:rFonts w:ascii="Cambria Math" w:eastAsia="Cambria Math" w:hAnsi="Cambria Math" w:cs="Cambria Math"/>
+                          </w:rPr>
+                          <m:t>0,25</m:t>
+                        </m:r>
+                        <m:ctrlPr>
+                          <w:rPr>
+                            <w:rFonts w:ascii="Cambria Math" w:eastAsia="Cambria Math" w:hAnsi="Cambria Math" w:cs="Cambria Math"/>
+                            <w:i/>
+                          </w:rPr>
+                        </m:ctrlPr>
+                      </m:e>
+                      <m:e>
+                        <m:r>
+                          <w:rPr>
+                            <w:rFonts w:ascii="Cambria Math" w:eastAsia="Cambria Math" w:hAnsi="Cambria Math" w:cs="Cambria Math"/>
+                          </w:rPr>
+                          <m:t>0,25</m:t>
+                        </m:r>
+                        <m:ctrlPr>
+                          <w:rPr>
+                            <w:rFonts w:ascii="Cambria Math" w:eastAsia="Cambria Math" w:hAnsi="Cambria Math" w:cs="Cambria Math"/>
+                            <w:i/>
+                          </w:rPr>
+                        </m:ctrlPr>
+                      </m:e>
+                      <m:e>
+                        <m:r>
+                          <w:rPr>
+                            <w:rFonts w:ascii="Cambria Math" w:eastAsia="Cambria Math" w:hAnsi="Cambria Math" w:cs="Cambria Math"/>
+                          </w:rPr>
+                          <m:t>0,25</m:t>
+                        </m:r>
+                        <m:ctrlPr>
+                          <w:rPr>
+                            <w:rFonts w:ascii="Cambria Math" w:eastAsia="Cambria Math" w:hAnsi="Cambria Math" w:cs="Cambria Math"/>
+                            <w:i/>
+                          </w:rPr>
+                        </m:ctrlPr>
+                      </m:e>
+                      <m:e>
+                        <m:r>
+                          <w:rPr>
+                            <w:rFonts w:ascii="Cambria Math" w:eastAsia="Cambria Math" w:hAnsi="Cambria Math" w:cs="Cambria Math"/>
+                          </w:rPr>
+                          <m:t>0,25</m:t>
+                        </m:r>
+                        <m:ctrlPr>
+                          <w:rPr>
+                            <w:rFonts w:ascii="Cambria Math" w:eastAsia="Cambria Math" w:hAnsi="Cambria Math" w:cs="Cambria Math"/>
+                            <w:i/>
+                          </w:rPr>
+                        </m:ctrlPr>
+                      </m:e>
+                      <m:e>
+                        <m:r>
+                          <w:rPr>
+                            <w:rFonts w:ascii="Cambria Math" w:eastAsia="Cambria Math" w:hAnsi="Cambria Math" w:cs="Cambria Math"/>
+                          </w:rPr>
+                          <m:t>0,25</m:t>
+                        </m:r>
+                      </m:e>
+                    </m:mr>
+                    <m:mr>
+                      <m:e>
+                        <m:r>
+                          <w:rPr>
+                            <w:rFonts w:ascii="Cambria Math" w:hAnsi="Cambria Math"/>
+                          </w:rPr>
+                          <m:t>0,5</m:t>
+                        </m:r>
+                      </m:e>
+                      <m:e>
+                        <m:r>
+                          <w:rPr>
+                            <w:rFonts w:ascii="Cambria Math" w:hAnsi="Cambria Math"/>
+                          </w:rPr>
+                          <m:t>1</m:t>
+                        </m:r>
+                      </m:e>
+                      <m:e>
+                        <m:r>
+                          <w:rPr>
+                            <w:rFonts w:ascii="Cambria Math" w:hAnsi="Cambria Math"/>
+                          </w:rPr>
+                          <m:t>0,5</m:t>
+                        </m:r>
+                        <m:ctrlPr>
+                          <w:rPr>
+                            <w:rFonts w:ascii="Cambria Math" w:eastAsia="Cambria Math" w:hAnsi="Cambria Math" w:cs="Cambria Math"/>
+                            <w:i/>
+                          </w:rPr>
+                        </m:ctrlPr>
+                      </m:e>
+                      <m:e>
+                        <m:r>
+                          <w:rPr>
+                            <w:rFonts w:ascii="Cambria Math" w:eastAsia="Cambria Math" w:hAnsi="Cambria Math" w:cs="Cambria Math"/>
+                          </w:rPr>
+                          <m:t>0,25</m:t>
+                        </m:r>
+                        <m:ctrlPr>
+                          <w:rPr>
+                            <w:rFonts w:ascii="Cambria Math" w:eastAsia="Cambria Math" w:hAnsi="Cambria Math" w:cs="Cambria Math"/>
+                            <w:i/>
+                          </w:rPr>
+                        </m:ctrlPr>
+                      </m:e>
+                      <m:e>
+                        <m:r>
+                          <w:rPr>
+                            <w:rFonts w:ascii="Cambria Math" w:eastAsia="Cambria Math" w:hAnsi="Cambria Math" w:cs="Cambria Math"/>
+                          </w:rPr>
+                          <m:t>0,25</m:t>
+                        </m:r>
+                        <m:ctrlPr>
+                          <w:rPr>
+                            <w:rFonts w:ascii="Cambria Math" w:eastAsia="Cambria Math" w:hAnsi="Cambria Math" w:cs="Cambria Math"/>
+                            <w:i/>
+                          </w:rPr>
+                        </m:ctrlPr>
+                      </m:e>
+                      <m:e>
+                        <m:r>
+                          <w:rPr>
+                            <w:rFonts w:ascii="Cambria Math" w:eastAsia="Cambria Math" w:hAnsi="Cambria Math" w:cs="Cambria Math"/>
+                          </w:rPr>
+                          <m:t>0,25</m:t>
+                        </m:r>
+                        <m:ctrlPr>
+                          <w:rPr>
+                            <w:rFonts w:ascii="Cambria Math" w:eastAsia="Cambria Math" w:hAnsi="Cambria Math" w:cs="Cambria Math"/>
+                            <w:i/>
+                          </w:rPr>
+                        </m:ctrlPr>
+                      </m:e>
+                      <m:e>
+                        <m:r>
+                          <w:rPr>
+                            <w:rFonts w:ascii="Cambria Math" w:eastAsia="Cambria Math" w:hAnsi="Cambria Math" w:cs="Cambria Math"/>
+                          </w:rPr>
+                          <m:t>0,25</m:t>
+                        </m:r>
+                        <m:ctrlPr>
+                          <w:rPr>
+                            <w:rFonts w:ascii="Cambria Math" w:eastAsia="Cambria Math" w:hAnsi="Cambria Math" w:cs="Cambria Math"/>
+                            <w:i/>
+                          </w:rPr>
+                        </m:ctrlPr>
+                      </m:e>
+                      <m:e>
+                        <m:r>
+                          <w:rPr>
+                            <w:rFonts w:ascii="Cambria Math" w:eastAsia="Cambria Math" w:hAnsi="Cambria Math" w:cs="Cambria Math"/>
+                          </w:rPr>
+                          <m:t>0,25</m:t>
+                        </m:r>
+                        <m:ctrlPr>
+                          <w:rPr>
+                            <w:rFonts w:ascii="Cambria Math" w:eastAsia="Cambria Math" w:hAnsi="Cambria Math" w:cs="Cambria Math"/>
+                            <w:i/>
+                          </w:rPr>
+                        </m:ctrlPr>
+                      </m:e>
+                      <m:e>
+                        <m:r>
+                          <w:rPr>
+                            <w:rFonts w:ascii="Cambria Math" w:eastAsia="Cambria Math" w:hAnsi="Cambria Math" w:cs="Cambria Math"/>
+                          </w:rPr>
+                          <m:t>0,25</m:t>
+                        </m:r>
+                      </m:e>
+                    </m:mr>
+                    <m:mr>
+                      <m:e>
+                        <m:r>
+                          <w:rPr>
+                            <w:rFonts w:ascii="Cambria Math" w:hAnsi="Cambria Math"/>
+                          </w:rPr>
+                          <m:t>0,5</m:t>
+                        </m:r>
+                        <m:ctrlPr>
+                          <w:rPr>
+                            <w:rFonts w:ascii="Cambria Math" w:eastAsia="Cambria Math" w:hAnsi="Cambria Math" w:cs="Cambria Math"/>
+                            <w:i/>
+                          </w:rPr>
+                        </m:ctrlPr>
+                      </m:e>
+                      <m:e>
+                        <m:r>
+                          <w:rPr>
+                            <w:rFonts w:ascii="Cambria Math" w:eastAsia="Cambria Math" w:hAnsi="Cambria Math" w:cs="Cambria Math"/>
+                          </w:rPr>
+                          <m:t>0,5</m:t>
+                        </m:r>
+                        <m:ctrlPr>
+                          <w:rPr>
+                            <w:rFonts w:ascii="Cambria Math" w:eastAsia="Cambria Math" w:hAnsi="Cambria Math" w:cs="Cambria Math"/>
+                            <w:i/>
+                          </w:rPr>
+                        </m:ctrlPr>
+                      </m:e>
+                      <m:e>
+                        <m:r>
+                          <w:rPr>
+                            <w:rFonts w:ascii="Cambria Math" w:eastAsia="Cambria Math" w:hAnsi="Cambria Math" w:cs="Cambria Math"/>
+                          </w:rPr>
+                          <m:t>1</m:t>
+                        </m:r>
+                        <m:ctrlPr>
+                          <w:rPr>
+                            <w:rFonts w:ascii="Cambria Math" w:eastAsia="Cambria Math" w:hAnsi="Cambria Math" w:cs="Cambria Math"/>
+                            <w:i/>
+                          </w:rPr>
+                        </m:ctrlPr>
+                      </m:e>
+                      <m:e>
+                        <m:r>
+                          <w:rPr>
+                            <w:rFonts w:ascii="Cambria Math" w:eastAsia="Cambria Math" w:hAnsi="Cambria Math" w:cs="Cambria Math"/>
+                          </w:rPr>
+                          <m:t>0,25</m:t>
+                        </m:r>
+                        <m:ctrlPr>
+                          <w:rPr>
+                            <w:rFonts w:ascii="Cambria Math" w:eastAsia="Cambria Math" w:hAnsi="Cambria Math" w:cs="Cambria Math"/>
+                            <w:i/>
+                          </w:rPr>
+                        </m:ctrlPr>
+                      </m:e>
+                      <m:e>
+                        <m:r>
+                          <w:rPr>
+                            <w:rFonts w:ascii="Cambria Math" w:eastAsia="Cambria Math" w:hAnsi="Cambria Math" w:cs="Cambria Math"/>
+                          </w:rPr>
+                          <m:t>0,25</m:t>
+                        </m:r>
+                        <m:ctrlPr>
+                          <w:rPr>
+                            <w:rFonts w:ascii="Cambria Math" w:eastAsia="Cambria Math" w:hAnsi="Cambria Math" w:cs="Cambria Math"/>
+                            <w:i/>
+                          </w:rPr>
+                        </m:ctrlPr>
+                      </m:e>
+                      <m:e>
+                        <m:r>
+                          <w:rPr>
+                            <w:rFonts w:ascii="Cambria Math" w:eastAsia="Cambria Math" w:hAnsi="Cambria Math" w:cs="Cambria Math"/>
+                          </w:rPr>
+                          <m:t>0,25</m:t>
+                        </m:r>
+                        <m:ctrlPr>
+                          <w:rPr>
+                            <w:rFonts w:ascii="Cambria Math" w:eastAsia="Cambria Math" w:hAnsi="Cambria Math" w:cs="Cambria Math"/>
+                            <w:i/>
+                          </w:rPr>
+                        </m:ctrlPr>
+                      </m:e>
+                      <m:e>
+                        <m:r>
+                          <w:rPr>
+                            <w:rFonts w:ascii="Cambria Math" w:eastAsia="Cambria Math" w:hAnsi="Cambria Math" w:cs="Cambria Math"/>
+                          </w:rPr>
+                          <m:t>0,25</m:t>
+                        </m:r>
+                        <m:ctrlPr>
+                          <w:rPr>
+                            <w:rFonts w:ascii="Cambria Math" w:eastAsia="Cambria Math" w:hAnsi="Cambria Math" w:cs="Cambria Math"/>
+                            <w:i/>
+                          </w:rPr>
+                        </m:ctrlPr>
+                      </m:e>
+                      <m:e>
+                        <m:r>
+                          <w:rPr>
+                            <w:rFonts w:ascii="Cambria Math" w:eastAsia="Cambria Math" w:hAnsi="Cambria Math" w:cs="Cambria Math"/>
+                          </w:rPr>
+                          <m:t>0,25</m:t>
+                        </m:r>
+                        <m:ctrlPr>
+                          <w:rPr>
+                            <w:rFonts w:ascii="Cambria Math" w:eastAsia="Cambria Math" w:hAnsi="Cambria Math" w:cs="Cambria Math"/>
+                            <w:i/>
+                          </w:rPr>
+                        </m:ctrlPr>
+                      </m:e>
+                      <m:e>
+                        <m:r>
+                          <w:rPr>
+                            <w:rFonts w:ascii="Cambria Math" w:eastAsia="Cambria Math" w:hAnsi="Cambria Math" w:cs="Cambria Math"/>
+                          </w:rPr>
+                          <m:t>0,25</m:t>
+                        </m:r>
+                        <m:ctrlPr>
+                          <w:rPr>
+                            <w:rFonts w:ascii="Cambria Math" w:eastAsia="Cambria Math" w:hAnsi="Cambria Math" w:cs="Cambria Math"/>
+                            <w:i/>
+                          </w:rPr>
+                        </m:ctrlPr>
+                      </m:e>
+                    </m:mr>
+                    <m:mr>
+                      <m:e>
+                        <m:r>
+                          <w:rPr>
+                            <w:rFonts w:ascii="Cambria Math" w:eastAsia="Cambria Math" w:hAnsi="Cambria Math" w:cs="Cambria Math"/>
+                          </w:rPr>
+                          <m:t>0,25</m:t>
+                        </m:r>
+                        <m:ctrlPr>
+                          <w:rPr>
+                            <w:rFonts w:ascii="Cambria Math" w:eastAsia="Cambria Math" w:hAnsi="Cambria Math" w:cs="Cambria Math"/>
+                            <w:i/>
+                          </w:rPr>
+                        </m:ctrlPr>
+                      </m:e>
+                      <m:e>
+                        <m:r>
+                          <w:rPr>
+                            <w:rFonts w:ascii="Cambria Math" w:eastAsia="Cambria Math" w:hAnsi="Cambria Math" w:cs="Cambria Math"/>
+                          </w:rPr>
+                          <m:t>0,25</m:t>
+                        </m:r>
+                        <m:ctrlPr>
+                          <w:rPr>
+                            <w:rFonts w:ascii="Cambria Math" w:eastAsia="Cambria Math" w:hAnsi="Cambria Math" w:cs="Cambria Math"/>
+                            <w:i/>
+                          </w:rPr>
+                        </m:ctrlPr>
+                      </m:e>
+                      <m:e>
+                        <m:r>
+                          <w:rPr>
+                            <w:rFonts w:ascii="Cambria Math" w:eastAsia="Cambria Math" w:hAnsi="Cambria Math" w:cs="Cambria Math"/>
+                          </w:rPr>
+                          <m:t>0,25</m:t>
+                        </m:r>
+                        <m:ctrlPr>
+                          <w:rPr>
+                            <w:rFonts w:ascii="Cambria Math" w:eastAsia="Cambria Math" w:hAnsi="Cambria Math" w:cs="Cambria Math"/>
+                            <w:i/>
+                          </w:rPr>
+                        </m:ctrlPr>
+                      </m:e>
+                      <m:e>
+                        <m:r>
+                          <w:rPr>
+                            <w:rFonts w:ascii="Cambria Math" w:eastAsia="Cambria Math" w:hAnsi="Cambria Math" w:cs="Cambria Math"/>
+                          </w:rPr>
+                          <m:t>1</m:t>
+                        </m:r>
+                        <m:ctrlPr>
+                          <w:rPr>
+                            <w:rFonts w:ascii="Cambria Math" w:eastAsia="Cambria Math" w:hAnsi="Cambria Math" w:cs="Cambria Math"/>
+                            <w:i/>
+                          </w:rPr>
+                        </m:ctrlPr>
+                      </m:e>
+                      <m:e>
+                        <m:r>
+                          <w:rPr>
+                            <w:rFonts w:ascii="Cambria Math" w:hAnsi="Cambria Math"/>
+                          </w:rPr>
+                          <m:t>0,5</m:t>
+                        </m:r>
+                        <m:ctrlPr>
+                          <w:rPr>
+                            <w:rFonts w:ascii="Cambria Math" w:eastAsia="Cambria Math" w:hAnsi="Cambria Math" w:cs="Cambria Math"/>
+                            <w:i/>
+                          </w:rPr>
+                        </m:ctrlPr>
+                      </m:e>
+                      <m:e>
+                        <m:r>
+                          <w:rPr>
+                            <w:rFonts w:ascii="Cambria Math" w:hAnsi="Cambria Math"/>
+                          </w:rPr>
+                          <m:t>0,5</m:t>
+                        </m:r>
+                        <m:ctrlPr>
+                          <w:rPr>
+                            <w:rFonts w:ascii="Cambria Math" w:eastAsia="Cambria Math" w:hAnsi="Cambria Math" w:cs="Cambria Math"/>
+                            <w:i/>
+                          </w:rPr>
+                        </m:ctrlPr>
+                      </m:e>
+                      <m:e>
+                        <m:r>
+                          <w:rPr>
+                            <w:rFonts w:ascii="Cambria Math" w:eastAsia="Cambria Math" w:hAnsi="Cambria Math" w:cs="Cambria Math"/>
+                          </w:rPr>
+                          <m:t>0,25</m:t>
+                        </m:r>
+                        <m:ctrlPr>
+                          <w:rPr>
+                            <w:rFonts w:ascii="Cambria Math" w:eastAsia="Cambria Math" w:hAnsi="Cambria Math" w:cs="Cambria Math"/>
+                            <w:i/>
+                          </w:rPr>
+                        </m:ctrlPr>
+                      </m:e>
+                      <m:e>
+                        <m:r>
+                          <w:rPr>
+                            <w:rFonts w:ascii="Cambria Math" w:eastAsia="Cambria Math" w:hAnsi="Cambria Math" w:cs="Cambria Math"/>
+                          </w:rPr>
+                          <m:t>0,25</m:t>
+                        </m:r>
+                        <m:ctrlPr>
+                          <w:rPr>
+                            <w:rFonts w:ascii="Cambria Math" w:eastAsia="Cambria Math" w:hAnsi="Cambria Math" w:cs="Cambria Math"/>
+                            <w:i/>
+                          </w:rPr>
+                        </m:ctrlPr>
+                      </m:e>
+                      <m:e>
+                        <m:r>
+                          <w:rPr>
+                            <w:rFonts w:ascii="Cambria Math" w:eastAsia="Cambria Math" w:hAnsi="Cambria Math" w:cs="Cambria Math"/>
+                          </w:rPr>
+                          <m:t>0,25</m:t>
+                        </m:r>
+                        <m:ctrlPr>
+                          <w:rPr>
+                            <w:rFonts w:ascii="Cambria Math" w:eastAsia="Cambria Math" w:hAnsi="Cambria Math" w:cs="Cambria Math"/>
+                            <w:i/>
+                          </w:rPr>
+                        </m:ctrlPr>
+                      </m:e>
+                    </m:mr>
+                    <m:mr>
+                      <m:e>
+                        <m:r>
+                          <w:rPr>
+                            <w:rFonts w:ascii="Cambria Math" w:eastAsia="Cambria Math" w:hAnsi="Cambria Math" w:cs="Cambria Math"/>
+                          </w:rPr>
+                          <m:t>0,25</m:t>
+                        </m:r>
+                        <m:ctrlPr>
+                          <w:rPr>
+                            <w:rFonts w:ascii="Cambria Math" w:eastAsia="Cambria Math" w:hAnsi="Cambria Math" w:cs="Cambria Math"/>
+                            <w:i/>
+                          </w:rPr>
+                        </m:ctrlPr>
+                      </m:e>
+                      <m:e>
+                        <m:r>
+                          <w:rPr>
+                            <w:rFonts w:ascii="Cambria Math" w:eastAsia="Cambria Math" w:hAnsi="Cambria Math" w:cs="Cambria Math"/>
+                          </w:rPr>
+                          <m:t>0,25</m:t>
+                        </m:r>
+                        <m:ctrlPr>
+                          <w:rPr>
+                            <w:rFonts w:ascii="Cambria Math" w:eastAsia="Cambria Math" w:hAnsi="Cambria Math" w:cs="Cambria Math"/>
+                            <w:i/>
+                          </w:rPr>
+                        </m:ctrlPr>
+                      </m:e>
+                      <m:e>
+                        <m:r>
+                          <w:rPr>
+                            <w:rFonts w:ascii="Cambria Math" w:eastAsia="Cambria Math" w:hAnsi="Cambria Math" w:cs="Cambria Math"/>
+                          </w:rPr>
+                          <m:t>0,25</m:t>
+                        </m:r>
+                        <m:ctrlPr>
+                          <w:rPr>
+                            <w:rFonts w:ascii="Cambria Math" w:eastAsia="Cambria Math" w:hAnsi="Cambria Math" w:cs="Cambria Math"/>
+                            <w:i/>
+                          </w:rPr>
+                        </m:ctrlPr>
+                      </m:e>
+                      <m:e>
+                        <m:r>
+                          <w:rPr>
+                            <w:rFonts w:ascii="Cambria Math" w:hAnsi="Cambria Math"/>
+                          </w:rPr>
+                          <m:t>0,5</m:t>
+                        </m:r>
+                        <m:ctrlPr>
+                          <w:rPr>
+                            <w:rFonts w:ascii="Cambria Math" w:eastAsia="Cambria Math" w:hAnsi="Cambria Math" w:cs="Cambria Math"/>
+                            <w:i/>
+                          </w:rPr>
+                        </m:ctrlPr>
+                      </m:e>
+                      <m:e>
+                        <m:r>
+                          <w:rPr>
+                            <w:rFonts w:ascii="Cambria Math" w:eastAsia="Cambria Math" w:hAnsi="Cambria Math" w:cs="Cambria Math"/>
+                          </w:rPr>
+                          <m:t>1</m:t>
+                        </m:r>
+                        <m:ctrlPr>
+                          <w:rPr>
+                            <w:rFonts w:ascii="Cambria Math" w:eastAsia="Cambria Math" w:hAnsi="Cambria Math" w:cs="Cambria Math"/>
+                            <w:i/>
+                          </w:rPr>
+                        </m:ctrlPr>
+                      </m:e>
+                      <m:e>
+                        <m:r>
+                          <w:rPr>
+                            <w:rFonts w:ascii="Cambria Math" w:hAnsi="Cambria Math"/>
+                          </w:rPr>
+                          <m:t>0,5</m:t>
+                        </m:r>
+                        <m:ctrlPr>
+                          <w:rPr>
+                            <w:rFonts w:ascii="Cambria Math" w:eastAsia="Cambria Math" w:hAnsi="Cambria Math" w:cs="Cambria Math"/>
+                            <w:i/>
+                          </w:rPr>
+                        </m:ctrlPr>
+                      </m:e>
+                      <m:e>
+                        <m:r>
+                          <w:rPr>
+                            <w:rFonts w:ascii="Cambria Math" w:eastAsia="Cambria Math" w:hAnsi="Cambria Math" w:cs="Cambria Math"/>
+                          </w:rPr>
+                          <m:t>0,25</m:t>
+                        </m:r>
+                        <m:ctrlPr>
+                          <w:rPr>
+                            <w:rFonts w:ascii="Cambria Math" w:eastAsia="Cambria Math" w:hAnsi="Cambria Math" w:cs="Cambria Math"/>
+                            <w:i/>
+                          </w:rPr>
+                        </m:ctrlPr>
+                      </m:e>
+                      <m:e>
+                        <m:r>
+                          <w:rPr>
+                            <w:rFonts w:ascii="Cambria Math" w:eastAsia="Cambria Math" w:hAnsi="Cambria Math" w:cs="Cambria Math"/>
+                          </w:rPr>
+                          <m:t>0,25</m:t>
+                        </m:r>
+                        <m:ctrlPr>
+                          <w:rPr>
+                            <w:rFonts w:ascii="Cambria Math" w:eastAsia="Cambria Math" w:hAnsi="Cambria Math" w:cs="Cambria Math"/>
+                            <w:i/>
+                          </w:rPr>
+                        </m:ctrlPr>
+                      </m:e>
+                      <m:e>
+                        <m:r>
+                          <w:rPr>
+                            <w:rFonts w:ascii="Cambria Math" w:eastAsia="Cambria Math" w:hAnsi="Cambria Math" w:cs="Cambria Math"/>
+                          </w:rPr>
+                          <m:t>0,25</m:t>
+                        </m:r>
+                        <m:ctrlPr>
+                          <w:rPr>
+                            <w:rFonts w:ascii="Cambria Math" w:eastAsia="Cambria Math" w:hAnsi="Cambria Math" w:cs="Cambria Math"/>
+                            <w:i/>
+                          </w:rPr>
+                        </m:ctrlPr>
+                      </m:e>
+                    </m:mr>
+                    <m:mr>
+                      <m:e>
+                        <m:r>
+                          <w:rPr>
+                            <w:rFonts w:ascii="Cambria Math" w:eastAsia="Cambria Math" w:hAnsi="Cambria Math" w:cs="Cambria Math"/>
+                          </w:rPr>
+                          <m:t>0,25</m:t>
+                        </m:r>
+                        <m:ctrlPr>
+                          <w:rPr>
+                            <w:rFonts w:ascii="Cambria Math" w:eastAsia="Cambria Math" w:hAnsi="Cambria Math" w:cs="Cambria Math"/>
+                            <w:i/>
+                          </w:rPr>
+                        </m:ctrlPr>
+                      </m:e>
+                      <m:e>
+                        <m:r>
+                          <w:rPr>
+                            <w:rFonts w:ascii="Cambria Math" w:eastAsia="Cambria Math" w:hAnsi="Cambria Math" w:cs="Cambria Math"/>
+                          </w:rPr>
+                          <m:t>0,25</m:t>
+                        </m:r>
+                        <m:ctrlPr>
+                          <w:rPr>
+                            <w:rFonts w:ascii="Cambria Math" w:eastAsia="Cambria Math" w:hAnsi="Cambria Math" w:cs="Cambria Math"/>
+                            <w:i/>
+                          </w:rPr>
+                        </m:ctrlPr>
+                      </m:e>
+                      <m:e>
+                        <m:r>
+                          <w:rPr>
+                            <w:rFonts w:ascii="Cambria Math" w:eastAsia="Cambria Math" w:hAnsi="Cambria Math" w:cs="Cambria Math"/>
+                          </w:rPr>
+                          <m:t>0,25</m:t>
+                        </m:r>
+                        <m:ctrlPr>
+                          <w:rPr>
+                            <w:rFonts w:ascii="Cambria Math" w:eastAsia="Cambria Math" w:hAnsi="Cambria Math" w:cs="Cambria Math"/>
+                            <w:i/>
+                          </w:rPr>
+                        </m:ctrlPr>
+                      </m:e>
+                      <m:e>
+                        <m:r>
+                          <w:rPr>
+                            <w:rFonts w:ascii="Cambria Math" w:hAnsi="Cambria Math"/>
+                          </w:rPr>
+                          <m:t>0,5</m:t>
+                        </m:r>
+                        <m:ctrlPr>
+                          <w:rPr>
+                            <w:rFonts w:ascii="Cambria Math" w:eastAsia="Cambria Math" w:hAnsi="Cambria Math" w:cs="Cambria Math"/>
+                            <w:i/>
+                          </w:rPr>
+                        </m:ctrlPr>
+                      </m:e>
+                      <m:e>
+                        <m:r>
+                          <w:rPr>
+                            <w:rFonts w:ascii="Cambria Math" w:hAnsi="Cambria Math"/>
+                          </w:rPr>
+                          <m:t>0,5</m:t>
+                        </m:r>
+                        <m:ctrlPr>
+                          <w:rPr>
+                            <w:rFonts w:ascii="Cambria Math" w:eastAsia="Cambria Math" w:hAnsi="Cambria Math" w:cs="Cambria Math"/>
+                            <w:i/>
+                          </w:rPr>
+                        </m:ctrlPr>
+                      </m:e>
+                      <m:e>
+                        <m:r>
+                          <w:rPr>
+                            <w:rFonts w:ascii="Cambria Math" w:eastAsia="Cambria Math" w:hAnsi="Cambria Math" w:cs="Cambria Math"/>
+                          </w:rPr>
+                          <m:t>1</m:t>
+                        </m:r>
+                        <m:ctrlPr>
+                          <w:rPr>
+                            <w:rFonts w:ascii="Cambria Math" w:eastAsia="Cambria Math" w:hAnsi="Cambria Math" w:cs="Cambria Math"/>
+                            <w:i/>
+                          </w:rPr>
+                        </m:ctrlPr>
+                      </m:e>
+                      <m:e>
+                        <m:r>
+                          <w:rPr>
+                            <w:rFonts w:ascii="Cambria Math" w:eastAsia="Cambria Math" w:hAnsi="Cambria Math" w:cs="Cambria Math"/>
+                          </w:rPr>
+                          <m:t>0,25</m:t>
+                        </m:r>
+                        <m:ctrlPr>
+                          <w:rPr>
+                            <w:rFonts w:ascii="Cambria Math" w:eastAsia="Cambria Math" w:hAnsi="Cambria Math" w:cs="Cambria Math"/>
+                            <w:i/>
+                          </w:rPr>
+                        </m:ctrlPr>
+                      </m:e>
+                      <m:e>
+                        <m:r>
+                          <w:rPr>
+                            <w:rFonts w:ascii="Cambria Math" w:eastAsia="Cambria Math" w:hAnsi="Cambria Math" w:cs="Cambria Math"/>
+                          </w:rPr>
+                          <m:t>0,25</m:t>
+                        </m:r>
+                        <m:ctrlPr>
+                          <w:rPr>
+                            <w:rFonts w:ascii="Cambria Math" w:eastAsia="Cambria Math" w:hAnsi="Cambria Math" w:cs="Cambria Math"/>
+                            <w:i/>
+                          </w:rPr>
+                        </m:ctrlPr>
+                      </m:e>
+                      <m:e>
+                        <m:r>
+                          <w:rPr>
+                            <w:rFonts w:ascii="Cambria Math" w:eastAsia="Cambria Math" w:hAnsi="Cambria Math" w:cs="Cambria Math"/>
+                          </w:rPr>
+                          <m:t>0,25</m:t>
+                        </m:r>
+                        <m:ctrlPr>
+                          <w:rPr>
+                            <w:rFonts w:ascii="Cambria Math" w:eastAsia="Cambria Math" w:hAnsi="Cambria Math" w:cs="Cambria Math"/>
+                            <w:i/>
+                          </w:rPr>
+                        </m:ctrlPr>
+                      </m:e>
+                    </m:mr>
+                    <m:mr>
+                      <m:e>
+                        <m:r>
+                          <w:rPr>
+                            <w:rFonts w:ascii="Cambria Math" w:eastAsia="Cambria Math" w:hAnsi="Cambria Math" w:cs="Cambria Math"/>
+                          </w:rPr>
+                          <m:t>0,25</m:t>
+                        </m:r>
+                      </m:e>
+                      <m:e>
+                        <m:r>
+                          <w:rPr>
+                            <w:rFonts w:ascii="Cambria Math" w:eastAsia="Cambria Math" w:hAnsi="Cambria Math" w:cs="Cambria Math"/>
+                          </w:rPr>
+                          <m:t>0,25</m:t>
+                        </m:r>
+                      </m:e>
+                      <m:e>
+                        <m:r>
+                          <w:rPr>
+                            <w:rFonts w:ascii="Cambria Math" w:eastAsia="Cambria Math" w:hAnsi="Cambria Math" w:cs="Cambria Math"/>
+                          </w:rPr>
+                          <m:t>0,25</m:t>
+                        </m:r>
+                        <m:ctrlPr>
+                          <w:rPr>
+                            <w:rFonts w:ascii="Cambria Math" w:eastAsia="Cambria Math" w:hAnsi="Cambria Math" w:cs="Cambria Math"/>
+                            <w:i/>
+                          </w:rPr>
+                        </m:ctrlPr>
+                      </m:e>
+                      <m:e>
+                        <m:r>
+                          <w:rPr>
+                            <w:rFonts w:ascii="Cambria Math" w:eastAsia="Cambria Math" w:hAnsi="Cambria Math" w:cs="Cambria Math"/>
+                          </w:rPr>
+                          <m:t>0,25</m:t>
+                        </m:r>
+                        <m:ctrlPr>
+                          <w:rPr>
+                            <w:rFonts w:ascii="Cambria Math" w:eastAsia="Cambria Math" w:hAnsi="Cambria Math" w:cs="Cambria Math"/>
+                            <w:i/>
+                          </w:rPr>
+                        </m:ctrlPr>
+                      </m:e>
+                      <m:e>
+                        <m:r>
+                          <w:rPr>
+                            <w:rFonts w:ascii="Cambria Math" w:eastAsia="Cambria Math" w:hAnsi="Cambria Math" w:cs="Cambria Math"/>
+                          </w:rPr>
+                          <m:t>0,25</m:t>
+                        </m:r>
+                        <m:ctrlPr>
+                          <w:rPr>
+                            <w:rFonts w:ascii="Cambria Math" w:eastAsia="Cambria Math" w:hAnsi="Cambria Math" w:cs="Cambria Math"/>
+                            <w:i/>
+                          </w:rPr>
+                        </m:ctrlPr>
+                      </m:e>
+                      <m:e>
+                        <m:r>
+                          <w:rPr>
+                            <w:rFonts w:ascii="Cambria Math" w:eastAsia="Cambria Math" w:hAnsi="Cambria Math" w:cs="Cambria Math"/>
+                          </w:rPr>
+                          <m:t>0,25</m:t>
+                        </m:r>
+                        <m:ctrlPr>
+                          <w:rPr>
+                            <w:rFonts w:ascii="Cambria Math" w:eastAsia="Cambria Math" w:hAnsi="Cambria Math" w:cs="Cambria Math"/>
+                            <w:i/>
+                          </w:rPr>
+                        </m:ctrlPr>
+                      </m:e>
+                      <m:e>
+                        <m:r>
+                          <w:rPr>
+                            <w:rFonts w:ascii="Cambria Math" w:eastAsia="Cambria Math" w:hAnsi="Cambria Math" w:cs="Cambria Math"/>
+                          </w:rPr>
+                          <m:t>1</m:t>
+                        </m:r>
+                        <m:ctrlPr>
+                          <w:rPr>
+                            <w:rFonts w:ascii="Cambria Math" w:eastAsia="Cambria Math" w:hAnsi="Cambria Math" w:cs="Cambria Math"/>
+                            <w:i/>
+                          </w:rPr>
+                        </m:ctrlPr>
+                      </m:e>
+                      <m:e>
+                        <m:r>
+                          <w:rPr>
+                            <w:rFonts w:ascii="Cambria Math" w:hAnsi="Cambria Math"/>
+                          </w:rPr>
+                          <m:t>0,5</m:t>
+                        </m:r>
+                        <m:ctrlPr>
+                          <w:rPr>
+                            <w:rFonts w:ascii="Cambria Math" w:eastAsia="Cambria Math" w:hAnsi="Cambria Math" w:cs="Cambria Math"/>
+                            <w:i/>
+                          </w:rPr>
+                        </m:ctrlPr>
+                      </m:e>
+                      <m:e>
+                        <m:r>
+                          <w:rPr>
+                            <w:rFonts w:ascii="Cambria Math" w:hAnsi="Cambria Math"/>
+                          </w:rPr>
+                          <m:t>0,5</m:t>
+                        </m:r>
+                        <m:ctrlPr>
+                          <w:rPr>
+                            <w:rFonts w:ascii="Cambria Math" w:eastAsia="Cambria Math" w:hAnsi="Cambria Math" w:cs="Cambria Math"/>
+                            <w:i/>
+                          </w:rPr>
+                        </m:ctrlPr>
+                      </m:e>
+                    </m:mr>
+                    <m:mr>
+                      <m:e>
+                        <m:r>
+                          <w:rPr>
+                            <w:rFonts w:ascii="Cambria Math" w:eastAsia="Cambria Math" w:hAnsi="Cambria Math" w:cs="Cambria Math"/>
+                          </w:rPr>
+                          <m:t>0,25</m:t>
+                        </m:r>
+                        <m:ctrlPr>
+                          <w:rPr>
+                            <w:rFonts w:ascii="Cambria Math" w:eastAsia="Cambria Math" w:hAnsi="Cambria Math" w:cs="Cambria Math"/>
+                            <w:i/>
+                          </w:rPr>
+                        </m:ctrlPr>
+                      </m:e>
+                      <m:e>
+                        <m:r>
+                          <w:rPr>
+                            <w:rFonts w:ascii="Cambria Math" w:eastAsia="Cambria Math" w:hAnsi="Cambria Math" w:cs="Cambria Math"/>
+                          </w:rPr>
+                          <m:t>0,25</m:t>
+                        </m:r>
+                        <m:ctrlPr>
+                          <w:rPr>
+                            <w:rFonts w:ascii="Cambria Math" w:eastAsia="Cambria Math" w:hAnsi="Cambria Math" w:cs="Cambria Math"/>
+                            <w:i/>
+                          </w:rPr>
+                        </m:ctrlPr>
+                      </m:e>
+                      <m:e>
+                        <m:r>
+                          <w:rPr>
+                            <w:rFonts w:ascii="Cambria Math" w:eastAsia="Cambria Math" w:hAnsi="Cambria Math" w:cs="Cambria Math"/>
+                          </w:rPr>
+                          <m:t>0,25</m:t>
+                        </m:r>
+                        <m:ctrlPr>
+                          <w:rPr>
+                            <w:rFonts w:ascii="Cambria Math" w:eastAsia="Cambria Math" w:hAnsi="Cambria Math" w:cs="Cambria Math"/>
+                            <w:i/>
+                          </w:rPr>
+                        </m:ctrlPr>
+                      </m:e>
+                      <m:e>
+                        <m:r>
+                          <w:rPr>
+                            <w:rFonts w:ascii="Cambria Math" w:eastAsia="Cambria Math" w:hAnsi="Cambria Math" w:cs="Cambria Math"/>
+                          </w:rPr>
+                          <m:t>0,25</m:t>
+                        </m:r>
+                        <m:ctrlPr>
+                          <w:rPr>
+                            <w:rFonts w:ascii="Cambria Math" w:eastAsia="Cambria Math" w:hAnsi="Cambria Math" w:cs="Cambria Math"/>
+                            <w:i/>
+                          </w:rPr>
+                        </m:ctrlPr>
+                      </m:e>
+                      <m:e>
+                        <m:r>
+                          <w:rPr>
+                            <w:rFonts w:ascii="Cambria Math" w:eastAsia="Cambria Math" w:hAnsi="Cambria Math" w:cs="Cambria Math"/>
+                          </w:rPr>
+                          <m:t>0,25</m:t>
+                        </m:r>
+                        <m:ctrlPr>
+                          <w:rPr>
+                            <w:rFonts w:ascii="Cambria Math" w:eastAsia="Cambria Math" w:hAnsi="Cambria Math" w:cs="Cambria Math"/>
+                            <w:i/>
+                          </w:rPr>
+                        </m:ctrlPr>
+                      </m:e>
+                      <m:e>
+                        <m:r>
+                          <w:rPr>
+                            <w:rFonts w:ascii="Cambria Math" w:eastAsia="Cambria Math" w:hAnsi="Cambria Math" w:cs="Cambria Math"/>
+                          </w:rPr>
+                          <m:t>0,25</m:t>
+                        </m:r>
+                        <m:ctrlPr>
+                          <w:rPr>
+                            <w:rFonts w:ascii="Cambria Math" w:eastAsia="Cambria Math" w:hAnsi="Cambria Math" w:cs="Cambria Math"/>
+                            <w:i/>
+                          </w:rPr>
+                        </m:ctrlPr>
+                      </m:e>
+                      <m:e>
+                        <m:r>
+                          <w:rPr>
+                            <w:rFonts w:ascii="Cambria Math" w:hAnsi="Cambria Math"/>
+                          </w:rPr>
+                          <m:t>0,5</m:t>
+                        </m:r>
+                        <m:ctrlPr>
+                          <w:rPr>
+                            <w:rFonts w:ascii="Cambria Math" w:eastAsia="Cambria Math" w:hAnsi="Cambria Math" w:cs="Cambria Math"/>
+                            <w:i/>
+                          </w:rPr>
+                        </m:ctrlPr>
+                      </m:e>
+                      <m:e>
+                        <m:r>
+                          <w:rPr>
+                            <w:rFonts w:ascii="Cambria Math" w:eastAsia="Cambria Math" w:hAnsi="Cambria Math" w:cs="Cambria Math"/>
+                          </w:rPr>
+                          <m:t>1</m:t>
+                        </m:r>
+                        <m:ctrlPr>
+                          <w:rPr>
+                            <w:rFonts w:ascii="Cambria Math" w:eastAsia="Cambria Math" w:hAnsi="Cambria Math" w:cs="Cambria Math"/>
+                            <w:i/>
+                          </w:rPr>
+                        </m:ctrlPr>
+                      </m:e>
+                      <m:e>
+                        <m:r>
+                          <w:rPr>
+                            <w:rFonts w:ascii="Cambria Math" w:hAnsi="Cambria Math"/>
+                          </w:rPr>
+                          <m:t>0,5</m:t>
+                        </m:r>
+                        <m:ctrlPr>
+                          <w:rPr>
+                            <w:rFonts w:ascii="Cambria Math" w:eastAsia="Cambria Math" w:hAnsi="Cambria Math" w:cs="Cambria Math"/>
+                            <w:i/>
+                          </w:rPr>
+                        </m:ctrlPr>
+                      </m:e>
+                    </m:mr>
+                    <m:mr>
+                      <m:e>
+                        <m:r>
+                          <w:rPr>
+                            <w:rFonts w:ascii="Cambria Math" w:eastAsia="Cambria Math" w:hAnsi="Cambria Math" w:cs="Cambria Math"/>
+                          </w:rPr>
+                          <m:t>0,25</m:t>
+                        </m:r>
+                        <m:ctrlPr>
+                          <w:rPr>
+                            <w:rFonts w:ascii="Cambria Math" w:eastAsia="Cambria Math" w:hAnsi="Cambria Math" w:cs="Cambria Math"/>
+                            <w:i/>
+                          </w:rPr>
+                        </m:ctrlPr>
+                      </m:e>
+                      <m:e>
+                        <m:r>
+                          <w:rPr>
+                            <w:rFonts w:ascii="Cambria Math" w:eastAsia="Cambria Math" w:hAnsi="Cambria Math" w:cs="Cambria Math"/>
+                          </w:rPr>
+                          <m:t>0,25</m:t>
+                        </m:r>
+                        <m:ctrlPr>
+                          <w:rPr>
+                            <w:rFonts w:ascii="Cambria Math" w:eastAsia="Cambria Math" w:hAnsi="Cambria Math" w:cs="Cambria Math"/>
+                            <w:i/>
+                          </w:rPr>
+                        </m:ctrlPr>
+                      </m:e>
+                      <m:e>
+                        <m:r>
+                          <w:rPr>
+                            <w:rFonts w:ascii="Cambria Math" w:eastAsia="Cambria Math" w:hAnsi="Cambria Math" w:cs="Cambria Math"/>
+                          </w:rPr>
+                          <m:t>0,25</m:t>
+                        </m:r>
+                        <m:ctrlPr>
+                          <w:rPr>
+                            <w:rFonts w:ascii="Cambria Math" w:eastAsia="Cambria Math" w:hAnsi="Cambria Math" w:cs="Cambria Math"/>
+                            <w:i/>
+                          </w:rPr>
+                        </m:ctrlPr>
+                      </m:e>
+                      <m:e>
+                        <m:r>
+                          <w:rPr>
+                            <w:rFonts w:ascii="Cambria Math" w:eastAsia="Cambria Math" w:hAnsi="Cambria Math" w:cs="Cambria Math"/>
+                          </w:rPr>
+                          <m:t>0,25</m:t>
+                        </m:r>
+                        <m:ctrlPr>
+                          <w:rPr>
+                            <w:rFonts w:ascii="Cambria Math" w:eastAsia="Cambria Math" w:hAnsi="Cambria Math" w:cs="Cambria Math"/>
+                            <w:i/>
+                          </w:rPr>
+                        </m:ctrlPr>
+                      </m:e>
+                      <m:e>
+                        <m:r>
+                          <w:rPr>
+                            <w:rFonts w:ascii="Cambria Math" w:eastAsia="Cambria Math" w:hAnsi="Cambria Math" w:cs="Cambria Math"/>
+                          </w:rPr>
+                          <m:t>0,25</m:t>
+                        </m:r>
+                        <m:ctrlPr>
+                          <w:rPr>
+                            <w:rFonts w:ascii="Cambria Math" w:eastAsia="Cambria Math" w:hAnsi="Cambria Math" w:cs="Cambria Math"/>
+                            <w:i/>
+                          </w:rPr>
+                        </m:ctrlPr>
+                      </m:e>
+                      <m:e>
+                        <m:r>
+                          <w:rPr>
+                            <w:rFonts w:ascii="Cambria Math" w:eastAsia="Cambria Math" w:hAnsi="Cambria Math" w:cs="Cambria Math"/>
+                          </w:rPr>
+                          <m:t>0,25</m:t>
+                        </m:r>
+                        <m:ctrlPr>
+                          <w:rPr>
+                            <w:rFonts w:ascii="Cambria Math" w:eastAsia="Cambria Math" w:hAnsi="Cambria Math" w:cs="Cambria Math"/>
+                            <w:i/>
+                          </w:rPr>
+                        </m:ctrlPr>
+                      </m:e>
+                      <m:e>
+                        <m:r>
+                          <w:rPr>
+                            <w:rFonts w:ascii="Cambria Math" w:hAnsi="Cambria Math"/>
+                          </w:rPr>
+                          <m:t>0,5</m:t>
+                        </m:r>
+                        <m:ctrlPr>
+                          <w:rPr>
+                            <w:rFonts w:ascii="Cambria Math" w:eastAsia="Cambria Math" w:hAnsi="Cambria Math" w:cs="Cambria Math"/>
+                            <w:i/>
+                          </w:rPr>
+                        </m:ctrlPr>
+                      </m:e>
+                      <m:e>
+                        <m:r>
+                          <w:rPr>
+                            <w:rFonts w:ascii="Cambria Math" w:hAnsi="Cambria Math"/>
+                          </w:rPr>
+                          <m:t>0,5</m:t>
+                        </m:r>
+                        <m:ctrlPr>
+                          <w:rPr>
+                            <w:rFonts w:ascii="Cambria Math" w:eastAsia="Cambria Math" w:hAnsi="Cambria Math" w:cs="Cambria Math"/>
+                            <w:i/>
+                          </w:rPr>
+                        </m:ctrlPr>
+                      </m:e>
+                      <m:e>
+                        <m:r>
+                          <w:rPr>
+                            <w:rFonts w:ascii="Cambria Math" w:eastAsia="Cambria Math" w:hAnsi="Cambria Math" w:cs="Cambria Math"/>
+                          </w:rPr>
+                          <m:t xml:space="preserve">1 </m:t>
+                        </m:r>
+                      </m:e>
+                    </m:mr>
+                  </m:m>
+                </m:e>
+              </m:d>
+            </m:e>
+          </m:d>
+        </m:oMath>
+      </m:oMathPara>
+    </w:p>
+    <w:p>
+      <w:pPr>
+        <w:rPr>
+          <w:rFonts w:asciiTheme="majorHAnsi" w:eastAsiaTheme="majorEastAsia" w:hAnsiTheme="majorHAnsi" w:cstheme="majorBidi"/>
+        </w:rPr>
+      </w:pPr>
+      <m:oMathPara>
+        <m:oMath>
+          <m:sSub>
+            <m:sSubPr>
+              <m:ctrlPr>
+                <w:rPr>
+                  <w:rFonts w:ascii="Cambria Math" w:hAnsi="Cambria Math"/>
+                  <w:i/>
+                </w:rPr>
+              </m:ctrlPr>
+            </m:sSubPr>
+            <m:e>
+              <m:r>
+                <w:rPr>
+                  <w:rFonts w:ascii="Cambria Math" w:hAnsi="Cambria Math"/>
+                </w:rPr>
+                <m:t>b</m:t>
+              </m:r>
+            </m:e>
+            <m:sub>
+              <m:r>
+                <w:rPr>
+                  <w:rFonts w:ascii="Cambria Math" w:hAnsi="Cambria Math"/>
+                </w:rPr>
+                <m:t>kl</m:t>
+              </m:r>
+            </m:sub>
+          </m:sSub>
+          <m:r>
+            <w:rPr>
+              <w:rFonts w:ascii="Cambria Math" w:hAnsi="Cambria Math"/>
+            </w:rPr>
+            <m:t>~</m:t>
+          </m:r>
+          <m:r>
+            <m:rPr>
+              <m:scr m:val="script"/>
+            </m:rPr>
+            <w:rPr>
+              <w:rFonts w:ascii="Cambria Math" w:eastAsiaTheme="majorEastAsia" w:hAnsi="Cambria Math" w:cstheme="majorBidi"/>
+            </w:rPr>
+            <m:t>N</m:t>
+          </m:r>
+          <m:d>
+            <m:dPr>
+              <m:ctrlPr>
+                <w:rPr>
+                  <w:rFonts w:ascii="Cambria Math" w:hAnsi="Cambria Math"/>
+                  <w:i/>
+                </w:rPr>
+              </m:ctrlPr>
+            </m:dPr>
+            <m:e>
+              <m:r>
+                <w:rPr>
+                  <w:rFonts w:ascii="Cambria Math" w:hAnsi="Cambria Math"/>
+                </w:rPr>
+                <m:t>0;1</m:t>
+              </m:r>
+            </m:e>
+          </m:d>
+        </m:oMath>
+      </m:oMathPara>
+    </w:p>
+    <w:p>
+      <w:pPr>
+        <w:rPr>
+          <w:rFonts w:ascii="Cambria Math" w:hAnsi="Cambria Math"/>
+          <w:i/>
+        </w:rPr>
+      </w:pPr>
+      <m:oMathPara>
+        <m:oMath>
+          <m:sSub>
+            <m:sSubPr>
+              <m:ctrlPr>
+                <w:rPr>
+                  <w:rFonts w:ascii="Cambria Math" w:hAnsi="Cambria Math"/>
+                  <w:i/>
+                </w:rPr>
+              </m:ctrlPr>
+            </m:sSubPr>
+            <m:e>
+              <m:r>
+                <w:rPr>
+                  <w:rFonts w:ascii="Cambria Math" w:hAnsi="Cambria Math"/>
+                </w:rPr>
+                <m:t>a</m:t>
+              </m:r>
+            </m:e>
+            <m:sub>
+              <m:r>
+                <w:rPr>
+                  <w:rFonts w:ascii="Cambria Math" w:hAnsi="Cambria Math"/>
+                </w:rPr>
+                <m:t>kl</m:t>
+              </m:r>
+            </m:sub>
+          </m:sSub>
+          <m:r>
+            <w:rPr>
+              <w:rFonts w:ascii="Cambria Math" w:hAnsi="Cambria Math"/>
+            </w:rPr>
+            <m:t>~</m:t>
+          </m:r>
+          <m:r>
+            <m:rPr>
+              <m:nor/>
+            </m:rPr>
+            <w:rPr>
+              <w:rFonts w:ascii="Cambria Math" w:hAnsi="Cambria Math"/>
+            </w:rPr>
+            <m:t>Unif</m:t>
+          </m:r>
+          <m:d>
+            <m:dPr>
+              <m:ctrlPr>
+                <w:rPr>
+                  <w:rFonts w:ascii="Cambria Math" w:hAnsi="Cambria Math"/>
+                  <w:i/>
+                </w:rPr>
+              </m:ctrlPr>
+            </m:dPr>
+            <m:e>
+              <m:r>
+                <w:rPr>
+                  <w:rFonts w:ascii="Cambria Math" w:hAnsi="Cambria Math"/>
+                </w:rPr>
+                <m:t>0,5;2</m:t>
+              </m:r>
+            </m:e>
+          </m:d>
+        </m:oMath>
+      </m:oMathPara>
+    </w:p>
+    <w:p>
+      <w:r>
+        <w:t>L je počet domén a M je počet procesů.</w:t>
+      </w:r>
+    </w:p>
+    <w:p>
+      <w:pPr>
+        <w:pStyle w:val="Heading2"/>
+      </w:pPr>
+      <w:r>
+        <w:lastRenderedPageBreak/>
+        <w:t>Varianty parametrů</w:t>
+      </w:r>
+    </w:p>
+    <w:p>
+      <w:pPr>
+        <w:pStyle w:val="Heading3"/>
+      </w:pPr>
+      <w:r>
+        <w:t>Náhodný šum</w:t>
+      </w:r>
+    </w:p>
+    <w:p>
+      <w:pPr>
+        <w:pStyle w:val="Heading4"/>
+      </w:pPr>
+      <w:r>
+        <w:t>Bez dalšího náhodného šumu</w:t>
+      </w:r>
+    </w:p>
+    <w:p>
+      <m:oMathPara>
+        <m:oMath>
+          <m:sSub>
+            <m:sSubPr>
+              <m:ctrlPr>
+                <w:rPr>
+                  <w:rFonts w:ascii="Cambria Math" w:hAnsi="Cambria Math"/>
+                  <w:i/>
+                </w:rPr>
+              </m:ctrlPr>
+            </m:sSubPr>
+            <m:e>
+              <m:r>
+                <w:rPr>
+                  <w:rFonts w:ascii="Cambria Math" w:hAnsi="Cambria Math"/>
+                </w:rPr>
+                <m:t>s</m:t>
+              </m:r>
+            </m:e>
+            <m:sub>
+              <m:r>
+                <w:rPr>
+                  <w:rFonts w:ascii="Cambria Math" w:hAnsi="Cambria Math"/>
+                </w:rPr>
+                <m:t>ϵ</m:t>
+              </m:r>
+            </m:sub>
+          </m:sSub>
+          <m:r>
+            <w:rPr>
+              <w:rFonts w:ascii="Cambria Math" w:hAnsi="Cambria Math"/>
+            </w:rPr>
+            <m:t>=0</m:t>
+          </m:r>
+        </m:oMath>
+      </m:oMathPara>
+    </w:p>
+    <w:p>
+      <w:pPr>
+        <w:pStyle w:val="Heading4"/>
+      </w:pPr>
+      <w:r>
+        <w:t>S náhodným šumem</w:t>
+      </w:r>
+    </w:p>
+    <w:p>
+      <m:oMathPara>
+        <m:oMath>
+          <m:sSub>
+            <m:sSubPr>
+              <m:ctrlPr>
+                <w:rPr>
+                  <w:rFonts w:ascii="Cambria Math" w:hAnsi="Cambria Math"/>
+                  <w:i/>
+                </w:rPr>
+              </m:ctrlPr>
+            </m:sSubPr>
+            <m:e>
+              <m:r>
+                <w:rPr>
+                  <w:rFonts w:ascii="Cambria Math" w:hAnsi="Cambria Math"/>
+                </w:rPr>
+                <m:t>s</m:t>
+              </m:r>
+            </m:e>
+            <m:sub>
+              <m:r>
+                <w:rPr>
+                  <w:rFonts w:ascii="Cambria Math" w:hAnsi="Cambria Math"/>
+                </w:rPr>
+                <m:t>ϵ</m:t>
+              </m:r>
+            </m:sub>
+          </m:sSub>
+          <m:r>
+            <w:rPr>
+              <w:rFonts w:ascii="Cambria Math" w:hAnsi="Cambria Math"/>
+            </w:rPr>
+            <m:t>=2</m:t>
+          </m:r>
+        </m:oMath>
+      </m:oMathPara>
+    </w:p>
+    <w:p>
+      <w:pPr>
+        <w:pStyle w:val="Heading2"/>
+      </w:pPr>
+      <w:r>
+        <w:t>Kritéria pro hodnocení výsledků</w:t>
+      </w:r>
+    </w:p>
+    <w:p>
+      <w:r>
+        <w:t>Na každý dataset použit 1PL, 2PL a 3PL bayesovský IRT model, a byl otestován náhodný vzorek 3×3 matic pro ověření splnění a) axiomu jednoduchého vyrušení a b) axiomu jednoduchého i dvojitého vyrušení.</w:t>
+      </w:r>
+    </w:p>
+    <w:p>
+      <w:pPr>
+        <w:pStyle w:val="Heading4"/>
+      </w:pPr>
+      <w:r>
+        <w:t>PSIS-LOO</w:t>
+      </w:r>
+    </w:p>
+    <w:p>
+      <w:r>
+        <w:t>([222])</w:t>
+      </w:r>
+    </w:p>
+    <w:p>
+      <w:pPr>
+        <w:jc w:val="left"/>
+      </w:pPr>
+      <w:r>
+        <w:t xml:space="preserve">Hodnota </w:t>
+      </w:r>
+      <w:r>
+        <w:rPr>
+          <w:i/>
+        </w:rPr>
+        <w:t>e</w:t>
+      </w:r>
+      <w:r>
+        <w:rPr>
+          <w:vertAlign w:val="subscript"/>
+        </w:rPr>
+        <w:t>lpd</w:t>
+      </w:r>
+      <w:r>
+        <w:t xml:space="preserve"> a SE</w:t>
+      </w:r>
+    </w:p>
+    <w:p>
+      <w:pPr>
+        <w:pStyle w:val="Heading4"/>
+      </w:pPr>
+      <w:r>
+        <w:t>ACM checks</w:t>
+      </w:r>
+    </w:p>
+    <w:p>
+      <w:r>
+        <w:t>(</w:t>
+      </w:r>
+      <w:r>
+        <w:t>[128], [129], [130], [131])</w:t>
+      </w:r>
+    </w:p>
+    <w:p>
+      <w:r>
+        <w:t>Počet otestovaných matic, průměr a vážený průměr nevyhovujících poměrů správných odpovědí</w:t>
+      </w:r>
+    </w:p>
+    <w:p>
+      <w:pPr>
+        <w:pStyle w:val="Heading4"/>
+      </w:pPr>
+      <w:r>
+        <w:t>Odchylky od true hodnot</w:t>
+      </w:r>
+    </w:p>
+    <w:p>
+      <w:r>
+        <w:t>Tam, kde je to možné – některé modely jsou multidimenzionální a odhadnuté hodnoty parametrů jednodimenzionálního modelu pak není s čím porovnat.</w:t>
+      </w:r>
+    </w:p>
+    <w:p>
+      <w:pPr>
+        <w:pStyle w:val="Heading4"/>
+      </w:pPr>
+      <w:r>
+        <w:t>Person fit statistic W</w:t>
+      </w:r>
+    </w:p>
+    <w:p>
+      <w:r>
+        <w:t>([223])</w:t>
+      </w:r>
+      <w:bookmarkStart w:id="0" w:name="_GoBack"/>
+      <w:bookmarkEnd w:id="0"/>
+    </w:p>
+    <w:p>
+      <m:oMathPara>
+        <m:oMath>
+          <m:sSub>
+            <m:sSubPr>
+              <m:ctrlPr>
+                <w:rPr>
+                  <w:rFonts w:ascii="Cambria Math" w:hAnsi="Cambria Math"/>
+                  <w:i/>
+                </w:rPr>
+              </m:ctrlPr>
+            </m:sSubPr>
+            <m:e>
+              <m:r>
+                <w:rPr>
+                  <w:rFonts w:ascii="Cambria Math" w:hAnsi="Cambria Math"/>
+                </w:rPr>
+                <m:t>W</m:t>
+              </m:r>
+            </m:e>
+            <m:sub>
+              <m:r>
+                <w:rPr>
+                  <w:rFonts w:ascii="Cambria Math" w:hAnsi="Cambria Math"/>
+                </w:rPr>
+                <m:t>i</m:t>
+              </m:r>
+            </m:sub>
+          </m:sSub>
+          <m:r>
+            <w:rPr>
+              <w:rFonts w:ascii="Cambria Math" w:hAnsi="Cambria Math"/>
+            </w:rPr>
+            <m:t>=</m:t>
+          </m:r>
+          <m:f>
+            <m:fPr>
+              <m:ctrlPr>
+                <w:rPr>
+                  <w:rFonts w:ascii="Cambria Math" w:hAnsi="Cambria Math"/>
+                  <w:i/>
+                </w:rPr>
+              </m:ctrlPr>
+            </m:fPr>
+            <m:num>
+              <m:nary>
+                <m:naryPr>
+                  <m:chr m:val="∑"/>
+                  <m:limLoc m:val="undOvr"/>
+                  <m:ctrlPr>
+                    <w:rPr>
+                      <w:rFonts w:ascii="Cambria Math" w:hAnsi="Cambria Math"/>
+                      <w:i/>
+                    </w:rPr>
+                  </m:ctrlPr>
+                </m:naryPr>
+                <m:sub>
+                  <m:r>
+                    <w:rPr>
+                      <w:rFonts w:ascii="Cambria Math" w:hAnsi="Cambria Math"/>
+                    </w:rPr>
+                    <m:t>k=1</m:t>
+                  </m:r>
+                </m:sub>
+                <m:sup>
+                  <m:r>
+                    <w:rPr>
+                      <w:rFonts w:ascii="Cambria Math" w:hAnsi="Cambria Math"/>
+                    </w:rPr>
+                    <m:t>K</m:t>
+                  </m:r>
+                </m:sup>
+                <m:e>
+                  <m:sSup>
+                    <m:sSupPr>
+                      <m:ctrlPr>
+                        <w:rPr>
+                          <w:rFonts w:ascii="Cambria Math" w:hAnsi="Cambria Math"/>
+                          <w:i/>
+                        </w:rPr>
+                      </m:ctrlPr>
+                    </m:sSupPr>
+                    <m:e>
+                      <m:d>
+                        <m:dPr>
+                          <m:ctrlPr>
+                            <w:rPr>
+                              <w:rFonts w:ascii="Cambria Math" w:hAnsi="Cambria Math"/>
+                              <w:i/>
+                            </w:rPr>
+                          </m:ctrlPr>
+                        </m:dPr>
+                        <m:e>
+                          <m:sSub>
+                            <m:sSubPr>
+                              <m:ctrlPr>
+                                <w:rPr>
+                                  <w:rFonts w:ascii="Cambria Math" w:hAnsi="Cambria Math"/>
+                                  <w:i/>
+                                </w:rPr>
+                              </m:ctrlPr>
+                            </m:sSubPr>
+                            <m:e>
+                              <m:r>
+                                <w:rPr>
+                                  <w:rFonts w:ascii="Cambria Math" w:hAnsi="Cambria Math"/>
+                                </w:rPr>
+                                <m:t>Y</m:t>
+                              </m:r>
+                            </m:e>
+                            <m:sub>
+                              <m:r>
+                                <w:rPr>
+                                  <w:rFonts w:ascii="Cambria Math" w:hAnsi="Cambria Math"/>
+                                </w:rPr>
+                                <m:t>ik</m:t>
+                              </m:r>
+                            </m:sub>
+                          </m:sSub>
+                          <m:r>
+                            <w:rPr>
+                              <w:rFonts w:ascii="Cambria Math" w:hAnsi="Cambria Math"/>
+                            </w:rPr>
+                            <m:t>-</m:t>
+                          </m:r>
+                          <m:sSub>
+                            <m:sSubPr>
+                              <m:ctrlPr>
+                                <w:rPr>
+                                  <w:rFonts w:ascii="Cambria Math" w:hAnsi="Cambria Math"/>
+                                  <w:i/>
+                                </w:rPr>
+                              </m:ctrlPr>
+                            </m:sSubPr>
+                            <m:e>
+                              <m:r>
+                                <w:rPr>
+                                  <w:rFonts w:ascii="Cambria Math" w:hAnsi="Cambria Math"/>
+                                </w:rPr>
+                                <m:t>P</m:t>
+                              </m:r>
+                            </m:e>
+                            <m:sub>
+                              <m:r>
+                                <w:rPr>
+                                  <w:rFonts w:ascii="Cambria Math" w:hAnsi="Cambria Math"/>
+                                </w:rPr>
+                                <m:t>ik</m:t>
+                              </m:r>
+                            </m:sub>
+                          </m:sSub>
+                        </m:e>
+                      </m:d>
+                    </m:e>
+                    <m:sup>
+                      <m:r>
+                        <w:rPr>
+                          <w:rFonts w:ascii="Cambria Math" w:hAnsi="Cambria Math"/>
+                        </w:rPr>
+                        <m:t>2</m:t>
+                      </m:r>
+                    </m:sup>
+                  </m:sSup>
+                </m:e>
+              </m:nary>
+            </m:num>
+            <m:den>
+              <m:nary>
+                <m:naryPr>
+                  <m:chr m:val="∑"/>
+                  <m:limLoc m:val="undOvr"/>
+                  <m:ctrlPr>
+                    <w:rPr>
+                      <w:rFonts w:ascii="Cambria Math" w:hAnsi="Cambria Math"/>
+                      <w:i/>
+                    </w:rPr>
+                  </m:ctrlPr>
+                </m:naryPr>
+                <m:sub>
+                  <m:r>
+                    <w:rPr>
+                      <w:rFonts w:ascii="Cambria Math" w:hAnsi="Cambria Math"/>
+                    </w:rPr>
+                    <m:t>k=1</m:t>
+                  </m:r>
+                </m:sub>
+                <m:sup>
+                  <m:r>
+                    <w:rPr>
+                      <w:rFonts w:ascii="Cambria Math" w:hAnsi="Cambria Math"/>
+                    </w:rPr>
+                    <m:t>K</m:t>
+                  </m:r>
+                </m:sup>
+                <m:e>
+                  <m:sSub>
+                    <m:sSubPr>
+                      <m:ctrlPr>
+                        <w:rPr>
+                          <w:rFonts w:ascii="Cambria Math" w:hAnsi="Cambria Math"/>
+                          <w:i/>
+                        </w:rPr>
+                      </m:ctrlPr>
+                    </m:sSubPr>
+                    <m:e>
+                      <m:r>
+                        <w:rPr>
+                          <w:rFonts w:ascii="Cambria Math" w:hAnsi="Cambria Math"/>
+                        </w:rPr>
+                        <m:t>P</m:t>
+                      </m:r>
+                    </m:e>
+                    <m:sub>
+                      <m:r>
+                        <w:rPr>
+                          <w:rFonts w:ascii="Cambria Math" w:hAnsi="Cambria Math"/>
+                        </w:rPr>
+                        <m:t>ik</m:t>
+                      </m:r>
+                    </m:sub>
+                  </m:sSub>
+                  <m:d>
+                    <m:dPr>
+                      <m:ctrlPr>
+                        <w:rPr>
+                          <w:rFonts w:ascii="Cambria Math" w:hAnsi="Cambria Math"/>
+                          <w:i/>
+                        </w:rPr>
+                      </m:ctrlPr>
+                    </m:dPr>
+                    <m:e>
+                      <m:r>
+                        <w:rPr>
+                          <w:rFonts w:ascii="Cambria Math" w:hAnsi="Cambria Math"/>
+                        </w:rPr>
+                        <m:t>1-</m:t>
+                      </m:r>
+                      <m:sSub>
+                        <m:sSubPr>
+                          <m:ctrlPr>
+                            <w:rPr>
+                              <w:rFonts w:ascii="Cambria Math" w:hAnsi="Cambria Math"/>
+                              <w:i/>
+                            </w:rPr>
+                          </m:ctrlPr>
+                        </m:sSubPr>
+                        <m:e>
+                          <m:r>
+                            <w:rPr>
+                              <w:rFonts w:ascii="Cambria Math" w:hAnsi="Cambria Math"/>
+                            </w:rPr>
+                            <m:t>P</m:t>
+                          </m:r>
+                        </m:e>
+                        <m:sub>
+                          <m:r>
+                            <w:rPr>
+                              <w:rFonts w:ascii="Cambria Math" w:hAnsi="Cambria Math"/>
+                            </w:rPr>
+                            <m:t>ik</m:t>
+                          </m:r>
+                        </m:sub>
+                      </m:sSub>
+                    </m:e>
+                  </m:d>
+                </m:e>
+              </m:nary>
+            </m:den>
+          </m:f>
+        </m:oMath>
+      </m:oMathPara>
+    </w:p>
+    <w:p>
+      <w:pPr>
+        <w:pStyle w:val="Heading4"/>
+      </w:pPr>
+      <w:r>
+        <w:t>Person point-biserial correlation</w:t>
+      </w:r>
+    </w:p>
+    <w:p>
+      <w:r>
+        <w:t>([223])</w:t>
+      </w:r>
+    </w:p>
+    <w:p>
+      <m:oMathPara>
+        <m:oMath>
+          <m:sSub>
+            <m:sSubPr>
+              <m:ctrlPr>
+                <w:rPr>
+                  <w:rFonts w:ascii="Cambria Math" w:hAnsi="Cambria Math"/>
+                  <w:i/>
+                </w:rPr>
+              </m:ctrlPr>
+            </m:sSubPr>
+            <m:e>
+              <m:r>
+                <w:rPr>
+                  <w:rFonts w:ascii="Cambria Math" w:hAnsi="Cambria Math"/>
+                </w:rPr>
+                <m:t>r</m:t>
+              </m:r>
+            </m:e>
+            <m:sub>
+              <m:r>
+                <m:rPr>
+                  <m:nor/>
+                </m:rPr>
+                <w:rPr>
+                  <w:rFonts w:ascii="Cambria Math" w:hAnsi="Cambria Math"/>
+                </w:rPr>
+                <m:t>pbis</m:t>
+              </m:r>
+            </m:sub>
+          </m:sSub>
+          <m:r>
+            <w:rPr>
+              <w:rFonts w:ascii="Cambria Math" w:hAnsi="Cambria Math"/>
+            </w:rPr>
+            <m:t>=</m:t>
+          </m:r>
+          <m:r>
+            <m:rPr>
+              <m:nor/>
+            </m:rPr>
+            <w:rPr>
+              <w:rFonts w:ascii="Cambria Math" w:hAnsi="Cambria Math"/>
+            </w:rPr>
+            <m:t>Cor</m:t>
+          </m:r>
+          <m:d>
+            <m:dPr>
+              <m:ctrlPr>
+                <w:rPr>
+                  <w:rFonts w:ascii="Cambria Math" w:hAnsi="Cambria Math"/>
+                  <w:i/>
+                </w:rPr>
+              </m:ctrlPr>
+            </m:dPr>
+            <m:e>
+              <m:sSub>
+                <m:sSubPr>
+                  <m:ctrlPr>
+                    <w:rPr>
+                      <w:rFonts w:ascii="Cambria Math" w:hAnsi="Cambria Math"/>
+                      <w:i/>
+                    </w:rPr>
+                  </m:ctrlPr>
+                </m:sSubPr>
+                <m:e>
+                  <m:r>
+                    <w:rPr>
+                      <w:rFonts w:ascii="Cambria Math" w:hAnsi="Cambria Math"/>
+                    </w:rPr>
+                    <m:t>Y</m:t>
+                  </m:r>
+                </m:e>
+                <m:sub>
+                  <m:r>
+                    <w:rPr>
+                      <w:rFonts w:ascii="Cambria Math" w:hAnsi="Cambria Math"/>
+                    </w:rPr>
+                    <m:t>i</m:t>
+                  </m:r>
+                </m:sub>
+              </m:sSub>
+              <m:r>
+                <w:rPr>
+                  <w:rFonts w:ascii="Cambria Math" w:hAnsi="Cambria Math"/>
+                </w:rPr>
+                <m:t>;P</m:t>
+              </m:r>
+            </m:e>
+          </m:d>
+        </m:oMath>
+      </m:oMathPara>
+    </w:p>
+    <w:p>
+      <w:pPr>
+        <w:pStyle w:val="Heading4"/>
+      </w:pPr>
+      <w:r>
+        <w:t>Score distribution fit</w:t>
+      </w:r>
+    </w:p>
+    <w:p>
+      <m:oMathPara>
+        <m:oMath>
+          <m:sSubSup>
+            <m:sSubSupPr>
+              <m:ctrlPr>
+                <w:rPr>
+                  <w:rFonts w:ascii="Cambria Math" w:hAnsi="Cambria Math"/>
+                  <w:i/>
+                </w:rPr>
+              </m:ctrlPr>
+            </m:sSubSupPr>
+            <m:e>
+              <m:r>
+                <w:rPr>
+                  <w:rFonts w:ascii="Cambria Math" w:hAnsi="Cambria Math"/>
+                </w:rPr>
+                <m:t>χ</m:t>
+              </m:r>
+            </m:e>
+            <m:sub>
+              <m:r>
+                <w:rPr>
+                  <w:rFonts w:ascii="Cambria Math" w:hAnsi="Cambria Math"/>
+                </w:rPr>
+                <m:t>NC</m:t>
+              </m:r>
+            </m:sub>
+            <m:sup>
+              <m:r>
+                <w:rPr>
+                  <w:rFonts w:ascii="Cambria Math" w:hAnsi="Cambria Math"/>
+                </w:rPr>
+                <m:t>2</m:t>
+              </m:r>
+            </m:sup>
+          </m:sSubSup>
+          <m:r>
+            <w:rPr>
+              <w:rFonts w:ascii="Cambria Math" w:hAnsi="Cambria Math"/>
+            </w:rPr>
+            <m:t>=</m:t>
+          </m:r>
+          <m:nary>
+            <m:naryPr>
+              <m:chr m:val="∑"/>
+              <m:limLoc m:val="undOvr"/>
+              <m:ctrlPr>
+                <w:rPr>
+                  <w:rFonts w:ascii="Cambria Math" w:hAnsi="Cambria Math"/>
+                  <w:i/>
+                </w:rPr>
+              </m:ctrlPr>
+            </m:naryPr>
+            <m:sub>
+              <m:r>
+                <w:rPr>
+                  <w:rFonts w:ascii="Cambria Math" w:hAnsi="Cambria Math"/>
+                </w:rPr>
+                <m:t>s=1</m:t>
+              </m:r>
+            </m:sub>
+            <m:sup>
+              <m:r>
+                <w:rPr>
+                  <w:rFonts w:ascii="Cambria Math" w:hAnsi="Cambria Math"/>
+                </w:rPr>
+                <m:t>S</m:t>
+              </m:r>
+            </m:sup>
+            <m:e>
+              <m:f>
+                <m:fPr>
+                  <m:ctrlPr>
+                    <w:rPr>
+                      <w:rFonts w:ascii="Cambria Math" w:hAnsi="Cambria Math"/>
+                      <w:i/>
+                    </w:rPr>
+                  </m:ctrlPr>
+                </m:fPr>
+                <m:num>
+                  <m:sSup>
+                    <m:sSupPr>
+                      <m:ctrlPr>
+                        <w:rPr>
+                          <w:rFonts w:ascii="Cambria Math" w:hAnsi="Cambria Math"/>
+                          <w:i/>
+                        </w:rPr>
+                      </m:ctrlPr>
+                    </m:sSupPr>
+                    <m:e>
+                      <m:d>
+                        <m:dPr>
+                          <m:ctrlPr>
+                            <w:rPr>
+                              <w:rFonts w:ascii="Cambria Math" w:hAnsi="Cambria Math"/>
+                              <w:i/>
+                            </w:rPr>
+                          </m:ctrlPr>
+                        </m:dPr>
+                        <m:e>
+                          <m:sSub>
+                            <m:sSubPr>
+                              <m:ctrlPr>
+                                <w:rPr>
+                                  <w:rFonts w:ascii="Cambria Math" w:hAnsi="Cambria Math"/>
+                                  <w:i/>
+                                </w:rPr>
+                              </m:ctrlPr>
+                            </m:sSubPr>
+                            <m:e>
+                              <m:r>
+                                <w:rPr>
+                                  <w:rFonts w:ascii="Cambria Math" w:hAnsi="Cambria Math"/>
+                                </w:rPr>
+                                <m:t>NC</m:t>
+                              </m:r>
+                            </m:e>
+                            <m:sub>
+                              <m:r>
+                                <w:rPr>
+                                  <w:rFonts w:ascii="Cambria Math" w:hAnsi="Cambria Math"/>
+                                </w:rPr>
+                                <m:t>s</m:t>
+                              </m:r>
+                            </m:sub>
+                          </m:sSub>
+                          <m:r>
+                            <w:rPr>
+                              <w:rFonts w:ascii="Cambria Math" w:hAnsi="Cambria Math"/>
+                            </w:rPr>
+                            <m:t>-</m:t>
+                          </m:r>
+                          <m:r>
+                            <w:rPr>
+                              <w:rFonts w:ascii="Cambria Math" w:hAnsi="Cambria Math"/>
+                            </w:rPr>
+                            <m:t>E</m:t>
+                          </m:r>
+                          <m:d>
+                            <m:dPr>
+                              <m:ctrlPr>
+                                <w:rPr>
+                                  <w:rFonts w:ascii="Cambria Math" w:hAnsi="Cambria Math"/>
+                                  <w:i/>
+                                </w:rPr>
+                              </m:ctrlPr>
+                            </m:dPr>
+                            <m:e>
+                              <m:sSub>
+                                <m:sSubPr>
+                                  <m:ctrlPr>
+                                    <w:rPr>
+                                      <w:rFonts w:ascii="Cambria Math" w:hAnsi="Cambria Math"/>
+                                      <w:i/>
+                                    </w:rPr>
+                                  </m:ctrlPr>
+                                </m:sSubPr>
+                                <m:e>
+                                  <m:r>
+                                    <w:rPr>
+                                      <w:rFonts w:ascii="Cambria Math" w:hAnsi="Cambria Math"/>
+                                    </w:rPr>
+                                    <m:t>NC</m:t>
+                                  </m:r>
+                                </m:e>
+                                <m:sub>
+                                  <m:r>
+                                    <w:rPr>
+                                      <w:rFonts w:ascii="Cambria Math" w:hAnsi="Cambria Math"/>
+                                    </w:rPr>
+                                    <m:t>s</m:t>
+                                  </m:r>
+                                </m:sub>
+                              </m:sSub>
+                            </m:e>
+                          </m:d>
+                        </m:e>
+                      </m:d>
+                    </m:e>
+                    <m:sup>
+                      <m:r>
+                        <w:rPr>
+                          <w:rFonts w:ascii="Cambria Math" w:hAnsi="Cambria Math"/>
+                        </w:rPr>
+                        <m:t>2</m:t>
+                      </m:r>
+                    </m:sup>
+                  </m:sSup>
+                </m:num>
+                <m:den>
+                  <m:r>
+                    <w:rPr>
+                      <w:rFonts w:ascii="Cambria Math" w:hAnsi="Cambria Math"/>
+                    </w:rPr>
+                    <m:t>E</m:t>
+                  </m:r>
+                  <m:d>
+                    <m:dPr>
+                      <m:ctrlPr>
+                        <w:rPr>
+                          <w:rFonts w:ascii="Cambria Math" w:hAnsi="Cambria Math"/>
+                          <w:i/>
+                        </w:rPr>
+                      </m:ctrlPr>
+                    </m:dPr>
+                    <m:e>
+                      <m:sSub>
+                        <m:sSubPr>
+                          <m:ctrlPr>
+                            <w:rPr>
+                              <w:rFonts w:ascii="Cambria Math" w:hAnsi="Cambria Math"/>
+                              <w:i/>
+                            </w:rPr>
+                          </m:ctrlPr>
+                        </m:sSubPr>
+                        <m:e>
+                          <m:r>
+                            <w:rPr>
+                              <w:rFonts w:ascii="Cambria Math" w:hAnsi="Cambria Math"/>
+                            </w:rPr>
+                            <m:t>NC</m:t>
+                          </m:r>
+                        </m:e>
+                        <m:sub>
+                          <m:r>
+                            <w:rPr>
+                              <w:rFonts w:ascii="Cambria Math" w:hAnsi="Cambria Math"/>
+                            </w:rPr>
+                            <m:t>s</m:t>
+                          </m:r>
+                        </m:sub>
+                      </m:sSub>
+                    </m:e>
+                  </m:d>
+                </m:den>
+              </m:f>
+            </m:e>
+          </m:nary>
+        </m:oMath>
+      </m:oMathPara>
+    </w:p>
+    <w:p>
+      <w:pPr>
+        <w:pStyle w:val="Heading4"/>
+      </w:pPr>
+      <w:r>
+        <w:t>Pairwise item odds ratio</w:t>
+      </w:r>
+    </w:p>
+    <w:p>
+      <m:oMathPara>
+        <m:oMath>
+          <m:r>
+            <w:rPr>
+              <w:rFonts w:ascii="Cambria Math" w:hAnsi="Cambria Math"/>
+            </w:rPr>
+            <m:t>OR=</m:t>
+          </m:r>
+          <m:f>
+            <m:fPr>
+              <m:ctrlPr>
+                <w:rPr>
+                  <w:rFonts w:ascii="Cambria Math" w:hAnsi="Cambria Math"/>
+                  <w:i/>
+                </w:rPr>
+              </m:ctrlPr>
+            </m:fPr>
+            <m:num>
+              <m:sSub>
+                <m:sSubPr>
+                  <m:ctrlPr>
+                    <w:rPr>
+                      <w:rFonts w:ascii="Cambria Math" w:hAnsi="Cambria Math"/>
+                      <w:i/>
+                    </w:rPr>
+                  </m:ctrlPr>
+                </m:sSubPr>
+                <m:e>
+                  <m:r>
+                    <w:rPr>
+                      <w:rFonts w:ascii="Cambria Math" w:hAnsi="Cambria Math"/>
+                    </w:rPr>
+                    <m:t>n</m:t>
+                  </m:r>
+                </m:e>
+                <m:sub>
+                  <m:r>
+                    <w:rPr>
+                      <w:rFonts w:ascii="Cambria Math" w:hAnsi="Cambria Math"/>
+                    </w:rPr>
+                    <m:t>11</m:t>
+                  </m:r>
+                </m:sub>
+              </m:sSub>
+              <m:sSub>
+                <m:sSubPr>
+                  <m:ctrlPr>
+                    <w:rPr>
+                      <w:rFonts w:ascii="Cambria Math" w:hAnsi="Cambria Math"/>
+                      <w:i/>
+                    </w:rPr>
+                  </m:ctrlPr>
+                </m:sSubPr>
+                <m:e>
+                  <m:r>
+                    <w:rPr>
+                      <w:rFonts w:ascii="Cambria Math" w:hAnsi="Cambria Math"/>
+                    </w:rPr>
+                    <m:t>n</m:t>
+                  </m:r>
+                </m:e>
+                <m:sub>
+                  <m:r>
+                    <w:rPr>
+                      <w:rFonts w:ascii="Cambria Math" w:hAnsi="Cambria Math"/>
+                    </w:rPr>
+                    <m:t>00</m:t>
+                  </m:r>
+                </m:sub>
+              </m:sSub>
+            </m:num>
+            <m:den>
+              <m:sSub>
+                <m:sSubPr>
+                  <m:ctrlPr>
+                    <w:rPr>
+                      <w:rFonts w:ascii="Cambria Math" w:hAnsi="Cambria Math"/>
+                      <w:i/>
+                    </w:rPr>
+                  </m:ctrlPr>
+                </m:sSubPr>
+                <m:e>
+                  <m:r>
+                    <w:rPr>
+                      <w:rFonts w:ascii="Cambria Math" w:hAnsi="Cambria Math"/>
+                    </w:rPr>
+                    <m:t>n</m:t>
+                  </m:r>
+                </m:e>
+                <m:sub>
+                  <m:r>
+                    <w:rPr>
+                      <w:rFonts w:ascii="Cambria Math" w:hAnsi="Cambria Math"/>
+                    </w:rPr>
+                    <m:t>01</m:t>
+                  </m:r>
+                </m:sub>
+              </m:sSub>
+              <m:sSub>
+                <m:sSubPr>
+                  <m:ctrlPr>
+                    <w:rPr>
+                      <w:rFonts w:ascii="Cambria Math" w:hAnsi="Cambria Math"/>
+                      <w:i/>
+                    </w:rPr>
+                  </m:ctrlPr>
+                </m:sSubPr>
+                <m:e>
+                  <m:r>
+                    <w:rPr>
+                      <w:rFonts w:ascii="Cambria Math" w:hAnsi="Cambria Math"/>
+                    </w:rPr>
+                    <m:t>n</m:t>
+                  </m:r>
+                </m:e>
+                <m:sub>
+                  <m:r>
+                    <w:rPr>
+                      <w:rFonts w:ascii="Cambria Math" w:hAnsi="Cambria Math"/>
+                    </w:rPr>
+                    <m:t>10</m:t>
+                  </m:r>
+                </m:sub>
+              </m:sSub>
+            </m:den>
+          </m:f>
+        </m:oMath>
+      </m:oMathPara>
+    </w:p>
+    <w:p>
+      <w:pPr>
+        <w:pStyle w:val="Heading1"/>
+      </w:pPr>
+      <w:r>
+        <w:t xml:space="preserve"> </w:t>
+      </w:r>
       <w:r>
         <w:t>[TODO]</w:t>
       </w:r>
@@ -35,8 +6715,12 @@
           <w:ilvl w:val="0"/>
           <w:numId w:val="38"/>
         </w:numPr>
+        <w:rPr>
+          <w:strike/>
+        </w:rPr>
       </w:pPr>
       <w:r>
+        <w:lastRenderedPageBreak/>
         <w:t>[105] – rozdílná mezisubjektová a vnitrosubjektová struktura</w:t>
       </w:r>
     </w:p>
@@ -49,25 +6733,7 @@
         </w:numPr>
       </w:pPr>
       <w:r>
-        <w:t>Bayesovské testování ACM</w:t>
-      </w:r>
-    </w:p>
-    <w:p>
-      <w:pPr>
-        <w:pStyle w:val="ListParagraph"/>
-        <w:numPr>
-          <w:ilvl w:val="0"/>
-          <w:numId w:val="38"/>
-        </w:numPr>
-      </w:pPr>
-      <w:r>
-        <w:t>Vliv počtu respondentů a položek na přesnost odhadu parametrů v</w:t>
-      </w:r>
-      <w:r>
-        <w:t> </w:t>
-      </w:r>
-      <w:r>
-        <w:t>IRT</w:t>
+        <w:t>Vliv počtu respondentů a položek na přesnost odhadu parametrů v IRT</w:t>
       </w:r>
     </w:p>
     <w:p>
@@ -102,9 +6768,8 @@
       <w:r>
         <w:t>Fit Raschova modelu na náhodná data</w:t>
       </w:r>
-      <w:bookmarkStart w:id="0" w:name="_GoBack"/>
-      <w:bookmarkEnd w:id="0"/>
     </w:p>
+    <w:p/>
     <w:p>
       <w:pPr>
         <w:pStyle w:val="Heading1"/>
@@ -1716,7 +8381,6 @@
     <w:next w:val="Normal"/>
     <w:link w:val="Heading4Char"/>
     <w:uiPriority w:val="9"/>
-    <w:semiHidden/>
     <w:unhideWhenUsed/>
     <w:qFormat/>
     <w:rsid w:val="0032747F"/>
@@ -1970,7 +8634,6 @@
     <w:basedOn w:val="DefaultParagraphFont"/>
     <w:link w:val="Heading4"/>
     <w:uiPriority w:val="9"/>
-    <w:semiHidden/>
     <w:rsid w:val="0032747F"/>
     <w:rPr>
       <w:rFonts w:asciiTheme="majorHAnsi" w:eastAsiaTheme="majorEastAsia" w:hAnsiTheme="majorHAnsi" w:cstheme="majorBidi"/>
@@ -2729,7 +9392,7 @@
 </file>
 
 <file path=customXml/itemProps1.xml><?xml version="1.0" encoding="utf-8"?>
-<ds:datastoreItem xmlns:ds="http://schemas.openxmlformats.org/officeDocument/2006/customXml" ds:itemID="{332E3984-B2F0-4F30-9511-E7DB54011C74}">
+<ds:datastoreItem xmlns:ds="http://schemas.openxmlformats.org/officeDocument/2006/customXml" ds:itemID="{0E5327C6-5AC4-4910-A981-FEB78431F807}">
   <ds:schemaRefs>
     <ds:schemaRef ds:uri="http://schemas.openxmlformats.org/officeDocument/2006/bibliography"/>
   </ds:schemaRefs>
